--- a/Descriere baza de date a unor apartamente de închiriat.docx
+++ b/Descriere baza de date a unor apartamente de închiriat.docx
@@ -53,65 +53,63 @@
           <w:lang w:val="ro-RO"/>
         </w:rPr>
       </w:pPr>
-      <w:proofErr w:type="spellStart"/>
       <w:r>
         <w:rPr>
           <w:rFonts w:ascii="Times New Roman" w:hAnsi="Times New Roman" w:cs="Times New Roman"/>
           <w:sz w:val="40"/>
           <w:szCs w:val="40"/>
         </w:rPr>
-        <w:t>Descrierea</w:t>
-      </w:r>
-      <w:proofErr w:type="spellEnd"/>
+        <w:t>Descrierea enti</w:t>
+      </w:r>
       <w:r>
         <w:rPr>
           <w:rFonts w:ascii="Times New Roman" w:hAnsi="Times New Roman" w:cs="Times New Roman"/>
           <w:sz w:val="40"/>
           <w:szCs w:val="40"/>
-        </w:rPr>
-        <w:t xml:space="preserve"> </w:t>
-      </w:r>
-      <w:proofErr w:type="spellStart"/>
-      <w:r>
+          <w:lang w:val="ro-RO"/>
+        </w:rPr>
+        <w:t xml:space="preserve">tăților, atributelor, cheilor, relațiilor și a </w:t>
+      </w:r>
+    </w:p>
+    <w:p>
+      <w:pPr>
+        <w:jc w:val="center"/>
         <w:rPr>
           <w:rFonts w:ascii="Times New Roman" w:hAnsi="Times New Roman" w:cs="Times New Roman"/>
           <w:sz w:val="40"/>
           <w:szCs w:val="40"/>
-        </w:rPr>
-        <w:t>enti</w:t>
-      </w:r>
-      <w:proofErr w:type="spellEnd"/>
-      <w:r>
+          <w:lang w:val="ro-RO"/>
+        </w:rPr>
+      </w:pPr>
+    </w:p>
+    <w:p>
+      <w:pPr>
+        <w:jc w:val="center"/>
         <w:rPr>
           <w:rFonts w:ascii="Times New Roman" w:hAnsi="Times New Roman" w:cs="Times New Roman"/>
           <w:sz w:val="40"/>
           <w:szCs w:val="40"/>
           <w:lang w:val="ro-RO"/>
         </w:rPr>
-        <w:t xml:space="preserve">tăților, atributelor, cheilor, relațiilor și a </w:t>
-      </w:r>
-    </w:p>
-    <w:p>
-      <w:pPr>
-        <w:jc w:val="center"/>
+      </w:pPr>
+      <w:r>
         <w:rPr>
           <w:rFonts w:ascii="Times New Roman" w:hAnsi="Times New Roman" w:cs="Times New Roman"/>
           <w:sz w:val="40"/>
           <w:szCs w:val="40"/>
           <w:lang w:val="ro-RO"/>
         </w:rPr>
-      </w:pPr>
-    </w:p>
-    <w:p>
-      <w:pPr>
-        <w:jc w:val="center"/>
+        <w:t>cardinalităților</w:t>
+      </w:r>
+      <w:r>
         <w:rPr>
           <w:rFonts w:ascii="Times New Roman" w:hAnsi="Times New Roman" w:cs="Times New Roman"/>
           <w:sz w:val="40"/>
           <w:szCs w:val="40"/>
           <w:lang w:val="ro-RO"/>
         </w:rPr>
-      </w:pPr>
+        <w:t xml:space="preserve"> </w:t>
+      </w:r>
       <w:r>
         <w:rPr>
           <w:rFonts w:ascii="Times New Roman" w:hAnsi="Times New Roman" w:cs="Times New Roman"/>
@@ -119,7 +117,7 @@
           <w:szCs w:val="40"/>
           <w:lang w:val="ro-RO"/>
         </w:rPr>
-        <w:t>cardinalităților</w:t>
+        <w:t>unor</w:t>
       </w:r>
       <w:r>
         <w:rPr>
@@ -128,7 +126,7 @@
           <w:szCs w:val="40"/>
           <w:lang w:val="ro-RO"/>
         </w:rPr>
-        <w:t xml:space="preserve"> </w:t>
+        <w:t xml:space="preserve"> apartament</w:t>
       </w:r>
       <w:r>
         <w:rPr>
@@ -137,7 +135,7 @@
           <w:szCs w:val="40"/>
           <w:lang w:val="ro-RO"/>
         </w:rPr>
-        <w:t>unor</w:t>
+        <w:t>e</w:t>
       </w:r>
       <w:r>
         <w:rPr>
@@ -146,24 +144,6 @@
           <w:szCs w:val="40"/>
           <w:lang w:val="ro-RO"/>
         </w:rPr>
-        <w:t xml:space="preserve"> apartament</w:t>
-      </w:r>
-      <w:r>
-        <w:rPr>
-          <w:rFonts w:ascii="Times New Roman" w:hAnsi="Times New Roman" w:cs="Times New Roman"/>
-          <w:sz w:val="40"/>
-          <w:szCs w:val="40"/>
-          <w:lang w:val="ro-RO"/>
-        </w:rPr>
-        <w:t>e</w:t>
-      </w:r>
-      <w:r>
-        <w:rPr>
-          <w:rFonts w:ascii="Times New Roman" w:hAnsi="Times New Roman" w:cs="Times New Roman"/>
-          <w:sz w:val="40"/>
-          <w:szCs w:val="40"/>
-          <w:lang w:val="ro-RO"/>
-        </w:rPr>
         <w:t xml:space="preserve"> de închiriat</w:t>
       </w:r>
     </w:p>
@@ -357,24 +337,6 @@
           <w:lang w:val="ro-RO"/>
         </w:rPr>
       </w:pPr>
-      <w:r>
-        <w:rPr>
-          <w:rFonts w:ascii="Times New Roman" w:hAnsi="Times New Roman" w:cs="Times New Roman"/>
-          <w:sz w:val="24"/>
-          <w:szCs w:val="24"/>
-          <w:lang w:val="ro-RO"/>
-        </w:rPr>
-        <w:t>Prof</w:t>
-      </w:r>
-      <w:r>
-        <w:rPr>
-          <w:rFonts w:ascii="Times New Roman" w:hAnsi="Times New Roman" w:cs="Times New Roman"/>
-          <w:sz w:val="24"/>
-          <w:szCs w:val="24"/>
-          <w:lang w:val="ro-RO"/>
-        </w:rPr>
-        <w:t>esor Coordonator : Silviu Laurențiu Vasile</w:t>
-      </w:r>
     </w:p>
     <w:p>
       <w:pPr>
@@ -386,6 +348,8 @@
           <w:lang w:val="ro-RO"/>
         </w:rPr>
       </w:pPr>
+      <w:bookmarkStart w:id="0" w:name="_GoBack"/>
+      <w:bookmarkEnd w:id="0"/>
       <w:r>
         <w:rPr>
           <w:rFonts w:ascii="Arial" w:hAnsi="Arial" w:cs="Arial"/>
@@ -428,7 +392,6 @@
         </w:rPr>
         <w:tab/>
       </w:r>
-      <w:proofErr w:type="spellStart"/>
       <w:r>
         <w:rPr>
           <w:rFonts w:ascii="Arial" w:hAnsi="Arial" w:cs="Arial"/>
@@ -437,2064 +400,7 @@
           <w:szCs w:val="24"/>
           <w:shd w:val="clear" w:color="auto" w:fill="FFFFFF"/>
         </w:rPr>
-        <w:t>Închirierea</w:t>
-      </w:r>
-      <w:proofErr w:type="spellEnd"/>
-      <w:r>
-        <w:rPr>
-          <w:rFonts w:ascii="Arial" w:hAnsi="Arial" w:cs="Arial"/>
-          <w:color w:val="161616"/>
-          <w:sz w:val="24"/>
-          <w:szCs w:val="24"/>
-          <w:shd w:val="clear" w:color="auto" w:fill="FFFFFF"/>
-        </w:rPr>
-        <w:t xml:space="preserve"> </w:t>
-      </w:r>
-      <w:proofErr w:type="spellStart"/>
-      <w:r>
-        <w:rPr>
-          <w:rFonts w:ascii="Arial" w:hAnsi="Arial" w:cs="Arial"/>
-          <w:color w:val="161616"/>
-          <w:sz w:val="24"/>
-          <w:szCs w:val="24"/>
-          <w:shd w:val="clear" w:color="auto" w:fill="FFFFFF"/>
-        </w:rPr>
-        <w:t>unei</w:t>
-      </w:r>
-      <w:proofErr w:type="spellEnd"/>
-      <w:r>
-        <w:rPr>
-          <w:rFonts w:ascii="Arial" w:hAnsi="Arial" w:cs="Arial"/>
-          <w:color w:val="161616"/>
-          <w:sz w:val="24"/>
-          <w:szCs w:val="24"/>
-          <w:shd w:val="clear" w:color="auto" w:fill="FFFFFF"/>
-        </w:rPr>
-        <w:t xml:space="preserve"> </w:t>
-      </w:r>
-      <w:proofErr w:type="spellStart"/>
-      <w:r>
-        <w:rPr>
-          <w:rFonts w:ascii="Arial" w:hAnsi="Arial" w:cs="Arial"/>
-          <w:color w:val="161616"/>
-          <w:sz w:val="24"/>
-          <w:szCs w:val="24"/>
-          <w:shd w:val="clear" w:color="auto" w:fill="FFFFFF"/>
-        </w:rPr>
-        <w:t>proprietăți</w:t>
-      </w:r>
-      <w:proofErr w:type="spellEnd"/>
-      <w:r>
-        <w:rPr>
-          <w:rFonts w:ascii="Arial" w:hAnsi="Arial" w:cs="Arial"/>
-          <w:color w:val="161616"/>
-          <w:sz w:val="24"/>
-          <w:szCs w:val="24"/>
-          <w:shd w:val="clear" w:color="auto" w:fill="FFFFFF"/>
-        </w:rPr>
-        <w:t xml:space="preserve"> </w:t>
-      </w:r>
-      <w:proofErr w:type="spellStart"/>
-      <w:r>
-        <w:rPr>
-          <w:rFonts w:ascii="Arial" w:hAnsi="Arial" w:cs="Arial"/>
-          <w:color w:val="161616"/>
-          <w:sz w:val="24"/>
-          <w:szCs w:val="24"/>
-          <w:shd w:val="clear" w:color="auto" w:fill="FFFFFF"/>
-        </w:rPr>
-        <w:t>în</w:t>
-      </w:r>
-      <w:proofErr w:type="spellEnd"/>
-      <w:r>
-        <w:rPr>
-          <w:rFonts w:ascii="Arial" w:hAnsi="Arial" w:cs="Arial"/>
-          <w:color w:val="161616"/>
-          <w:sz w:val="24"/>
-          <w:szCs w:val="24"/>
-          <w:shd w:val="clear" w:color="auto" w:fill="FFFFFF"/>
-        </w:rPr>
-        <w:t xml:space="preserve"> </w:t>
-      </w:r>
-      <w:proofErr w:type="spellStart"/>
-      <w:r>
-        <w:rPr>
-          <w:rFonts w:ascii="Arial" w:hAnsi="Arial" w:cs="Arial"/>
-          <w:color w:val="161616"/>
-          <w:sz w:val="24"/>
-          <w:szCs w:val="24"/>
-          <w:shd w:val="clear" w:color="auto" w:fill="FFFFFF"/>
-        </w:rPr>
-        <w:t>România</w:t>
-      </w:r>
-      <w:proofErr w:type="spellEnd"/>
-      <w:r>
-        <w:rPr>
-          <w:rFonts w:ascii="Arial" w:hAnsi="Arial" w:cs="Arial"/>
-          <w:color w:val="161616"/>
-          <w:sz w:val="24"/>
-          <w:szCs w:val="24"/>
-          <w:shd w:val="clear" w:color="auto" w:fill="FFFFFF"/>
-        </w:rPr>
-        <w:t xml:space="preserve"> </w:t>
-      </w:r>
-      <w:proofErr w:type="spellStart"/>
-      <w:r>
-        <w:rPr>
-          <w:rFonts w:ascii="Arial" w:hAnsi="Arial" w:cs="Arial"/>
-          <w:color w:val="161616"/>
-          <w:sz w:val="24"/>
-          <w:szCs w:val="24"/>
-          <w:shd w:val="clear" w:color="auto" w:fill="FFFFFF"/>
-        </w:rPr>
-        <w:t>încă</w:t>
-      </w:r>
-      <w:proofErr w:type="spellEnd"/>
-      <w:r>
-        <w:rPr>
-          <w:rFonts w:ascii="Arial" w:hAnsi="Arial" w:cs="Arial"/>
-          <w:color w:val="161616"/>
-          <w:sz w:val="24"/>
-          <w:szCs w:val="24"/>
-          <w:shd w:val="clear" w:color="auto" w:fill="FFFFFF"/>
-        </w:rPr>
-        <w:t xml:space="preserve"> </w:t>
-      </w:r>
-      <w:proofErr w:type="spellStart"/>
-      <w:r>
-        <w:rPr>
-          <w:rFonts w:ascii="Arial" w:hAnsi="Arial" w:cs="Arial"/>
-          <w:color w:val="161616"/>
-          <w:sz w:val="24"/>
-          <w:szCs w:val="24"/>
-          <w:shd w:val="clear" w:color="auto" w:fill="FFFFFF"/>
-        </w:rPr>
-        <w:t>este</w:t>
-      </w:r>
-      <w:proofErr w:type="spellEnd"/>
-      <w:r>
-        <w:rPr>
-          <w:rFonts w:ascii="Arial" w:hAnsi="Arial" w:cs="Arial"/>
-          <w:color w:val="161616"/>
-          <w:sz w:val="24"/>
-          <w:szCs w:val="24"/>
-          <w:shd w:val="clear" w:color="auto" w:fill="FFFFFF"/>
-        </w:rPr>
-        <w:t xml:space="preserve"> o </w:t>
-      </w:r>
-      <w:proofErr w:type="spellStart"/>
-      <w:r>
-        <w:rPr>
-          <w:rFonts w:ascii="Arial" w:hAnsi="Arial" w:cs="Arial"/>
-          <w:color w:val="161616"/>
-          <w:sz w:val="24"/>
-          <w:szCs w:val="24"/>
-          <w:shd w:val="clear" w:color="auto" w:fill="FFFFFF"/>
-        </w:rPr>
-        <w:t>afacere</w:t>
-      </w:r>
-      <w:proofErr w:type="spellEnd"/>
-      <w:r>
-        <w:rPr>
-          <w:rFonts w:ascii="Arial" w:hAnsi="Arial" w:cs="Arial"/>
-          <w:color w:val="161616"/>
-          <w:sz w:val="24"/>
-          <w:szCs w:val="24"/>
-          <w:shd w:val="clear" w:color="auto" w:fill="FFFFFF"/>
-        </w:rPr>
-        <w:t xml:space="preserve"> </w:t>
-      </w:r>
-      <w:proofErr w:type="spellStart"/>
-      <w:r>
-        <w:rPr>
-          <w:rFonts w:ascii="Arial" w:hAnsi="Arial" w:cs="Arial"/>
-          <w:color w:val="161616"/>
-          <w:sz w:val="24"/>
-          <w:szCs w:val="24"/>
-          <w:shd w:val="clear" w:color="auto" w:fill="FFFFFF"/>
-        </w:rPr>
-        <w:t>riscantă</w:t>
-      </w:r>
-      <w:proofErr w:type="spellEnd"/>
-      <w:r>
-        <w:rPr>
-          <w:rFonts w:ascii="Arial" w:hAnsi="Arial" w:cs="Arial"/>
-          <w:color w:val="161616"/>
-          <w:sz w:val="24"/>
-          <w:szCs w:val="24"/>
-          <w:shd w:val="clear" w:color="auto" w:fill="FFFFFF"/>
-        </w:rPr>
-        <w:t xml:space="preserve">. </w:t>
-      </w:r>
-      <w:proofErr w:type="spellStart"/>
-      <w:r>
-        <w:rPr>
-          <w:rFonts w:ascii="Arial" w:hAnsi="Arial" w:cs="Arial"/>
-          <w:color w:val="161616"/>
-          <w:sz w:val="24"/>
-          <w:szCs w:val="24"/>
-          <w:shd w:val="clear" w:color="auto" w:fill="FFFFFF"/>
-        </w:rPr>
-        <w:t>În</w:t>
-      </w:r>
-      <w:proofErr w:type="spellEnd"/>
-      <w:r>
-        <w:rPr>
-          <w:rFonts w:ascii="Arial" w:hAnsi="Arial" w:cs="Arial"/>
-          <w:color w:val="161616"/>
-          <w:sz w:val="24"/>
-          <w:szCs w:val="24"/>
-          <w:shd w:val="clear" w:color="auto" w:fill="FFFFFF"/>
-        </w:rPr>
-        <w:t xml:space="preserve"> </w:t>
-      </w:r>
-      <w:proofErr w:type="spellStart"/>
-      <w:r>
-        <w:rPr>
-          <w:rFonts w:ascii="Arial" w:hAnsi="Arial" w:cs="Arial"/>
-          <w:color w:val="161616"/>
-          <w:sz w:val="24"/>
-          <w:szCs w:val="24"/>
-          <w:shd w:val="clear" w:color="auto" w:fill="FFFFFF"/>
-        </w:rPr>
-        <w:t>lipsa</w:t>
-      </w:r>
-      <w:proofErr w:type="spellEnd"/>
-      <w:r>
-        <w:rPr>
-          <w:rFonts w:ascii="Arial" w:hAnsi="Arial" w:cs="Arial"/>
-          <w:color w:val="161616"/>
-          <w:sz w:val="24"/>
-          <w:szCs w:val="24"/>
-          <w:shd w:val="clear" w:color="auto" w:fill="FFFFFF"/>
-        </w:rPr>
-        <w:t xml:space="preserve"> </w:t>
-      </w:r>
-      <w:proofErr w:type="spellStart"/>
-      <w:r>
-        <w:rPr>
-          <w:rFonts w:ascii="Arial" w:hAnsi="Arial" w:cs="Arial"/>
-          <w:color w:val="161616"/>
-          <w:sz w:val="24"/>
-          <w:szCs w:val="24"/>
-          <w:shd w:val="clear" w:color="auto" w:fill="FFFFFF"/>
-        </w:rPr>
-        <w:t>unui</w:t>
-      </w:r>
-      <w:proofErr w:type="spellEnd"/>
-      <w:r>
-        <w:rPr>
-          <w:rFonts w:ascii="Arial" w:hAnsi="Arial" w:cs="Arial"/>
-          <w:color w:val="161616"/>
-          <w:sz w:val="24"/>
-          <w:szCs w:val="24"/>
-          <w:shd w:val="clear" w:color="auto" w:fill="FFFFFF"/>
-        </w:rPr>
-        <w:t xml:space="preserve"> </w:t>
-      </w:r>
-      <w:proofErr w:type="spellStart"/>
-      <w:r>
-        <w:rPr>
-          <w:rFonts w:ascii="Arial" w:hAnsi="Arial" w:cs="Arial"/>
-          <w:color w:val="161616"/>
-          <w:sz w:val="24"/>
-          <w:szCs w:val="24"/>
-          <w:shd w:val="clear" w:color="auto" w:fill="FFFFFF"/>
-        </w:rPr>
-        <w:t>cadru</w:t>
-      </w:r>
-      <w:proofErr w:type="spellEnd"/>
-      <w:r>
-        <w:rPr>
-          <w:rFonts w:ascii="Arial" w:hAnsi="Arial" w:cs="Arial"/>
-          <w:color w:val="161616"/>
-          <w:sz w:val="24"/>
-          <w:szCs w:val="24"/>
-          <w:shd w:val="clear" w:color="auto" w:fill="FFFFFF"/>
-        </w:rPr>
-        <w:t xml:space="preserve"> </w:t>
-      </w:r>
-      <w:proofErr w:type="spellStart"/>
-      <w:r>
-        <w:rPr>
-          <w:rFonts w:ascii="Arial" w:hAnsi="Arial" w:cs="Arial"/>
-          <w:color w:val="161616"/>
-          <w:sz w:val="24"/>
-          <w:szCs w:val="24"/>
-          <w:shd w:val="clear" w:color="auto" w:fill="FFFFFF"/>
-        </w:rPr>
-        <w:t>legislativ</w:t>
-      </w:r>
-      <w:proofErr w:type="spellEnd"/>
-      <w:r>
-        <w:rPr>
-          <w:rFonts w:ascii="Arial" w:hAnsi="Arial" w:cs="Arial"/>
-          <w:color w:val="161616"/>
-          <w:sz w:val="24"/>
-          <w:szCs w:val="24"/>
-          <w:shd w:val="clear" w:color="auto" w:fill="FFFFFF"/>
-        </w:rPr>
-        <w:t xml:space="preserve"> care </w:t>
-      </w:r>
-      <w:proofErr w:type="spellStart"/>
-      <w:r>
-        <w:rPr>
-          <w:rFonts w:ascii="Arial" w:hAnsi="Arial" w:cs="Arial"/>
-          <w:color w:val="161616"/>
-          <w:sz w:val="24"/>
-          <w:szCs w:val="24"/>
-          <w:shd w:val="clear" w:color="auto" w:fill="FFFFFF"/>
-        </w:rPr>
-        <w:t>să</w:t>
-      </w:r>
-      <w:proofErr w:type="spellEnd"/>
-      <w:r>
-        <w:rPr>
-          <w:rFonts w:ascii="Arial" w:hAnsi="Arial" w:cs="Arial"/>
-          <w:color w:val="161616"/>
-          <w:sz w:val="24"/>
-          <w:szCs w:val="24"/>
-          <w:shd w:val="clear" w:color="auto" w:fill="FFFFFF"/>
-        </w:rPr>
-        <w:t xml:space="preserve"> </w:t>
-      </w:r>
-      <w:proofErr w:type="spellStart"/>
-      <w:r>
-        <w:rPr>
-          <w:rFonts w:ascii="Arial" w:hAnsi="Arial" w:cs="Arial"/>
-          <w:color w:val="161616"/>
-          <w:sz w:val="24"/>
-          <w:szCs w:val="24"/>
-          <w:shd w:val="clear" w:color="auto" w:fill="FFFFFF"/>
-        </w:rPr>
-        <w:t>te</w:t>
-      </w:r>
-      <w:proofErr w:type="spellEnd"/>
-      <w:r>
-        <w:rPr>
-          <w:rFonts w:ascii="Arial" w:hAnsi="Arial" w:cs="Arial"/>
-          <w:color w:val="161616"/>
-          <w:sz w:val="24"/>
-          <w:szCs w:val="24"/>
-          <w:shd w:val="clear" w:color="auto" w:fill="FFFFFF"/>
-        </w:rPr>
-        <w:t xml:space="preserve"> </w:t>
-      </w:r>
-      <w:proofErr w:type="spellStart"/>
-      <w:r>
-        <w:rPr>
-          <w:rFonts w:ascii="Arial" w:hAnsi="Arial" w:cs="Arial"/>
-          <w:color w:val="161616"/>
-          <w:sz w:val="24"/>
-          <w:szCs w:val="24"/>
-          <w:shd w:val="clear" w:color="auto" w:fill="FFFFFF"/>
-        </w:rPr>
-        <w:t>protejeze</w:t>
-      </w:r>
-      <w:proofErr w:type="spellEnd"/>
-      <w:r>
-        <w:rPr>
-          <w:rFonts w:ascii="Arial" w:hAnsi="Arial" w:cs="Arial"/>
-          <w:color w:val="161616"/>
-          <w:sz w:val="24"/>
-          <w:szCs w:val="24"/>
-          <w:shd w:val="clear" w:color="auto" w:fill="FFFFFF"/>
-        </w:rPr>
-        <w:t xml:space="preserve"> </w:t>
-      </w:r>
-      <w:proofErr w:type="spellStart"/>
-      <w:r>
-        <w:rPr>
-          <w:rFonts w:ascii="Arial" w:hAnsi="Arial" w:cs="Arial"/>
-          <w:color w:val="161616"/>
-          <w:sz w:val="24"/>
-          <w:szCs w:val="24"/>
-          <w:shd w:val="clear" w:color="auto" w:fill="FFFFFF"/>
-        </w:rPr>
-        <w:t>în</w:t>
-      </w:r>
-      <w:proofErr w:type="spellEnd"/>
-      <w:r>
-        <w:rPr>
-          <w:rFonts w:ascii="Arial" w:hAnsi="Arial" w:cs="Arial"/>
-          <w:color w:val="161616"/>
-          <w:sz w:val="24"/>
-          <w:szCs w:val="24"/>
-          <w:shd w:val="clear" w:color="auto" w:fill="FFFFFF"/>
-        </w:rPr>
-        <w:t xml:space="preserve"> </w:t>
-      </w:r>
-      <w:proofErr w:type="spellStart"/>
-      <w:r>
-        <w:rPr>
-          <w:rFonts w:ascii="Arial" w:hAnsi="Arial" w:cs="Arial"/>
-          <w:color w:val="161616"/>
-          <w:sz w:val="24"/>
-          <w:szCs w:val="24"/>
-          <w:shd w:val="clear" w:color="auto" w:fill="FFFFFF"/>
-        </w:rPr>
-        <w:t>calitatea</w:t>
-      </w:r>
-      <w:proofErr w:type="spellEnd"/>
-      <w:r>
-        <w:rPr>
-          <w:rFonts w:ascii="Arial" w:hAnsi="Arial" w:cs="Arial"/>
-          <w:color w:val="161616"/>
-          <w:sz w:val="24"/>
-          <w:szCs w:val="24"/>
-          <w:shd w:val="clear" w:color="auto" w:fill="FFFFFF"/>
-        </w:rPr>
-        <w:t xml:space="preserve"> ta de </w:t>
-      </w:r>
-      <w:proofErr w:type="spellStart"/>
-      <w:r>
-        <w:rPr>
-          <w:rFonts w:ascii="Arial" w:hAnsi="Arial" w:cs="Arial"/>
-          <w:color w:val="161616"/>
-          <w:sz w:val="24"/>
-          <w:szCs w:val="24"/>
-          <w:shd w:val="clear" w:color="auto" w:fill="FFFFFF"/>
-        </w:rPr>
-        <w:t>proprietar</w:t>
-      </w:r>
-      <w:proofErr w:type="spellEnd"/>
-      <w:r>
-        <w:rPr>
-          <w:rFonts w:ascii="Arial" w:hAnsi="Arial" w:cs="Arial"/>
-          <w:color w:val="161616"/>
-          <w:sz w:val="24"/>
-          <w:szCs w:val="24"/>
-          <w:shd w:val="clear" w:color="auto" w:fill="FFFFFF"/>
-        </w:rPr>
-        <w:t xml:space="preserve"> de </w:t>
-      </w:r>
-      <w:proofErr w:type="spellStart"/>
-      <w:r>
-        <w:rPr>
-          <w:rFonts w:ascii="Arial" w:hAnsi="Arial" w:cs="Arial"/>
-          <w:color w:val="161616"/>
-          <w:sz w:val="24"/>
-          <w:szCs w:val="24"/>
-          <w:shd w:val="clear" w:color="auto" w:fill="FFFFFF"/>
-        </w:rPr>
-        <w:t>apartament</w:t>
-      </w:r>
-      <w:proofErr w:type="spellEnd"/>
-      <w:r>
-        <w:rPr>
-          <w:rFonts w:ascii="Arial" w:hAnsi="Arial" w:cs="Arial"/>
-          <w:color w:val="161616"/>
-          <w:sz w:val="24"/>
-          <w:szCs w:val="24"/>
-          <w:shd w:val="clear" w:color="auto" w:fill="FFFFFF"/>
-        </w:rPr>
-        <w:t xml:space="preserve"> de </w:t>
-      </w:r>
-      <w:proofErr w:type="spellStart"/>
-      <w:r>
-        <w:rPr>
-          <w:rFonts w:ascii="Arial" w:hAnsi="Arial" w:cs="Arial"/>
-          <w:color w:val="161616"/>
-          <w:sz w:val="24"/>
-          <w:szCs w:val="24"/>
-          <w:shd w:val="clear" w:color="auto" w:fill="FFFFFF"/>
-        </w:rPr>
-        <w:t>închiriat</w:t>
-      </w:r>
-      <w:proofErr w:type="spellEnd"/>
-      <w:r>
-        <w:rPr>
-          <w:rFonts w:ascii="Arial" w:hAnsi="Arial" w:cs="Arial"/>
-          <w:color w:val="161616"/>
-          <w:sz w:val="24"/>
-          <w:szCs w:val="24"/>
-          <w:shd w:val="clear" w:color="auto" w:fill="FFFFFF"/>
-        </w:rPr>
-        <w:t xml:space="preserve">, </w:t>
-      </w:r>
-      <w:proofErr w:type="spellStart"/>
-      <w:r>
-        <w:rPr>
-          <w:rFonts w:ascii="Arial" w:hAnsi="Arial" w:cs="Arial"/>
-          <w:color w:val="161616"/>
-          <w:sz w:val="24"/>
-          <w:szCs w:val="24"/>
-          <w:shd w:val="clear" w:color="auto" w:fill="FFFFFF"/>
-        </w:rPr>
-        <w:t>este</w:t>
-      </w:r>
-      <w:proofErr w:type="spellEnd"/>
-      <w:r>
-        <w:rPr>
-          <w:rFonts w:ascii="Arial" w:hAnsi="Arial" w:cs="Arial"/>
-          <w:color w:val="161616"/>
-          <w:sz w:val="24"/>
-          <w:szCs w:val="24"/>
-          <w:shd w:val="clear" w:color="auto" w:fill="FFFFFF"/>
-        </w:rPr>
-        <w:t xml:space="preserve"> </w:t>
-      </w:r>
-      <w:proofErr w:type="spellStart"/>
-      <w:r>
-        <w:rPr>
-          <w:rFonts w:ascii="Arial" w:hAnsi="Arial" w:cs="Arial"/>
-          <w:color w:val="161616"/>
-          <w:sz w:val="24"/>
-          <w:szCs w:val="24"/>
-          <w:shd w:val="clear" w:color="auto" w:fill="FFFFFF"/>
-        </w:rPr>
-        <w:t>foarte</w:t>
-      </w:r>
-      <w:proofErr w:type="spellEnd"/>
-      <w:r>
-        <w:rPr>
-          <w:rFonts w:ascii="Arial" w:hAnsi="Arial" w:cs="Arial"/>
-          <w:color w:val="161616"/>
-          <w:sz w:val="24"/>
-          <w:szCs w:val="24"/>
-          <w:shd w:val="clear" w:color="auto" w:fill="FFFFFF"/>
-        </w:rPr>
-        <w:t xml:space="preserve"> </w:t>
-      </w:r>
-      <w:proofErr w:type="spellStart"/>
-      <w:r>
-        <w:rPr>
-          <w:rFonts w:ascii="Arial" w:hAnsi="Arial" w:cs="Arial"/>
-          <w:color w:val="161616"/>
-          <w:sz w:val="24"/>
-          <w:szCs w:val="24"/>
-          <w:shd w:val="clear" w:color="auto" w:fill="FFFFFF"/>
-        </w:rPr>
-        <w:t>posibil</w:t>
-      </w:r>
-      <w:proofErr w:type="spellEnd"/>
-      <w:r>
-        <w:rPr>
-          <w:rFonts w:ascii="Arial" w:hAnsi="Arial" w:cs="Arial"/>
-          <w:color w:val="161616"/>
-          <w:sz w:val="24"/>
-          <w:szCs w:val="24"/>
-          <w:shd w:val="clear" w:color="auto" w:fill="FFFFFF"/>
-        </w:rPr>
-        <w:t xml:space="preserve"> ca </w:t>
-      </w:r>
-      <w:proofErr w:type="spellStart"/>
-      <w:r>
-        <w:rPr>
-          <w:rFonts w:ascii="Arial" w:hAnsi="Arial" w:cs="Arial"/>
-          <w:color w:val="161616"/>
-          <w:sz w:val="24"/>
-          <w:szCs w:val="24"/>
-          <w:shd w:val="clear" w:color="auto" w:fill="FFFFFF"/>
-        </w:rPr>
-        <w:t>această</w:t>
-      </w:r>
-      <w:proofErr w:type="spellEnd"/>
-      <w:r>
-        <w:rPr>
-          <w:rFonts w:ascii="Arial" w:hAnsi="Arial" w:cs="Arial"/>
-          <w:color w:val="161616"/>
-          <w:sz w:val="24"/>
-          <w:szCs w:val="24"/>
-          <w:shd w:val="clear" w:color="auto" w:fill="FFFFFF"/>
-        </w:rPr>
-        <w:t xml:space="preserve"> </w:t>
-      </w:r>
-      <w:proofErr w:type="spellStart"/>
-      <w:r>
-        <w:rPr>
-          <w:rFonts w:ascii="Arial" w:hAnsi="Arial" w:cs="Arial"/>
-          <w:color w:val="161616"/>
-          <w:sz w:val="24"/>
-          <w:szCs w:val="24"/>
-          <w:shd w:val="clear" w:color="auto" w:fill="FFFFFF"/>
-        </w:rPr>
-        <w:t>afacere</w:t>
-      </w:r>
-      <w:proofErr w:type="spellEnd"/>
-      <w:r>
-        <w:rPr>
-          <w:rFonts w:ascii="Arial" w:hAnsi="Arial" w:cs="Arial"/>
-          <w:color w:val="161616"/>
-          <w:sz w:val="24"/>
-          <w:szCs w:val="24"/>
-          <w:shd w:val="clear" w:color="auto" w:fill="FFFFFF"/>
-        </w:rPr>
-        <w:t xml:space="preserve"> </w:t>
-      </w:r>
-      <w:proofErr w:type="spellStart"/>
-      <w:r>
-        <w:rPr>
-          <w:rFonts w:ascii="Arial" w:hAnsi="Arial" w:cs="Arial"/>
-          <w:color w:val="161616"/>
-          <w:sz w:val="24"/>
-          <w:szCs w:val="24"/>
-          <w:shd w:val="clear" w:color="auto" w:fill="FFFFFF"/>
-        </w:rPr>
-        <w:t>să</w:t>
-      </w:r>
-      <w:proofErr w:type="spellEnd"/>
-      <w:r>
-        <w:rPr>
-          <w:rFonts w:ascii="Arial" w:hAnsi="Arial" w:cs="Arial"/>
-          <w:color w:val="161616"/>
-          <w:sz w:val="24"/>
-          <w:szCs w:val="24"/>
-          <w:shd w:val="clear" w:color="auto" w:fill="FFFFFF"/>
-        </w:rPr>
-        <w:t xml:space="preserve"> se </w:t>
-      </w:r>
-      <w:proofErr w:type="spellStart"/>
-      <w:r>
-        <w:rPr>
-          <w:rFonts w:ascii="Arial" w:hAnsi="Arial" w:cs="Arial"/>
-          <w:color w:val="161616"/>
-          <w:sz w:val="24"/>
-          <w:szCs w:val="24"/>
-          <w:shd w:val="clear" w:color="auto" w:fill="FFFFFF"/>
-        </w:rPr>
-        <w:t>transforme</w:t>
-      </w:r>
-      <w:proofErr w:type="spellEnd"/>
-      <w:r>
-        <w:rPr>
-          <w:rFonts w:ascii="Arial" w:hAnsi="Arial" w:cs="Arial"/>
-          <w:color w:val="161616"/>
-          <w:sz w:val="24"/>
-          <w:szCs w:val="24"/>
-          <w:shd w:val="clear" w:color="auto" w:fill="FFFFFF"/>
-        </w:rPr>
-        <w:t xml:space="preserve"> </w:t>
-      </w:r>
-      <w:proofErr w:type="spellStart"/>
-      <w:r>
-        <w:rPr>
-          <w:rFonts w:ascii="Arial" w:hAnsi="Arial" w:cs="Arial"/>
-          <w:color w:val="161616"/>
-          <w:sz w:val="24"/>
-          <w:szCs w:val="24"/>
-          <w:shd w:val="clear" w:color="auto" w:fill="FFFFFF"/>
-        </w:rPr>
-        <w:t>într</w:t>
-      </w:r>
-      <w:proofErr w:type="spellEnd"/>
-      <w:r>
-        <w:rPr>
-          <w:rFonts w:ascii="Arial" w:hAnsi="Arial" w:cs="Arial"/>
-          <w:color w:val="161616"/>
-          <w:sz w:val="24"/>
-          <w:szCs w:val="24"/>
-          <w:shd w:val="clear" w:color="auto" w:fill="FFFFFF"/>
-        </w:rPr>
-        <w:t xml:space="preserve">-o </w:t>
-      </w:r>
-      <w:proofErr w:type="spellStart"/>
-      <w:r>
-        <w:rPr>
-          <w:rFonts w:ascii="Arial" w:hAnsi="Arial" w:cs="Arial"/>
-          <w:color w:val="161616"/>
-          <w:sz w:val="24"/>
-          <w:szCs w:val="24"/>
-          <w:shd w:val="clear" w:color="auto" w:fill="FFFFFF"/>
-        </w:rPr>
-        <w:t>adevărată</w:t>
-      </w:r>
-      <w:proofErr w:type="spellEnd"/>
-      <w:r>
-        <w:rPr>
-          <w:rFonts w:ascii="Arial" w:hAnsi="Arial" w:cs="Arial"/>
-          <w:color w:val="161616"/>
-          <w:sz w:val="24"/>
-          <w:szCs w:val="24"/>
-          <w:shd w:val="clear" w:color="auto" w:fill="FFFFFF"/>
-        </w:rPr>
-        <w:t xml:space="preserve"> </w:t>
-      </w:r>
-      <w:proofErr w:type="spellStart"/>
-      <w:r>
-        <w:rPr>
-          <w:rFonts w:ascii="Arial" w:hAnsi="Arial" w:cs="Arial"/>
-          <w:color w:val="161616"/>
-          <w:sz w:val="24"/>
-          <w:szCs w:val="24"/>
-          <w:shd w:val="clear" w:color="auto" w:fill="FFFFFF"/>
-        </w:rPr>
-        <w:t>aventură</w:t>
-      </w:r>
-      <w:proofErr w:type="spellEnd"/>
-      <w:r>
-        <w:rPr>
-          <w:rFonts w:ascii="Arial" w:hAnsi="Arial" w:cs="Arial"/>
-          <w:color w:val="161616"/>
-          <w:sz w:val="24"/>
-          <w:szCs w:val="24"/>
-          <w:shd w:val="clear" w:color="auto" w:fill="FFFFFF"/>
-        </w:rPr>
-        <w:t xml:space="preserve">, de </w:t>
-      </w:r>
-      <w:proofErr w:type="spellStart"/>
-      <w:r>
-        <w:rPr>
-          <w:rFonts w:ascii="Arial" w:hAnsi="Arial" w:cs="Arial"/>
-          <w:color w:val="161616"/>
-          <w:sz w:val="24"/>
-          <w:szCs w:val="24"/>
-          <w:shd w:val="clear" w:color="auto" w:fill="FFFFFF"/>
-        </w:rPr>
-        <w:t>multe</w:t>
-      </w:r>
-      <w:proofErr w:type="spellEnd"/>
-      <w:r>
-        <w:rPr>
-          <w:rFonts w:ascii="Arial" w:hAnsi="Arial" w:cs="Arial"/>
-          <w:color w:val="161616"/>
-          <w:sz w:val="24"/>
-          <w:szCs w:val="24"/>
-          <w:shd w:val="clear" w:color="auto" w:fill="FFFFFF"/>
-        </w:rPr>
-        <w:t xml:space="preserve"> </w:t>
-      </w:r>
-      <w:proofErr w:type="spellStart"/>
-      <w:r>
-        <w:rPr>
-          <w:rFonts w:ascii="Arial" w:hAnsi="Arial" w:cs="Arial"/>
-          <w:color w:val="161616"/>
-          <w:sz w:val="24"/>
-          <w:szCs w:val="24"/>
-          <w:shd w:val="clear" w:color="auto" w:fill="FFFFFF"/>
-        </w:rPr>
-        <w:t>ori</w:t>
-      </w:r>
-      <w:proofErr w:type="spellEnd"/>
-      <w:r>
-        <w:rPr>
-          <w:rFonts w:ascii="Arial" w:hAnsi="Arial" w:cs="Arial"/>
-          <w:color w:val="161616"/>
-          <w:sz w:val="24"/>
-          <w:szCs w:val="24"/>
-          <w:shd w:val="clear" w:color="auto" w:fill="FFFFFF"/>
-        </w:rPr>
-        <w:t xml:space="preserve"> nu cu un final </w:t>
-      </w:r>
-      <w:proofErr w:type="spellStart"/>
-      <w:r>
-        <w:rPr>
-          <w:rFonts w:ascii="Arial" w:hAnsi="Arial" w:cs="Arial"/>
-          <w:color w:val="161616"/>
-          <w:sz w:val="24"/>
-          <w:szCs w:val="24"/>
-          <w:shd w:val="clear" w:color="auto" w:fill="FFFFFF"/>
-        </w:rPr>
-        <w:t>fericit</w:t>
-      </w:r>
-      <w:proofErr w:type="spellEnd"/>
-      <w:r>
-        <w:rPr>
-          <w:rFonts w:ascii="Arial" w:hAnsi="Arial" w:cs="Arial"/>
-          <w:color w:val="161616"/>
-          <w:sz w:val="24"/>
-          <w:szCs w:val="24"/>
-          <w:shd w:val="clear" w:color="auto" w:fill="FFFFFF"/>
-        </w:rPr>
-        <w:t xml:space="preserve">. De </w:t>
-      </w:r>
-      <w:proofErr w:type="spellStart"/>
-      <w:r>
-        <w:rPr>
-          <w:rFonts w:ascii="Arial" w:hAnsi="Arial" w:cs="Arial"/>
-          <w:color w:val="161616"/>
-          <w:sz w:val="24"/>
-          <w:szCs w:val="24"/>
-          <w:shd w:val="clear" w:color="auto" w:fill="FFFFFF"/>
-        </w:rPr>
-        <w:t>asemenea</w:t>
-      </w:r>
-      <w:proofErr w:type="spellEnd"/>
-      <w:r>
-        <w:rPr>
-          <w:rFonts w:ascii="Arial" w:hAnsi="Arial" w:cs="Arial"/>
-          <w:color w:val="161616"/>
-          <w:sz w:val="24"/>
-          <w:szCs w:val="24"/>
-          <w:shd w:val="clear" w:color="auto" w:fill="FFFFFF"/>
-        </w:rPr>
-        <w:t xml:space="preserve">, </w:t>
-      </w:r>
-      <w:proofErr w:type="spellStart"/>
-      <w:r>
-        <w:rPr>
-          <w:rFonts w:ascii="Arial" w:hAnsi="Arial" w:cs="Arial"/>
-          <w:color w:val="161616"/>
-          <w:sz w:val="24"/>
-          <w:szCs w:val="24"/>
-          <w:shd w:val="clear" w:color="auto" w:fill="FFFFFF"/>
-        </w:rPr>
-        <w:t>lipsa</w:t>
-      </w:r>
-      <w:proofErr w:type="spellEnd"/>
-      <w:r>
-        <w:rPr>
-          <w:rFonts w:ascii="Arial" w:hAnsi="Arial" w:cs="Arial"/>
-          <w:color w:val="161616"/>
-          <w:sz w:val="24"/>
-          <w:szCs w:val="24"/>
-          <w:shd w:val="clear" w:color="auto" w:fill="FFFFFF"/>
-        </w:rPr>
-        <w:t xml:space="preserve"> </w:t>
-      </w:r>
-      <w:proofErr w:type="spellStart"/>
-      <w:r>
-        <w:rPr>
-          <w:rFonts w:ascii="Arial" w:hAnsi="Arial" w:cs="Arial"/>
-          <w:color w:val="161616"/>
-          <w:sz w:val="24"/>
-          <w:szCs w:val="24"/>
-          <w:shd w:val="clear" w:color="auto" w:fill="FFFFFF"/>
-        </w:rPr>
-        <w:t>unui</w:t>
-      </w:r>
-      <w:proofErr w:type="spellEnd"/>
-      <w:r>
-        <w:rPr>
-          <w:rFonts w:ascii="Arial" w:hAnsi="Arial" w:cs="Arial"/>
-          <w:color w:val="161616"/>
-          <w:sz w:val="24"/>
-          <w:szCs w:val="24"/>
-          <w:shd w:val="clear" w:color="auto" w:fill="FFFFFF"/>
-        </w:rPr>
-        <w:t xml:space="preserve"> </w:t>
-      </w:r>
-      <w:proofErr w:type="spellStart"/>
-      <w:r>
-        <w:rPr>
-          <w:rFonts w:ascii="Arial" w:hAnsi="Arial" w:cs="Arial"/>
-          <w:color w:val="161616"/>
-          <w:sz w:val="24"/>
-          <w:szCs w:val="24"/>
-          <w:shd w:val="clear" w:color="auto" w:fill="FFFFFF"/>
-        </w:rPr>
-        <w:t>sistem</w:t>
-      </w:r>
-      <w:proofErr w:type="spellEnd"/>
-      <w:r>
-        <w:rPr>
-          <w:rFonts w:ascii="Arial" w:hAnsi="Arial" w:cs="Arial"/>
-          <w:color w:val="161616"/>
-          <w:sz w:val="24"/>
-          <w:szCs w:val="24"/>
-          <w:shd w:val="clear" w:color="auto" w:fill="FFFFFF"/>
-        </w:rPr>
-        <w:t xml:space="preserve"> </w:t>
-      </w:r>
-      <w:proofErr w:type="spellStart"/>
-      <w:r>
-        <w:rPr>
-          <w:rFonts w:ascii="Arial" w:hAnsi="Arial" w:cs="Arial"/>
-          <w:color w:val="161616"/>
-          <w:sz w:val="24"/>
-          <w:szCs w:val="24"/>
-          <w:shd w:val="clear" w:color="auto" w:fill="FFFFFF"/>
-        </w:rPr>
-        <w:t>informatic</w:t>
-      </w:r>
-      <w:proofErr w:type="spellEnd"/>
-      <w:r>
-        <w:rPr>
-          <w:rFonts w:ascii="Arial" w:hAnsi="Arial" w:cs="Arial"/>
-          <w:color w:val="161616"/>
-          <w:sz w:val="24"/>
-          <w:szCs w:val="24"/>
-          <w:shd w:val="clear" w:color="auto" w:fill="FFFFFF"/>
-        </w:rPr>
-        <w:t xml:space="preserve"> </w:t>
-      </w:r>
-      <w:proofErr w:type="spellStart"/>
-      <w:r>
-        <w:rPr>
-          <w:rFonts w:ascii="Arial" w:hAnsi="Arial" w:cs="Arial"/>
-          <w:color w:val="161616"/>
-          <w:sz w:val="24"/>
-          <w:szCs w:val="24"/>
-          <w:shd w:val="clear" w:color="auto" w:fill="FFFFFF"/>
-        </w:rPr>
-        <w:t>centralizat</w:t>
-      </w:r>
-      <w:proofErr w:type="spellEnd"/>
-      <w:r>
-        <w:rPr>
-          <w:rFonts w:ascii="Arial" w:hAnsi="Arial" w:cs="Arial"/>
-          <w:color w:val="161616"/>
-          <w:sz w:val="24"/>
-          <w:szCs w:val="24"/>
-          <w:shd w:val="clear" w:color="auto" w:fill="FFFFFF"/>
-        </w:rPr>
-        <w:t xml:space="preserve">, care </w:t>
-      </w:r>
-      <w:proofErr w:type="spellStart"/>
-      <w:r>
-        <w:rPr>
-          <w:rFonts w:ascii="Arial" w:hAnsi="Arial" w:cs="Arial"/>
-          <w:color w:val="161616"/>
-          <w:sz w:val="24"/>
-          <w:szCs w:val="24"/>
-          <w:shd w:val="clear" w:color="auto" w:fill="FFFFFF"/>
-        </w:rPr>
-        <w:t>să</w:t>
-      </w:r>
-      <w:proofErr w:type="spellEnd"/>
-      <w:r>
-        <w:rPr>
-          <w:rFonts w:ascii="Arial" w:hAnsi="Arial" w:cs="Arial"/>
-          <w:color w:val="161616"/>
-          <w:sz w:val="24"/>
-          <w:szCs w:val="24"/>
-          <w:shd w:val="clear" w:color="auto" w:fill="FFFFFF"/>
-        </w:rPr>
-        <w:t xml:space="preserve"> fie </w:t>
-      </w:r>
-      <w:proofErr w:type="spellStart"/>
-      <w:r>
-        <w:rPr>
-          <w:rFonts w:ascii="Arial" w:hAnsi="Arial" w:cs="Arial"/>
-          <w:color w:val="161616"/>
-          <w:sz w:val="24"/>
-          <w:szCs w:val="24"/>
-          <w:shd w:val="clear" w:color="auto" w:fill="FFFFFF"/>
-        </w:rPr>
-        <w:t>accesibil</w:t>
-      </w:r>
-      <w:proofErr w:type="spellEnd"/>
-      <w:r>
-        <w:rPr>
-          <w:rFonts w:ascii="Arial" w:hAnsi="Arial" w:cs="Arial"/>
-          <w:color w:val="161616"/>
-          <w:sz w:val="24"/>
-          <w:szCs w:val="24"/>
-          <w:shd w:val="clear" w:color="auto" w:fill="FFFFFF"/>
-        </w:rPr>
-        <w:t xml:space="preserve"> </w:t>
-      </w:r>
-      <w:proofErr w:type="spellStart"/>
-      <w:r>
-        <w:rPr>
-          <w:rFonts w:ascii="Arial" w:hAnsi="Arial" w:cs="Arial"/>
-          <w:color w:val="161616"/>
-          <w:sz w:val="24"/>
-          <w:szCs w:val="24"/>
-          <w:shd w:val="clear" w:color="auto" w:fill="FFFFFF"/>
-        </w:rPr>
-        <w:t>atât</w:t>
-      </w:r>
-      <w:proofErr w:type="spellEnd"/>
-      <w:r>
-        <w:rPr>
-          <w:rFonts w:ascii="Arial" w:hAnsi="Arial" w:cs="Arial"/>
-          <w:color w:val="161616"/>
-          <w:sz w:val="24"/>
-          <w:szCs w:val="24"/>
-          <w:shd w:val="clear" w:color="auto" w:fill="FFFFFF"/>
-        </w:rPr>
-        <w:t xml:space="preserve"> </w:t>
-      </w:r>
-      <w:proofErr w:type="spellStart"/>
-      <w:r>
-        <w:rPr>
-          <w:rFonts w:ascii="Arial" w:hAnsi="Arial" w:cs="Arial"/>
-          <w:color w:val="161616"/>
-          <w:sz w:val="24"/>
-          <w:szCs w:val="24"/>
-          <w:shd w:val="clear" w:color="auto" w:fill="FFFFFF"/>
-        </w:rPr>
-        <w:t>agențiilor</w:t>
-      </w:r>
-      <w:proofErr w:type="spellEnd"/>
-      <w:r>
-        <w:rPr>
-          <w:rFonts w:ascii="Arial" w:hAnsi="Arial" w:cs="Arial"/>
-          <w:color w:val="161616"/>
-          <w:sz w:val="24"/>
-          <w:szCs w:val="24"/>
-          <w:shd w:val="clear" w:color="auto" w:fill="FFFFFF"/>
-        </w:rPr>
-        <w:t xml:space="preserve"> </w:t>
-      </w:r>
-      <w:proofErr w:type="spellStart"/>
-      <w:r>
-        <w:rPr>
-          <w:rFonts w:ascii="Arial" w:hAnsi="Arial" w:cs="Arial"/>
-          <w:color w:val="161616"/>
-          <w:sz w:val="24"/>
-          <w:szCs w:val="24"/>
-          <w:shd w:val="clear" w:color="auto" w:fill="FFFFFF"/>
-        </w:rPr>
-        <w:t>imobiliare</w:t>
-      </w:r>
-      <w:proofErr w:type="spellEnd"/>
-      <w:r>
-        <w:rPr>
-          <w:rFonts w:ascii="Arial" w:hAnsi="Arial" w:cs="Arial"/>
-          <w:color w:val="161616"/>
-          <w:sz w:val="24"/>
-          <w:szCs w:val="24"/>
-          <w:shd w:val="clear" w:color="auto" w:fill="FFFFFF"/>
-        </w:rPr>
-        <w:t xml:space="preserve"> </w:t>
-      </w:r>
-      <w:proofErr w:type="spellStart"/>
-      <w:r>
-        <w:rPr>
-          <w:rFonts w:ascii="Arial" w:hAnsi="Arial" w:cs="Arial"/>
-          <w:color w:val="161616"/>
-          <w:sz w:val="24"/>
-          <w:szCs w:val="24"/>
-          <w:shd w:val="clear" w:color="auto" w:fill="FFFFFF"/>
-        </w:rPr>
-        <w:t>cât</w:t>
-      </w:r>
-      <w:proofErr w:type="spellEnd"/>
-      <w:r>
-        <w:rPr>
-          <w:rFonts w:ascii="Arial" w:hAnsi="Arial" w:cs="Arial"/>
-          <w:color w:val="161616"/>
-          <w:sz w:val="24"/>
-          <w:szCs w:val="24"/>
-          <w:shd w:val="clear" w:color="auto" w:fill="FFFFFF"/>
-        </w:rPr>
-        <w:t xml:space="preserve"> </w:t>
-      </w:r>
-      <w:proofErr w:type="spellStart"/>
-      <w:r>
-        <w:rPr>
-          <w:rFonts w:ascii="Arial" w:hAnsi="Arial" w:cs="Arial"/>
-          <w:color w:val="161616"/>
-          <w:sz w:val="24"/>
-          <w:szCs w:val="24"/>
-          <w:shd w:val="clear" w:color="auto" w:fill="FFFFFF"/>
-        </w:rPr>
-        <w:t>și</w:t>
-      </w:r>
-      <w:proofErr w:type="spellEnd"/>
-      <w:r>
-        <w:rPr>
-          <w:rFonts w:ascii="Arial" w:hAnsi="Arial" w:cs="Arial"/>
-          <w:color w:val="161616"/>
-          <w:sz w:val="24"/>
-          <w:szCs w:val="24"/>
-          <w:shd w:val="clear" w:color="auto" w:fill="FFFFFF"/>
-        </w:rPr>
-        <w:t xml:space="preserve"> </w:t>
-      </w:r>
-      <w:proofErr w:type="spellStart"/>
-      <w:r>
-        <w:rPr>
-          <w:rFonts w:ascii="Arial" w:hAnsi="Arial" w:cs="Arial"/>
-          <w:color w:val="161616"/>
-          <w:sz w:val="24"/>
-          <w:szCs w:val="24"/>
-          <w:shd w:val="clear" w:color="auto" w:fill="FFFFFF"/>
-        </w:rPr>
-        <w:t>proprietarilor</w:t>
-      </w:r>
-      <w:proofErr w:type="spellEnd"/>
-      <w:r>
-        <w:rPr>
-          <w:rFonts w:ascii="Arial" w:hAnsi="Arial" w:cs="Arial"/>
-          <w:color w:val="161616"/>
-          <w:sz w:val="24"/>
-          <w:szCs w:val="24"/>
-          <w:shd w:val="clear" w:color="auto" w:fill="FFFFFF"/>
-        </w:rPr>
-        <w:t xml:space="preserve"> </w:t>
-      </w:r>
-      <w:proofErr w:type="spellStart"/>
-      <w:r>
-        <w:rPr>
-          <w:rFonts w:ascii="Arial" w:hAnsi="Arial" w:cs="Arial"/>
-          <w:color w:val="161616"/>
-          <w:sz w:val="24"/>
-          <w:szCs w:val="24"/>
-          <w:shd w:val="clear" w:color="auto" w:fill="FFFFFF"/>
-        </w:rPr>
-        <w:t>și</w:t>
-      </w:r>
-      <w:proofErr w:type="spellEnd"/>
-      <w:r>
-        <w:rPr>
-          <w:rFonts w:ascii="Arial" w:hAnsi="Arial" w:cs="Arial"/>
-          <w:color w:val="161616"/>
-          <w:sz w:val="24"/>
-          <w:szCs w:val="24"/>
-          <w:shd w:val="clear" w:color="auto" w:fill="FFFFFF"/>
-        </w:rPr>
-        <w:t xml:space="preserve"> care </w:t>
-      </w:r>
-      <w:proofErr w:type="spellStart"/>
-      <w:r>
-        <w:rPr>
-          <w:rFonts w:ascii="Arial" w:hAnsi="Arial" w:cs="Arial"/>
-          <w:color w:val="161616"/>
-          <w:sz w:val="24"/>
-          <w:szCs w:val="24"/>
-          <w:shd w:val="clear" w:color="auto" w:fill="FFFFFF"/>
-        </w:rPr>
-        <w:t>să-i</w:t>
-      </w:r>
-      <w:proofErr w:type="spellEnd"/>
-      <w:r>
-        <w:rPr>
-          <w:rFonts w:ascii="Arial" w:hAnsi="Arial" w:cs="Arial"/>
-          <w:color w:val="161616"/>
-          <w:sz w:val="24"/>
-          <w:szCs w:val="24"/>
-          <w:shd w:val="clear" w:color="auto" w:fill="FFFFFF"/>
-        </w:rPr>
-        <w:t xml:space="preserve"> </w:t>
-      </w:r>
-      <w:proofErr w:type="spellStart"/>
-      <w:r>
-        <w:rPr>
-          <w:rFonts w:ascii="Arial" w:hAnsi="Arial" w:cs="Arial"/>
-          <w:color w:val="161616"/>
-          <w:sz w:val="24"/>
-          <w:szCs w:val="24"/>
-          <w:shd w:val="clear" w:color="auto" w:fill="FFFFFF"/>
-        </w:rPr>
-        <w:t>evidențieze</w:t>
-      </w:r>
-      <w:proofErr w:type="spellEnd"/>
-      <w:r>
-        <w:rPr>
-          <w:rFonts w:ascii="Arial" w:hAnsi="Arial" w:cs="Arial"/>
-          <w:color w:val="161616"/>
-          <w:sz w:val="24"/>
-          <w:szCs w:val="24"/>
-          <w:shd w:val="clear" w:color="auto" w:fill="FFFFFF"/>
-        </w:rPr>
-        <w:t xml:space="preserve"> </w:t>
-      </w:r>
-      <w:proofErr w:type="spellStart"/>
-      <w:r>
-        <w:rPr>
-          <w:rFonts w:ascii="Arial" w:hAnsi="Arial" w:cs="Arial"/>
-          <w:color w:val="161616"/>
-          <w:sz w:val="24"/>
-          <w:szCs w:val="24"/>
-          <w:shd w:val="clear" w:color="auto" w:fill="FFFFFF"/>
-        </w:rPr>
-        <w:t>pe</w:t>
-      </w:r>
-      <w:proofErr w:type="spellEnd"/>
-      <w:r>
-        <w:rPr>
-          <w:rFonts w:ascii="Arial" w:hAnsi="Arial" w:cs="Arial"/>
-          <w:color w:val="161616"/>
-          <w:sz w:val="24"/>
-          <w:szCs w:val="24"/>
-          <w:shd w:val="clear" w:color="auto" w:fill="FFFFFF"/>
-        </w:rPr>
-        <w:t xml:space="preserve"> </w:t>
-      </w:r>
-      <w:proofErr w:type="spellStart"/>
-      <w:r>
-        <w:rPr>
-          <w:rFonts w:ascii="Arial" w:hAnsi="Arial" w:cs="Arial"/>
-          <w:color w:val="161616"/>
-          <w:sz w:val="24"/>
-          <w:szCs w:val="24"/>
-          <w:shd w:val="clear" w:color="auto" w:fill="FFFFFF"/>
-        </w:rPr>
-        <w:t>acei</w:t>
-      </w:r>
-      <w:proofErr w:type="spellEnd"/>
-      <w:r>
-        <w:rPr>
-          <w:rFonts w:ascii="Arial" w:hAnsi="Arial" w:cs="Arial"/>
-          <w:color w:val="161616"/>
-          <w:sz w:val="24"/>
-          <w:szCs w:val="24"/>
-          <w:shd w:val="clear" w:color="auto" w:fill="FFFFFF"/>
-        </w:rPr>
-        <w:t xml:space="preserve"> </w:t>
-      </w:r>
-      <w:proofErr w:type="spellStart"/>
-      <w:r>
-        <w:rPr>
-          <w:rFonts w:ascii="Arial" w:hAnsi="Arial" w:cs="Arial"/>
-          <w:color w:val="161616"/>
-          <w:sz w:val="24"/>
-          <w:szCs w:val="24"/>
-          <w:shd w:val="clear" w:color="auto" w:fill="FFFFFF"/>
-        </w:rPr>
-        <w:t>chiriași</w:t>
-      </w:r>
-      <w:proofErr w:type="spellEnd"/>
-      <w:r>
-        <w:rPr>
-          <w:rFonts w:ascii="Arial" w:hAnsi="Arial" w:cs="Arial"/>
-          <w:color w:val="161616"/>
-          <w:sz w:val="24"/>
-          <w:szCs w:val="24"/>
-          <w:shd w:val="clear" w:color="auto" w:fill="FFFFFF"/>
-        </w:rPr>
-        <w:t xml:space="preserve"> cu </w:t>
-      </w:r>
-      <w:proofErr w:type="spellStart"/>
-      <w:r>
-        <w:rPr>
-          <w:rFonts w:ascii="Arial" w:hAnsi="Arial" w:cs="Arial"/>
-          <w:color w:val="161616"/>
-          <w:sz w:val="24"/>
-          <w:szCs w:val="24"/>
-          <w:shd w:val="clear" w:color="auto" w:fill="FFFFFF"/>
-        </w:rPr>
-        <w:t>probleme</w:t>
-      </w:r>
-      <w:proofErr w:type="spellEnd"/>
-      <w:r>
-        <w:rPr>
-          <w:rFonts w:ascii="Arial" w:hAnsi="Arial" w:cs="Arial"/>
-          <w:color w:val="161616"/>
-          <w:sz w:val="24"/>
-          <w:szCs w:val="24"/>
-          <w:shd w:val="clear" w:color="auto" w:fill="FFFFFF"/>
-        </w:rPr>
-        <w:t xml:space="preserve"> </w:t>
-      </w:r>
-      <w:proofErr w:type="spellStart"/>
-      <w:r>
-        <w:rPr>
-          <w:rFonts w:ascii="Arial" w:hAnsi="Arial" w:cs="Arial"/>
-          <w:color w:val="161616"/>
-          <w:sz w:val="24"/>
-          <w:szCs w:val="24"/>
-          <w:shd w:val="clear" w:color="auto" w:fill="FFFFFF"/>
-        </w:rPr>
-        <w:t>astfel</w:t>
-      </w:r>
-      <w:proofErr w:type="spellEnd"/>
-      <w:r>
-        <w:rPr>
-          <w:rFonts w:ascii="Arial" w:hAnsi="Arial" w:cs="Arial"/>
-          <w:color w:val="161616"/>
-          <w:sz w:val="24"/>
-          <w:szCs w:val="24"/>
-          <w:shd w:val="clear" w:color="auto" w:fill="FFFFFF"/>
-        </w:rPr>
-        <w:t xml:space="preserve"> </w:t>
-      </w:r>
-      <w:proofErr w:type="spellStart"/>
-      <w:r>
-        <w:rPr>
-          <w:rFonts w:ascii="Arial" w:hAnsi="Arial" w:cs="Arial"/>
-          <w:color w:val="161616"/>
-          <w:sz w:val="24"/>
-          <w:szCs w:val="24"/>
-          <w:shd w:val="clear" w:color="auto" w:fill="FFFFFF"/>
-        </w:rPr>
-        <w:t>încât</w:t>
-      </w:r>
-      <w:proofErr w:type="spellEnd"/>
-      <w:r>
-        <w:rPr>
-          <w:rFonts w:ascii="Arial" w:hAnsi="Arial" w:cs="Arial"/>
-          <w:color w:val="161616"/>
-          <w:sz w:val="24"/>
-          <w:szCs w:val="24"/>
-          <w:shd w:val="clear" w:color="auto" w:fill="FFFFFF"/>
-        </w:rPr>
-        <w:t xml:space="preserve"> </w:t>
-      </w:r>
-      <w:proofErr w:type="spellStart"/>
-      <w:r>
-        <w:rPr>
-          <w:rFonts w:ascii="Arial" w:hAnsi="Arial" w:cs="Arial"/>
-          <w:color w:val="161616"/>
-          <w:sz w:val="24"/>
-          <w:szCs w:val="24"/>
-          <w:shd w:val="clear" w:color="auto" w:fill="FFFFFF"/>
-        </w:rPr>
-        <w:t>să</w:t>
-      </w:r>
-      <w:proofErr w:type="spellEnd"/>
-      <w:r>
-        <w:rPr>
-          <w:rFonts w:ascii="Arial" w:hAnsi="Arial" w:cs="Arial"/>
-          <w:color w:val="161616"/>
-          <w:sz w:val="24"/>
-          <w:szCs w:val="24"/>
-          <w:shd w:val="clear" w:color="auto" w:fill="FFFFFF"/>
-        </w:rPr>
-        <w:t xml:space="preserve"> nu </w:t>
-      </w:r>
-      <w:proofErr w:type="spellStart"/>
-      <w:r>
-        <w:rPr>
-          <w:rFonts w:ascii="Arial" w:hAnsi="Arial" w:cs="Arial"/>
-          <w:color w:val="161616"/>
-          <w:sz w:val="24"/>
-          <w:szCs w:val="24"/>
-          <w:shd w:val="clear" w:color="auto" w:fill="FFFFFF"/>
-        </w:rPr>
-        <w:t>mai</w:t>
-      </w:r>
-      <w:proofErr w:type="spellEnd"/>
-      <w:r>
-        <w:rPr>
-          <w:rFonts w:ascii="Arial" w:hAnsi="Arial" w:cs="Arial"/>
-          <w:color w:val="161616"/>
-          <w:sz w:val="24"/>
-          <w:szCs w:val="24"/>
-          <w:shd w:val="clear" w:color="auto" w:fill="FFFFFF"/>
-        </w:rPr>
-        <w:t xml:space="preserve"> </w:t>
-      </w:r>
-      <w:proofErr w:type="spellStart"/>
-      <w:r>
-        <w:rPr>
-          <w:rFonts w:ascii="Arial" w:hAnsi="Arial" w:cs="Arial"/>
-          <w:color w:val="161616"/>
-          <w:sz w:val="24"/>
-          <w:szCs w:val="24"/>
-          <w:shd w:val="clear" w:color="auto" w:fill="FFFFFF"/>
-        </w:rPr>
-        <w:t>poată</w:t>
-      </w:r>
-      <w:proofErr w:type="spellEnd"/>
-      <w:r>
-        <w:rPr>
-          <w:rFonts w:ascii="Arial" w:hAnsi="Arial" w:cs="Arial"/>
-          <w:color w:val="161616"/>
-          <w:sz w:val="24"/>
-          <w:szCs w:val="24"/>
-          <w:shd w:val="clear" w:color="auto" w:fill="FFFFFF"/>
-        </w:rPr>
-        <w:t xml:space="preserve"> </w:t>
-      </w:r>
-      <w:proofErr w:type="spellStart"/>
-      <w:r>
-        <w:rPr>
-          <w:rFonts w:ascii="Arial" w:hAnsi="Arial" w:cs="Arial"/>
-          <w:color w:val="161616"/>
-          <w:sz w:val="24"/>
-          <w:szCs w:val="24"/>
-          <w:shd w:val="clear" w:color="auto" w:fill="FFFFFF"/>
-        </w:rPr>
-        <w:t>închiria</w:t>
-      </w:r>
-      <w:proofErr w:type="spellEnd"/>
-      <w:r>
-        <w:rPr>
-          <w:rFonts w:ascii="Arial" w:hAnsi="Arial" w:cs="Arial"/>
-          <w:color w:val="161616"/>
-          <w:sz w:val="24"/>
-          <w:szCs w:val="24"/>
-          <w:shd w:val="clear" w:color="auto" w:fill="FFFFFF"/>
-        </w:rPr>
-        <w:t xml:space="preserve"> </w:t>
-      </w:r>
-      <w:proofErr w:type="spellStart"/>
-      <w:r>
-        <w:rPr>
-          <w:rFonts w:ascii="Arial" w:hAnsi="Arial" w:cs="Arial"/>
-          <w:color w:val="161616"/>
-          <w:sz w:val="24"/>
-          <w:szCs w:val="24"/>
-          <w:shd w:val="clear" w:color="auto" w:fill="FFFFFF"/>
-        </w:rPr>
-        <w:t>în</w:t>
-      </w:r>
-      <w:proofErr w:type="spellEnd"/>
-      <w:r>
-        <w:rPr>
-          <w:rFonts w:ascii="Arial" w:hAnsi="Arial" w:cs="Arial"/>
-          <w:color w:val="161616"/>
-          <w:sz w:val="24"/>
-          <w:szCs w:val="24"/>
-          <w:shd w:val="clear" w:color="auto" w:fill="FFFFFF"/>
-        </w:rPr>
-        <w:t xml:space="preserve"> </w:t>
-      </w:r>
-      <w:proofErr w:type="spellStart"/>
-      <w:r>
-        <w:rPr>
-          <w:rFonts w:ascii="Arial" w:hAnsi="Arial" w:cs="Arial"/>
-          <w:color w:val="161616"/>
-          <w:sz w:val="24"/>
-          <w:szCs w:val="24"/>
-          <w:shd w:val="clear" w:color="auto" w:fill="FFFFFF"/>
-        </w:rPr>
-        <w:t>viitor</w:t>
-      </w:r>
-      <w:proofErr w:type="spellEnd"/>
-      <w:r>
-        <w:rPr>
-          <w:rFonts w:ascii="Arial" w:hAnsi="Arial" w:cs="Arial"/>
-          <w:color w:val="161616"/>
-          <w:sz w:val="24"/>
-          <w:szCs w:val="24"/>
-          <w:shd w:val="clear" w:color="auto" w:fill="FFFFFF"/>
-        </w:rPr>
-        <w:t xml:space="preserve"> alt </w:t>
-      </w:r>
-      <w:proofErr w:type="spellStart"/>
-      <w:r>
-        <w:rPr>
-          <w:rFonts w:ascii="Arial" w:hAnsi="Arial" w:cs="Arial"/>
-          <w:color w:val="161616"/>
-          <w:sz w:val="24"/>
-          <w:szCs w:val="24"/>
-          <w:shd w:val="clear" w:color="auto" w:fill="FFFFFF"/>
-        </w:rPr>
-        <w:t>apartament</w:t>
-      </w:r>
-      <w:proofErr w:type="spellEnd"/>
-      <w:r>
-        <w:rPr>
-          <w:rFonts w:ascii="Arial" w:hAnsi="Arial" w:cs="Arial"/>
-          <w:color w:val="161616"/>
-          <w:sz w:val="24"/>
-          <w:szCs w:val="24"/>
-          <w:shd w:val="clear" w:color="auto" w:fill="FFFFFF"/>
-        </w:rPr>
-        <w:t xml:space="preserve"> la </w:t>
-      </w:r>
-      <w:proofErr w:type="spellStart"/>
-      <w:r>
-        <w:rPr>
-          <w:rFonts w:ascii="Arial" w:hAnsi="Arial" w:cs="Arial"/>
-          <w:color w:val="161616"/>
-          <w:sz w:val="24"/>
-          <w:szCs w:val="24"/>
-          <w:shd w:val="clear" w:color="auto" w:fill="FFFFFF"/>
-        </w:rPr>
-        <w:t>fel</w:t>
-      </w:r>
-      <w:proofErr w:type="spellEnd"/>
-      <w:r>
-        <w:rPr>
-          <w:rFonts w:ascii="Arial" w:hAnsi="Arial" w:cs="Arial"/>
-          <w:color w:val="161616"/>
-          <w:sz w:val="24"/>
-          <w:szCs w:val="24"/>
-          <w:shd w:val="clear" w:color="auto" w:fill="FFFFFF"/>
-        </w:rPr>
-        <w:t xml:space="preserve"> de </w:t>
-      </w:r>
-      <w:proofErr w:type="spellStart"/>
-      <w:r>
-        <w:rPr>
-          <w:rFonts w:ascii="Arial" w:hAnsi="Arial" w:cs="Arial"/>
-          <w:color w:val="161616"/>
-          <w:sz w:val="24"/>
-          <w:szCs w:val="24"/>
-          <w:shd w:val="clear" w:color="auto" w:fill="FFFFFF"/>
-        </w:rPr>
-        <w:t>ușor</w:t>
-      </w:r>
-      <w:proofErr w:type="spellEnd"/>
-      <w:r>
-        <w:rPr>
-          <w:rFonts w:ascii="Arial" w:hAnsi="Arial" w:cs="Arial"/>
-          <w:color w:val="161616"/>
-          <w:sz w:val="24"/>
-          <w:szCs w:val="24"/>
-          <w:shd w:val="clear" w:color="auto" w:fill="FFFFFF"/>
-        </w:rPr>
-        <w:t xml:space="preserve">, </w:t>
-      </w:r>
-      <w:proofErr w:type="spellStart"/>
-      <w:r>
-        <w:rPr>
-          <w:rFonts w:ascii="Arial" w:hAnsi="Arial" w:cs="Arial"/>
-          <w:color w:val="161616"/>
-          <w:sz w:val="24"/>
-          <w:szCs w:val="24"/>
-          <w:shd w:val="clear" w:color="auto" w:fill="FFFFFF"/>
-        </w:rPr>
-        <w:t>joacă</w:t>
-      </w:r>
-      <w:proofErr w:type="spellEnd"/>
-      <w:r>
-        <w:rPr>
-          <w:rFonts w:ascii="Arial" w:hAnsi="Arial" w:cs="Arial"/>
-          <w:color w:val="161616"/>
-          <w:sz w:val="24"/>
-          <w:szCs w:val="24"/>
-          <w:shd w:val="clear" w:color="auto" w:fill="FFFFFF"/>
-        </w:rPr>
-        <w:t xml:space="preserve"> </w:t>
-      </w:r>
-      <w:proofErr w:type="spellStart"/>
-      <w:r>
-        <w:rPr>
-          <w:rFonts w:ascii="Arial" w:hAnsi="Arial" w:cs="Arial"/>
-          <w:color w:val="161616"/>
-          <w:sz w:val="24"/>
-          <w:szCs w:val="24"/>
-          <w:shd w:val="clear" w:color="auto" w:fill="FFFFFF"/>
-        </w:rPr>
-        <w:t>în</w:t>
-      </w:r>
-      <w:proofErr w:type="spellEnd"/>
-      <w:r>
-        <w:rPr>
-          <w:rFonts w:ascii="Arial" w:hAnsi="Arial" w:cs="Arial"/>
-          <w:color w:val="161616"/>
-          <w:sz w:val="24"/>
-          <w:szCs w:val="24"/>
-          <w:shd w:val="clear" w:color="auto" w:fill="FFFFFF"/>
-        </w:rPr>
-        <w:t xml:space="preserve"> </w:t>
-      </w:r>
-      <w:proofErr w:type="spellStart"/>
-      <w:r>
-        <w:rPr>
-          <w:rFonts w:ascii="Arial" w:hAnsi="Arial" w:cs="Arial"/>
-          <w:color w:val="161616"/>
-          <w:sz w:val="24"/>
-          <w:szCs w:val="24"/>
-          <w:shd w:val="clear" w:color="auto" w:fill="FFFFFF"/>
-        </w:rPr>
-        <w:t>favoarea</w:t>
-      </w:r>
-      <w:proofErr w:type="spellEnd"/>
-      <w:r>
-        <w:rPr>
-          <w:rFonts w:ascii="Arial" w:hAnsi="Arial" w:cs="Arial"/>
-          <w:color w:val="161616"/>
-          <w:sz w:val="24"/>
-          <w:szCs w:val="24"/>
-          <w:shd w:val="clear" w:color="auto" w:fill="FFFFFF"/>
-        </w:rPr>
-        <w:t xml:space="preserve"> </w:t>
-      </w:r>
-      <w:proofErr w:type="spellStart"/>
-      <w:r>
-        <w:rPr>
-          <w:rFonts w:ascii="Arial" w:hAnsi="Arial" w:cs="Arial"/>
-          <w:color w:val="161616"/>
-          <w:sz w:val="24"/>
-          <w:szCs w:val="24"/>
-          <w:shd w:val="clear" w:color="auto" w:fill="FFFFFF"/>
-        </w:rPr>
-        <w:t>acestora</w:t>
-      </w:r>
-      <w:proofErr w:type="spellEnd"/>
-      <w:r>
-        <w:rPr>
-          <w:rFonts w:ascii="Arial" w:hAnsi="Arial" w:cs="Arial"/>
-          <w:color w:val="161616"/>
-          <w:sz w:val="24"/>
-          <w:szCs w:val="24"/>
-          <w:shd w:val="clear" w:color="auto" w:fill="FFFFFF"/>
-        </w:rPr>
-        <w:t xml:space="preserve">. </w:t>
-      </w:r>
-      <w:proofErr w:type="spellStart"/>
-      <w:r>
-        <w:rPr>
-          <w:rFonts w:ascii="Arial" w:hAnsi="Arial" w:cs="Arial"/>
-          <w:color w:val="161616"/>
-          <w:sz w:val="24"/>
-          <w:szCs w:val="24"/>
-          <w:shd w:val="clear" w:color="auto" w:fill="FFFFFF"/>
-        </w:rPr>
-        <w:t>Imaginează-ți</w:t>
-      </w:r>
-      <w:proofErr w:type="spellEnd"/>
-      <w:r>
-        <w:rPr>
-          <w:rFonts w:ascii="Arial" w:hAnsi="Arial" w:cs="Arial"/>
-          <w:color w:val="161616"/>
-          <w:sz w:val="24"/>
-          <w:szCs w:val="24"/>
-          <w:shd w:val="clear" w:color="auto" w:fill="FFFFFF"/>
-        </w:rPr>
-        <w:t xml:space="preserve"> cum </w:t>
-      </w:r>
-      <w:proofErr w:type="spellStart"/>
-      <w:r>
-        <w:rPr>
-          <w:rFonts w:ascii="Arial" w:hAnsi="Arial" w:cs="Arial"/>
-          <w:color w:val="161616"/>
-          <w:sz w:val="24"/>
-          <w:szCs w:val="24"/>
-          <w:shd w:val="clear" w:color="auto" w:fill="FFFFFF"/>
-        </w:rPr>
-        <w:t>ar</w:t>
-      </w:r>
-      <w:proofErr w:type="spellEnd"/>
-      <w:r>
-        <w:rPr>
-          <w:rFonts w:ascii="Arial" w:hAnsi="Arial" w:cs="Arial"/>
-          <w:color w:val="161616"/>
-          <w:sz w:val="24"/>
-          <w:szCs w:val="24"/>
-          <w:shd w:val="clear" w:color="auto" w:fill="FFFFFF"/>
-        </w:rPr>
-        <w:t xml:space="preserve"> </w:t>
-      </w:r>
-      <w:proofErr w:type="spellStart"/>
-      <w:r>
-        <w:rPr>
-          <w:rFonts w:ascii="Arial" w:hAnsi="Arial" w:cs="Arial"/>
-          <w:color w:val="161616"/>
-          <w:sz w:val="24"/>
-          <w:szCs w:val="24"/>
-          <w:shd w:val="clear" w:color="auto" w:fill="FFFFFF"/>
-        </w:rPr>
-        <w:t>arată</w:t>
-      </w:r>
-      <w:proofErr w:type="spellEnd"/>
-      <w:r>
-        <w:rPr>
-          <w:rFonts w:ascii="Arial" w:hAnsi="Arial" w:cs="Arial"/>
-          <w:color w:val="161616"/>
-          <w:sz w:val="24"/>
-          <w:szCs w:val="24"/>
-          <w:shd w:val="clear" w:color="auto" w:fill="FFFFFF"/>
-        </w:rPr>
-        <w:t xml:space="preserve"> o </w:t>
-      </w:r>
-      <w:proofErr w:type="spellStart"/>
-      <w:r>
-        <w:rPr>
-          <w:rFonts w:ascii="Arial" w:hAnsi="Arial" w:cs="Arial"/>
-          <w:color w:val="161616"/>
-          <w:sz w:val="24"/>
-          <w:szCs w:val="24"/>
-          <w:shd w:val="clear" w:color="auto" w:fill="FFFFFF"/>
-        </w:rPr>
-        <w:t>bază</w:t>
-      </w:r>
-      <w:proofErr w:type="spellEnd"/>
-      <w:r>
-        <w:rPr>
-          <w:rFonts w:ascii="Arial" w:hAnsi="Arial" w:cs="Arial"/>
-          <w:color w:val="161616"/>
-          <w:sz w:val="24"/>
-          <w:szCs w:val="24"/>
-          <w:shd w:val="clear" w:color="auto" w:fill="FFFFFF"/>
-        </w:rPr>
-        <w:t xml:space="preserve"> de date a </w:t>
-      </w:r>
-      <w:proofErr w:type="spellStart"/>
-      <w:r>
-        <w:rPr>
-          <w:rFonts w:ascii="Arial" w:hAnsi="Arial" w:cs="Arial"/>
-          <w:color w:val="161616"/>
-          <w:sz w:val="24"/>
-          <w:szCs w:val="24"/>
-          <w:shd w:val="clear" w:color="auto" w:fill="FFFFFF"/>
-        </w:rPr>
-        <w:t>chiriașilor</w:t>
-      </w:r>
-      <w:proofErr w:type="spellEnd"/>
-      <w:r>
-        <w:rPr>
-          <w:rFonts w:ascii="Arial" w:hAnsi="Arial" w:cs="Arial"/>
-          <w:color w:val="161616"/>
-          <w:sz w:val="24"/>
-          <w:szCs w:val="24"/>
-          <w:shd w:val="clear" w:color="auto" w:fill="FFFFFF"/>
-        </w:rPr>
-        <w:t xml:space="preserve"> care, </w:t>
-      </w:r>
-      <w:proofErr w:type="spellStart"/>
-      <w:r>
-        <w:rPr>
-          <w:rFonts w:ascii="Arial" w:hAnsi="Arial" w:cs="Arial"/>
-          <w:color w:val="161616"/>
-          <w:sz w:val="24"/>
-          <w:szCs w:val="24"/>
-          <w:shd w:val="clear" w:color="auto" w:fill="FFFFFF"/>
-        </w:rPr>
-        <w:t>în</w:t>
-      </w:r>
-      <w:proofErr w:type="spellEnd"/>
-      <w:r>
-        <w:rPr>
-          <w:rFonts w:ascii="Arial" w:hAnsi="Arial" w:cs="Arial"/>
-          <w:color w:val="161616"/>
-          <w:sz w:val="24"/>
-          <w:szCs w:val="24"/>
-          <w:shd w:val="clear" w:color="auto" w:fill="FFFFFF"/>
-        </w:rPr>
-        <w:t xml:space="preserve"> </w:t>
-      </w:r>
-      <w:proofErr w:type="spellStart"/>
-      <w:r>
-        <w:rPr>
-          <w:rFonts w:ascii="Arial" w:hAnsi="Arial" w:cs="Arial"/>
-          <w:color w:val="161616"/>
-          <w:sz w:val="24"/>
-          <w:szCs w:val="24"/>
-          <w:shd w:val="clear" w:color="auto" w:fill="FFFFFF"/>
-        </w:rPr>
-        <w:t>funcție</w:t>
-      </w:r>
-      <w:proofErr w:type="spellEnd"/>
-      <w:r>
-        <w:rPr>
-          <w:rFonts w:ascii="Arial" w:hAnsi="Arial" w:cs="Arial"/>
-          <w:color w:val="161616"/>
-          <w:sz w:val="24"/>
-          <w:szCs w:val="24"/>
-          <w:shd w:val="clear" w:color="auto" w:fill="FFFFFF"/>
-        </w:rPr>
-        <w:t xml:space="preserve"> de "</w:t>
-      </w:r>
-      <w:proofErr w:type="spellStart"/>
-      <w:r>
-        <w:rPr>
-          <w:rFonts w:ascii="Arial" w:hAnsi="Arial" w:cs="Arial"/>
-          <w:color w:val="161616"/>
-          <w:sz w:val="24"/>
-          <w:szCs w:val="24"/>
-          <w:shd w:val="clear" w:color="auto" w:fill="FFFFFF"/>
-        </w:rPr>
-        <w:t>prestația</w:t>
-      </w:r>
-      <w:proofErr w:type="spellEnd"/>
-      <w:r>
-        <w:rPr>
-          <w:rFonts w:ascii="Arial" w:hAnsi="Arial" w:cs="Arial"/>
-          <w:color w:val="161616"/>
-          <w:sz w:val="24"/>
-          <w:szCs w:val="24"/>
-          <w:shd w:val="clear" w:color="auto" w:fill="FFFFFF"/>
-        </w:rPr>
-        <w:t xml:space="preserve">" </w:t>
-      </w:r>
-      <w:proofErr w:type="spellStart"/>
-      <w:r>
-        <w:rPr>
-          <w:rFonts w:ascii="Arial" w:hAnsi="Arial" w:cs="Arial"/>
-          <w:color w:val="161616"/>
-          <w:sz w:val="24"/>
-          <w:szCs w:val="24"/>
-          <w:shd w:val="clear" w:color="auto" w:fill="FFFFFF"/>
-        </w:rPr>
-        <w:t>lor</w:t>
-      </w:r>
-      <w:proofErr w:type="spellEnd"/>
-      <w:r>
-        <w:rPr>
-          <w:rFonts w:ascii="Arial" w:hAnsi="Arial" w:cs="Arial"/>
-          <w:color w:val="161616"/>
-          <w:sz w:val="24"/>
-          <w:szCs w:val="24"/>
-          <w:shd w:val="clear" w:color="auto" w:fill="FFFFFF"/>
-        </w:rPr>
-        <w:t xml:space="preserve"> din </w:t>
-      </w:r>
-      <w:proofErr w:type="spellStart"/>
-      <w:r>
-        <w:rPr>
-          <w:rFonts w:ascii="Arial" w:hAnsi="Arial" w:cs="Arial"/>
-          <w:color w:val="161616"/>
-          <w:sz w:val="24"/>
-          <w:szCs w:val="24"/>
-          <w:shd w:val="clear" w:color="auto" w:fill="FFFFFF"/>
-        </w:rPr>
-        <w:t>perioada</w:t>
-      </w:r>
-      <w:proofErr w:type="spellEnd"/>
-      <w:r>
-        <w:rPr>
-          <w:rFonts w:ascii="Arial" w:hAnsi="Arial" w:cs="Arial"/>
-          <w:color w:val="161616"/>
-          <w:sz w:val="24"/>
-          <w:szCs w:val="24"/>
-          <w:shd w:val="clear" w:color="auto" w:fill="FFFFFF"/>
-        </w:rPr>
-        <w:t xml:space="preserve"> </w:t>
-      </w:r>
-      <w:proofErr w:type="spellStart"/>
-      <w:r>
-        <w:rPr>
-          <w:rFonts w:ascii="Arial" w:hAnsi="Arial" w:cs="Arial"/>
-          <w:color w:val="161616"/>
-          <w:sz w:val="24"/>
-          <w:szCs w:val="24"/>
-          <w:shd w:val="clear" w:color="auto" w:fill="FFFFFF"/>
-        </w:rPr>
-        <w:t>când</w:t>
-      </w:r>
-      <w:proofErr w:type="spellEnd"/>
-      <w:r>
-        <w:rPr>
-          <w:rFonts w:ascii="Arial" w:hAnsi="Arial" w:cs="Arial"/>
-          <w:color w:val="161616"/>
-          <w:sz w:val="24"/>
-          <w:szCs w:val="24"/>
-          <w:shd w:val="clear" w:color="auto" w:fill="FFFFFF"/>
-        </w:rPr>
-        <w:t xml:space="preserve"> au stat </w:t>
-      </w:r>
-      <w:proofErr w:type="spellStart"/>
-      <w:r>
-        <w:rPr>
-          <w:rFonts w:ascii="Arial" w:hAnsi="Arial" w:cs="Arial"/>
-          <w:color w:val="161616"/>
-          <w:sz w:val="24"/>
-          <w:szCs w:val="24"/>
-          <w:shd w:val="clear" w:color="auto" w:fill="FFFFFF"/>
-        </w:rPr>
-        <w:t>în</w:t>
-      </w:r>
-      <w:proofErr w:type="spellEnd"/>
-      <w:r>
-        <w:rPr>
-          <w:rFonts w:ascii="Arial" w:hAnsi="Arial" w:cs="Arial"/>
-          <w:color w:val="161616"/>
-          <w:sz w:val="24"/>
-          <w:szCs w:val="24"/>
-          <w:shd w:val="clear" w:color="auto" w:fill="FFFFFF"/>
-        </w:rPr>
-        <w:t xml:space="preserve"> </w:t>
-      </w:r>
-      <w:proofErr w:type="spellStart"/>
-      <w:r>
-        <w:rPr>
-          <w:rFonts w:ascii="Arial" w:hAnsi="Arial" w:cs="Arial"/>
-          <w:color w:val="161616"/>
-          <w:sz w:val="24"/>
-          <w:szCs w:val="24"/>
-          <w:shd w:val="clear" w:color="auto" w:fill="FFFFFF"/>
-        </w:rPr>
-        <w:t>chirie</w:t>
-      </w:r>
-      <w:proofErr w:type="spellEnd"/>
-      <w:r>
-        <w:rPr>
-          <w:rFonts w:ascii="Arial" w:hAnsi="Arial" w:cs="Arial"/>
-          <w:color w:val="161616"/>
-          <w:sz w:val="24"/>
-          <w:szCs w:val="24"/>
-          <w:shd w:val="clear" w:color="auto" w:fill="FFFFFF"/>
-        </w:rPr>
-        <w:t xml:space="preserve">, </w:t>
-      </w:r>
-      <w:proofErr w:type="spellStart"/>
-      <w:r>
-        <w:rPr>
-          <w:rFonts w:ascii="Arial" w:hAnsi="Arial" w:cs="Arial"/>
-          <w:color w:val="161616"/>
-          <w:sz w:val="24"/>
-          <w:szCs w:val="24"/>
-          <w:shd w:val="clear" w:color="auto" w:fill="FFFFFF"/>
-        </w:rPr>
-        <w:t>să</w:t>
-      </w:r>
-      <w:proofErr w:type="spellEnd"/>
-      <w:r>
-        <w:rPr>
-          <w:rFonts w:ascii="Arial" w:hAnsi="Arial" w:cs="Arial"/>
-          <w:color w:val="161616"/>
-          <w:sz w:val="24"/>
-          <w:szCs w:val="24"/>
-          <w:shd w:val="clear" w:color="auto" w:fill="FFFFFF"/>
-        </w:rPr>
-        <w:t xml:space="preserve"> </w:t>
-      </w:r>
-      <w:proofErr w:type="spellStart"/>
-      <w:r>
-        <w:rPr>
-          <w:rFonts w:ascii="Arial" w:hAnsi="Arial" w:cs="Arial"/>
-          <w:color w:val="161616"/>
-          <w:sz w:val="24"/>
-          <w:szCs w:val="24"/>
-          <w:shd w:val="clear" w:color="auto" w:fill="FFFFFF"/>
-        </w:rPr>
-        <w:t>primească</w:t>
-      </w:r>
-      <w:proofErr w:type="spellEnd"/>
-      <w:r>
-        <w:rPr>
-          <w:rFonts w:ascii="Arial" w:hAnsi="Arial" w:cs="Arial"/>
-          <w:color w:val="161616"/>
-          <w:sz w:val="24"/>
-          <w:szCs w:val="24"/>
-          <w:shd w:val="clear" w:color="auto" w:fill="FFFFFF"/>
-        </w:rPr>
-        <w:t xml:space="preserve"> un </w:t>
-      </w:r>
-      <w:proofErr w:type="spellStart"/>
-      <w:r>
-        <w:rPr>
-          <w:rFonts w:ascii="Arial" w:hAnsi="Arial" w:cs="Arial"/>
-          <w:color w:val="161616"/>
-          <w:sz w:val="24"/>
-          <w:szCs w:val="24"/>
-          <w:shd w:val="clear" w:color="auto" w:fill="FFFFFF"/>
-        </w:rPr>
-        <w:t>calificativ</w:t>
-      </w:r>
-      <w:proofErr w:type="spellEnd"/>
-      <w:r>
-        <w:rPr>
-          <w:rFonts w:ascii="Arial" w:hAnsi="Arial" w:cs="Arial"/>
-          <w:color w:val="161616"/>
-          <w:sz w:val="24"/>
-          <w:szCs w:val="24"/>
-          <w:shd w:val="clear" w:color="auto" w:fill="FFFFFF"/>
-        </w:rPr>
-        <w:t xml:space="preserve"> care </w:t>
-      </w:r>
-      <w:proofErr w:type="spellStart"/>
-      <w:r>
-        <w:rPr>
-          <w:rFonts w:ascii="Arial" w:hAnsi="Arial" w:cs="Arial"/>
-          <w:color w:val="161616"/>
-          <w:sz w:val="24"/>
-          <w:szCs w:val="24"/>
-          <w:shd w:val="clear" w:color="auto" w:fill="FFFFFF"/>
-        </w:rPr>
-        <w:t>să-i</w:t>
-      </w:r>
-      <w:proofErr w:type="spellEnd"/>
-      <w:r>
-        <w:rPr>
-          <w:rFonts w:ascii="Arial" w:hAnsi="Arial" w:cs="Arial"/>
-          <w:color w:val="161616"/>
-          <w:sz w:val="24"/>
-          <w:szCs w:val="24"/>
-          <w:shd w:val="clear" w:color="auto" w:fill="FFFFFF"/>
-        </w:rPr>
-        <w:t xml:space="preserve"> </w:t>
-      </w:r>
-      <w:proofErr w:type="spellStart"/>
-      <w:r>
-        <w:rPr>
-          <w:rFonts w:ascii="Arial" w:hAnsi="Arial" w:cs="Arial"/>
-          <w:color w:val="161616"/>
-          <w:sz w:val="24"/>
-          <w:szCs w:val="24"/>
-          <w:shd w:val="clear" w:color="auto" w:fill="FFFFFF"/>
-        </w:rPr>
-        <w:t>recomande</w:t>
-      </w:r>
-      <w:proofErr w:type="spellEnd"/>
-      <w:r>
-        <w:rPr>
-          <w:rFonts w:ascii="Arial" w:hAnsi="Arial" w:cs="Arial"/>
-          <w:color w:val="161616"/>
-          <w:sz w:val="24"/>
-          <w:szCs w:val="24"/>
-          <w:shd w:val="clear" w:color="auto" w:fill="FFFFFF"/>
-        </w:rPr>
-        <w:t xml:space="preserve"> </w:t>
-      </w:r>
-      <w:proofErr w:type="spellStart"/>
-      <w:r>
-        <w:rPr>
-          <w:rFonts w:ascii="Arial" w:hAnsi="Arial" w:cs="Arial"/>
-          <w:color w:val="161616"/>
-          <w:sz w:val="24"/>
-          <w:szCs w:val="24"/>
-          <w:shd w:val="clear" w:color="auto" w:fill="FFFFFF"/>
-        </w:rPr>
-        <w:t>sau</w:t>
-      </w:r>
-      <w:proofErr w:type="spellEnd"/>
-      <w:r>
-        <w:rPr>
-          <w:rFonts w:ascii="Arial" w:hAnsi="Arial" w:cs="Arial"/>
-          <w:color w:val="161616"/>
-          <w:sz w:val="24"/>
-          <w:szCs w:val="24"/>
-          <w:shd w:val="clear" w:color="auto" w:fill="FFFFFF"/>
-        </w:rPr>
-        <w:t xml:space="preserve">, din contra, </w:t>
-      </w:r>
-      <w:proofErr w:type="spellStart"/>
-      <w:r>
-        <w:rPr>
-          <w:rFonts w:ascii="Arial" w:hAnsi="Arial" w:cs="Arial"/>
-          <w:color w:val="161616"/>
-          <w:sz w:val="24"/>
-          <w:szCs w:val="24"/>
-          <w:shd w:val="clear" w:color="auto" w:fill="FFFFFF"/>
-        </w:rPr>
-        <w:t>să-i</w:t>
-      </w:r>
-      <w:proofErr w:type="spellEnd"/>
-      <w:r>
-        <w:rPr>
-          <w:rFonts w:ascii="Arial" w:hAnsi="Arial" w:cs="Arial"/>
-          <w:color w:val="161616"/>
-          <w:sz w:val="24"/>
-          <w:szCs w:val="24"/>
-          <w:shd w:val="clear" w:color="auto" w:fill="FFFFFF"/>
-        </w:rPr>
-        <w:t xml:space="preserve"> </w:t>
-      </w:r>
-      <w:proofErr w:type="spellStart"/>
-      <w:r>
-        <w:rPr>
-          <w:rFonts w:ascii="Arial" w:hAnsi="Arial" w:cs="Arial"/>
-          <w:color w:val="161616"/>
-          <w:sz w:val="24"/>
-          <w:szCs w:val="24"/>
-          <w:shd w:val="clear" w:color="auto" w:fill="FFFFFF"/>
-        </w:rPr>
-        <w:t>îndepărteze</w:t>
-      </w:r>
-      <w:proofErr w:type="spellEnd"/>
-      <w:r>
-        <w:rPr>
-          <w:rFonts w:ascii="Arial" w:hAnsi="Arial" w:cs="Arial"/>
-          <w:color w:val="161616"/>
-          <w:sz w:val="24"/>
-          <w:szCs w:val="24"/>
-          <w:shd w:val="clear" w:color="auto" w:fill="FFFFFF"/>
-        </w:rPr>
-        <w:t xml:space="preserve"> de un alt </w:t>
-      </w:r>
-      <w:proofErr w:type="spellStart"/>
-      <w:r>
-        <w:rPr>
-          <w:rFonts w:ascii="Arial" w:hAnsi="Arial" w:cs="Arial"/>
-          <w:color w:val="161616"/>
-          <w:sz w:val="24"/>
-          <w:szCs w:val="24"/>
-          <w:shd w:val="clear" w:color="auto" w:fill="FFFFFF"/>
-        </w:rPr>
-        <w:t>apartament</w:t>
-      </w:r>
-      <w:proofErr w:type="spellEnd"/>
-      <w:r>
-        <w:rPr>
-          <w:rFonts w:ascii="Arial" w:hAnsi="Arial" w:cs="Arial"/>
-          <w:color w:val="161616"/>
-          <w:sz w:val="24"/>
-          <w:szCs w:val="24"/>
-          <w:shd w:val="clear" w:color="auto" w:fill="FFFFFF"/>
-        </w:rPr>
-        <w:t xml:space="preserve"> de </w:t>
-      </w:r>
-      <w:proofErr w:type="spellStart"/>
-      <w:r>
-        <w:rPr>
-          <w:rFonts w:ascii="Arial" w:hAnsi="Arial" w:cs="Arial"/>
-          <w:color w:val="161616"/>
-          <w:sz w:val="24"/>
-          <w:szCs w:val="24"/>
-          <w:shd w:val="clear" w:color="auto" w:fill="FFFFFF"/>
-        </w:rPr>
-        <w:t>închiriat</w:t>
-      </w:r>
-      <w:proofErr w:type="spellEnd"/>
-      <w:r>
-        <w:rPr>
-          <w:rFonts w:ascii="Arial" w:hAnsi="Arial" w:cs="Arial"/>
-          <w:color w:val="161616"/>
-          <w:sz w:val="24"/>
-          <w:szCs w:val="24"/>
-          <w:shd w:val="clear" w:color="auto" w:fill="FFFFFF"/>
-        </w:rPr>
-        <w:t>.</w:t>
+        <w:t>Închirierea unei proprietăți în România încă este o afacere riscantă. În lipsa unui cadru legislativ care să te protejeze în calitatea ta de proprietar de apartament de închiriat, este foarte posibil ca această afacere să se transforme într-o adevărată aventură, de multe ori nu cu un final fericit. De asemenea, lipsa unui sistem informatic centralizat, care să fie accesibil atât agențiilor imobiliare cât și proprietarilor și care să-i evidențieze pe acei chiriași cu probleme astfel încât să nu mai poată închiria în viitor alt apartament la fel de ușor, joacă în favoarea acestora. Imaginează-ți cum ar arată o bază de date a chiriașilor care, în funcție de "prestația" lor din perioada când au stat în chirie, să primească un calificativ care să-i recomande sau, din contra, să-i îndepărteze de un alt apartament de închiriat.</w:t>
       </w:r>
       <w:r>
         <w:rPr>
@@ -2577,7 +483,6 @@
         </w:rPr>
         <w:tab/>
       </w:r>
-      <w:proofErr w:type="spellStart"/>
       <w:r>
         <w:rPr>
           <w:rFonts w:ascii="Arial" w:hAnsi="Arial" w:cs="Arial"/>
@@ -2586,20 +491,27 @@
           <w:szCs w:val="24"/>
           <w:shd w:val="clear" w:color="auto" w:fill="FFFFFF"/>
         </w:rPr>
-        <w:t>Preînchirierea</w:t>
-      </w:r>
-      <w:proofErr w:type="spellEnd"/>
+        <w:t>Preînchirierea reprezintă etapă de acomodare și de conștientizare a calității de proprietar de apartament de închiriat, etapă în care vei acumula foarte multe informații din domeniul imobiliar, dar și din cele adiacente: juridic, bancar.</w:t>
+      </w:r>
       <w:r>
         <w:rPr>
           <w:rFonts w:ascii="Arial" w:hAnsi="Arial" w:cs="Arial"/>
           <w:color w:val="161616"/>
           <w:sz w:val="24"/>
           <w:szCs w:val="24"/>
+        </w:rPr>
+        <w:br/>
+      </w:r>
+      <w:r>
+        <w:rPr>
+          <w:rFonts w:ascii="Arial" w:hAnsi="Arial" w:cs="Arial"/>
+          <w:color w:val="161616"/>
+          <w:sz w:val="24"/>
+          <w:szCs w:val="24"/>
           <w:shd w:val="clear" w:color="auto" w:fill="FFFFFF"/>
         </w:rPr>
-        <w:t xml:space="preserve"> </w:t>
-      </w:r>
-      <w:proofErr w:type="spellStart"/>
+        <w:t xml:space="preserve">      </w:t>
+      </w:r>
       <w:r>
         <w:rPr>
           <w:rFonts w:ascii="Arial" w:hAnsi="Arial" w:cs="Arial"/>
@@ -2608,9 +520,8 @@
           <w:szCs w:val="24"/>
           <w:shd w:val="clear" w:color="auto" w:fill="FFFFFF"/>
         </w:rPr>
-        <w:t>reprezintă</w:t>
-      </w:r>
-      <w:proofErr w:type="spellEnd"/>
+        <w:tab/>
+      </w:r>
       <w:r>
         <w:rPr>
           <w:rFonts w:ascii="Arial" w:hAnsi="Arial" w:cs="Arial"/>
@@ -2619,1794 +530,7 @@
           <w:szCs w:val="24"/>
           <w:shd w:val="clear" w:color="auto" w:fill="FFFFFF"/>
         </w:rPr>
-        <w:t xml:space="preserve"> </w:t>
-      </w:r>
-      <w:proofErr w:type="spellStart"/>
-      <w:r>
-        <w:rPr>
-          <w:rFonts w:ascii="Arial" w:hAnsi="Arial" w:cs="Arial"/>
-          <w:color w:val="161616"/>
-          <w:sz w:val="24"/>
-          <w:szCs w:val="24"/>
-          <w:shd w:val="clear" w:color="auto" w:fill="FFFFFF"/>
-        </w:rPr>
-        <w:t>etapă</w:t>
-      </w:r>
-      <w:proofErr w:type="spellEnd"/>
-      <w:r>
-        <w:rPr>
-          <w:rFonts w:ascii="Arial" w:hAnsi="Arial" w:cs="Arial"/>
-          <w:color w:val="161616"/>
-          <w:sz w:val="24"/>
-          <w:szCs w:val="24"/>
-          <w:shd w:val="clear" w:color="auto" w:fill="FFFFFF"/>
-        </w:rPr>
-        <w:t xml:space="preserve"> de </w:t>
-      </w:r>
-      <w:proofErr w:type="spellStart"/>
-      <w:r>
-        <w:rPr>
-          <w:rFonts w:ascii="Arial" w:hAnsi="Arial" w:cs="Arial"/>
-          <w:color w:val="161616"/>
-          <w:sz w:val="24"/>
-          <w:szCs w:val="24"/>
-          <w:shd w:val="clear" w:color="auto" w:fill="FFFFFF"/>
-        </w:rPr>
-        <w:t>acomodare</w:t>
-      </w:r>
-      <w:proofErr w:type="spellEnd"/>
-      <w:r>
-        <w:rPr>
-          <w:rFonts w:ascii="Arial" w:hAnsi="Arial" w:cs="Arial"/>
-          <w:color w:val="161616"/>
-          <w:sz w:val="24"/>
-          <w:szCs w:val="24"/>
-          <w:shd w:val="clear" w:color="auto" w:fill="FFFFFF"/>
-        </w:rPr>
-        <w:t xml:space="preserve"> </w:t>
-      </w:r>
-      <w:proofErr w:type="spellStart"/>
-      <w:r>
-        <w:rPr>
-          <w:rFonts w:ascii="Arial" w:hAnsi="Arial" w:cs="Arial"/>
-          <w:color w:val="161616"/>
-          <w:sz w:val="24"/>
-          <w:szCs w:val="24"/>
-          <w:shd w:val="clear" w:color="auto" w:fill="FFFFFF"/>
-        </w:rPr>
-        <w:t>și</w:t>
-      </w:r>
-      <w:proofErr w:type="spellEnd"/>
-      <w:r>
-        <w:rPr>
-          <w:rFonts w:ascii="Arial" w:hAnsi="Arial" w:cs="Arial"/>
-          <w:color w:val="161616"/>
-          <w:sz w:val="24"/>
-          <w:szCs w:val="24"/>
-          <w:shd w:val="clear" w:color="auto" w:fill="FFFFFF"/>
-        </w:rPr>
-        <w:t xml:space="preserve"> de </w:t>
-      </w:r>
-      <w:proofErr w:type="spellStart"/>
-      <w:r>
-        <w:rPr>
-          <w:rFonts w:ascii="Arial" w:hAnsi="Arial" w:cs="Arial"/>
-          <w:color w:val="161616"/>
-          <w:sz w:val="24"/>
-          <w:szCs w:val="24"/>
-          <w:shd w:val="clear" w:color="auto" w:fill="FFFFFF"/>
-        </w:rPr>
-        <w:t>conștientizare</w:t>
-      </w:r>
-      <w:proofErr w:type="spellEnd"/>
-      <w:r>
-        <w:rPr>
-          <w:rFonts w:ascii="Arial" w:hAnsi="Arial" w:cs="Arial"/>
-          <w:color w:val="161616"/>
-          <w:sz w:val="24"/>
-          <w:szCs w:val="24"/>
-          <w:shd w:val="clear" w:color="auto" w:fill="FFFFFF"/>
-        </w:rPr>
-        <w:t xml:space="preserve"> a </w:t>
-      </w:r>
-      <w:proofErr w:type="spellStart"/>
-      <w:r>
-        <w:rPr>
-          <w:rFonts w:ascii="Arial" w:hAnsi="Arial" w:cs="Arial"/>
-          <w:color w:val="161616"/>
-          <w:sz w:val="24"/>
-          <w:szCs w:val="24"/>
-          <w:shd w:val="clear" w:color="auto" w:fill="FFFFFF"/>
-        </w:rPr>
-        <w:t>calității</w:t>
-      </w:r>
-      <w:proofErr w:type="spellEnd"/>
-      <w:r>
-        <w:rPr>
-          <w:rFonts w:ascii="Arial" w:hAnsi="Arial" w:cs="Arial"/>
-          <w:color w:val="161616"/>
-          <w:sz w:val="24"/>
-          <w:szCs w:val="24"/>
-          <w:shd w:val="clear" w:color="auto" w:fill="FFFFFF"/>
-        </w:rPr>
-        <w:t xml:space="preserve"> de </w:t>
-      </w:r>
-      <w:proofErr w:type="spellStart"/>
-      <w:r>
-        <w:rPr>
-          <w:rFonts w:ascii="Arial" w:hAnsi="Arial" w:cs="Arial"/>
-          <w:color w:val="161616"/>
-          <w:sz w:val="24"/>
-          <w:szCs w:val="24"/>
-          <w:shd w:val="clear" w:color="auto" w:fill="FFFFFF"/>
-        </w:rPr>
-        <w:t>proprietar</w:t>
-      </w:r>
-      <w:proofErr w:type="spellEnd"/>
-      <w:r>
-        <w:rPr>
-          <w:rFonts w:ascii="Arial" w:hAnsi="Arial" w:cs="Arial"/>
-          <w:color w:val="161616"/>
-          <w:sz w:val="24"/>
-          <w:szCs w:val="24"/>
-          <w:shd w:val="clear" w:color="auto" w:fill="FFFFFF"/>
-        </w:rPr>
-        <w:t xml:space="preserve"> de </w:t>
-      </w:r>
-      <w:proofErr w:type="spellStart"/>
-      <w:r>
-        <w:rPr>
-          <w:rFonts w:ascii="Arial" w:hAnsi="Arial" w:cs="Arial"/>
-          <w:color w:val="161616"/>
-          <w:sz w:val="24"/>
-          <w:szCs w:val="24"/>
-          <w:shd w:val="clear" w:color="auto" w:fill="FFFFFF"/>
-        </w:rPr>
-        <w:t>apartament</w:t>
-      </w:r>
-      <w:proofErr w:type="spellEnd"/>
-      <w:r>
-        <w:rPr>
-          <w:rFonts w:ascii="Arial" w:hAnsi="Arial" w:cs="Arial"/>
-          <w:color w:val="161616"/>
-          <w:sz w:val="24"/>
-          <w:szCs w:val="24"/>
-          <w:shd w:val="clear" w:color="auto" w:fill="FFFFFF"/>
-        </w:rPr>
-        <w:t xml:space="preserve"> de </w:t>
-      </w:r>
-      <w:proofErr w:type="spellStart"/>
-      <w:r>
-        <w:rPr>
-          <w:rFonts w:ascii="Arial" w:hAnsi="Arial" w:cs="Arial"/>
-          <w:color w:val="161616"/>
-          <w:sz w:val="24"/>
-          <w:szCs w:val="24"/>
-          <w:shd w:val="clear" w:color="auto" w:fill="FFFFFF"/>
-        </w:rPr>
-        <w:t>închiriat</w:t>
-      </w:r>
-      <w:proofErr w:type="spellEnd"/>
-      <w:r>
-        <w:rPr>
-          <w:rFonts w:ascii="Arial" w:hAnsi="Arial" w:cs="Arial"/>
-          <w:color w:val="161616"/>
-          <w:sz w:val="24"/>
-          <w:szCs w:val="24"/>
-          <w:shd w:val="clear" w:color="auto" w:fill="FFFFFF"/>
-        </w:rPr>
-        <w:t xml:space="preserve">, </w:t>
-      </w:r>
-      <w:proofErr w:type="spellStart"/>
-      <w:r>
-        <w:rPr>
-          <w:rFonts w:ascii="Arial" w:hAnsi="Arial" w:cs="Arial"/>
-          <w:color w:val="161616"/>
-          <w:sz w:val="24"/>
-          <w:szCs w:val="24"/>
-          <w:shd w:val="clear" w:color="auto" w:fill="FFFFFF"/>
-        </w:rPr>
-        <w:t>etapă</w:t>
-      </w:r>
-      <w:proofErr w:type="spellEnd"/>
-      <w:r>
-        <w:rPr>
-          <w:rFonts w:ascii="Arial" w:hAnsi="Arial" w:cs="Arial"/>
-          <w:color w:val="161616"/>
-          <w:sz w:val="24"/>
-          <w:szCs w:val="24"/>
-          <w:shd w:val="clear" w:color="auto" w:fill="FFFFFF"/>
-        </w:rPr>
-        <w:t xml:space="preserve"> </w:t>
-      </w:r>
-      <w:proofErr w:type="spellStart"/>
-      <w:r>
-        <w:rPr>
-          <w:rFonts w:ascii="Arial" w:hAnsi="Arial" w:cs="Arial"/>
-          <w:color w:val="161616"/>
-          <w:sz w:val="24"/>
-          <w:szCs w:val="24"/>
-          <w:shd w:val="clear" w:color="auto" w:fill="FFFFFF"/>
-        </w:rPr>
-        <w:t>în</w:t>
-      </w:r>
-      <w:proofErr w:type="spellEnd"/>
-      <w:r>
-        <w:rPr>
-          <w:rFonts w:ascii="Arial" w:hAnsi="Arial" w:cs="Arial"/>
-          <w:color w:val="161616"/>
-          <w:sz w:val="24"/>
-          <w:szCs w:val="24"/>
-          <w:shd w:val="clear" w:color="auto" w:fill="FFFFFF"/>
-        </w:rPr>
-        <w:t xml:space="preserve"> care </w:t>
-      </w:r>
-      <w:proofErr w:type="spellStart"/>
-      <w:r>
-        <w:rPr>
-          <w:rFonts w:ascii="Arial" w:hAnsi="Arial" w:cs="Arial"/>
-          <w:color w:val="161616"/>
-          <w:sz w:val="24"/>
-          <w:szCs w:val="24"/>
-          <w:shd w:val="clear" w:color="auto" w:fill="FFFFFF"/>
-        </w:rPr>
-        <w:t>vei</w:t>
-      </w:r>
-      <w:proofErr w:type="spellEnd"/>
-      <w:r>
-        <w:rPr>
-          <w:rFonts w:ascii="Arial" w:hAnsi="Arial" w:cs="Arial"/>
-          <w:color w:val="161616"/>
-          <w:sz w:val="24"/>
-          <w:szCs w:val="24"/>
-          <w:shd w:val="clear" w:color="auto" w:fill="FFFFFF"/>
-        </w:rPr>
-        <w:t xml:space="preserve"> </w:t>
-      </w:r>
-      <w:proofErr w:type="spellStart"/>
-      <w:r>
-        <w:rPr>
-          <w:rFonts w:ascii="Arial" w:hAnsi="Arial" w:cs="Arial"/>
-          <w:color w:val="161616"/>
-          <w:sz w:val="24"/>
-          <w:szCs w:val="24"/>
-          <w:shd w:val="clear" w:color="auto" w:fill="FFFFFF"/>
-        </w:rPr>
-        <w:t>acumula</w:t>
-      </w:r>
-      <w:proofErr w:type="spellEnd"/>
-      <w:r>
-        <w:rPr>
-          <w:rFonts w:ascii="Arial" w:hAnsi="Arial" w:cs="Arial"/>
-          <w:color w:val="161616"/>
-          <w:sz w:val="24"/>
-          <w:szCs w:val="24"/>
-          <w:shd w:val="clear" w:color="auto" w:fill="FFFFFF"/>
-        </w:rPr>
-        <w:t xml:space="preserve"> </w:t>
-      </w:r>
-      <w:proofErr w:type="spellStart"/>
-      <w:r>
-        <w:rPr>
-          <w:rFonts w:ascii="Arial" w:hAnsi="Arial" w:cs="Arial"/>
-          <w:color w:val="161616"/>
-          <w:sz w:val="24"/>
-          <w:szCs w:val="24"/>
-          <w:shd w:val="clear" w:color="auto" w:fill="FFFFFF"/>
-        </w:rPr>
-        <w:t>foarte</w:t>
-      </w:r>
-      <w:proofErr w:type="spellEnd"/>
-      <w:r>
-        <w:rPr>
-          <w:rFonts w:ascii="Arial" w:hAnsi="Arial" w:cs="Arial"/>
-          <w:color w:val="161616"/>
-          <w:sz w:val="24"/>
-          <w:szCs w:val="24"/>
-          <w:shd w:val="clear" w:color="auto" w:fill="FFFFFF"/>
-        </w:rPr>
-        <w:t xml:space="preserve"> </w:t>
-      </w:r>
-      <w:proofErr w:type="spellStart"/>
-      <w:r>
-        <w:rPr>
-          <w:rFonts w:ascii="Arial" w:hAnsi="Arial" w:cs="Arial"/>
-          <w:color w:val="161616"/>
-          <w:sz w:val="24"/>
-          <w:szCs w:val="24"/>
-          <w:shd w:val="clear" w:color="auto" w:fill="FFFFFF"/>
-        </w:rPr>
-        <w:t>multe</w:t>
-      </w:r>
-      <w:proofErr w:type="spellEnd"/>
-      <w:r>
-        <w:rPr>
-          <w:rFonts w:ascii="Arial" w:hAnsi="Arial" w:cs="Arial"/>
-          <w:color w:val="161616"/>
-          <w:sz w:val="24"/>
-          <w:szCs w:val="24"/>
-          <w:shd w:val="clear" w:color="auto" w:fill="FFFFFF"/>
-        </w:rPr>
-        <w:t xml:space="preserve"> </w:t>
-      </w:r>
-      <w:proofErr w:type="spellStart"/>
-      <w:r>
-        <w:rPr>
-          <w:rFonts w:ascii="Arial" w:hAnsi="Arial" w:cs="Arial"/>
-          <w:color w:val="161616"/>
-          <w:sz w:val="24"/>
-          <w:szCs w:val="24"/>
-          <w:shd w:val="clear" w:color="auto" w:fill="FFFFFF"/>
-        </w:rPr>
-        <w:t>informații</w:t>
-      </w:r>
-      <w:proofErr w:type="spellEnd"/>
-      <w:r>
-        <w:rPr>
-          <w:rFonts w:ascii="Arial" w:hAnsi="Arial" w:cs="Arial"/>
-          <w:color w:val="161616"/>
-          <w:sz w:val="24"/>
-          <w:szCs w:val="24"/>
-          <w:shd w:val="clear" w:color="auto" w:fill="FFFFFF"/>
-        </w:rPr>
-        <w:t xml:space="preserve"> din </w:t>
-      </w:r>
-      <w:proofErr w:type="spellStart"/>
-      <w:r>
-        <w:rPr>
-          <w:rFonts w:ascii="Arial" w:hAnsi="Arial" w:cs="Arial"/>
-          <w:color w:val="161616"/>
-          <w:sz w:val="24"/>
-          <w:szCs w:val="24"/>
-          <w:shd w:val="clear" w:color="auto" w:fill="FFFFFF"/>
-        </w:rPr>
-        <w:t>domeniul</w:t>
-      </w:r>
-      <w:proofErr w:type="spellEnd"/>
-      <w:r>
-        <w:rPr>
-          <w:rFonts w:ascii="Arial" w:hAnsi="Arial" w:cs="Arial"/>
-          <w:color w:val="161616"/>
-          <w:sz w:val="24"/>
-          <w:szCs w:val="24"/>
-          <w:shd w:val="clear" w:color="auto" w:fill="FFFFFF"/>
-        </w:rPr>
-        <w:t xml:space="preserve"> </w:t>
-      </w:r>
-      <w:proofErr w:type="spellStart"/>
-      <w:r>
-        <w:rPr>
-          <w:rFonts w:ascii="Arial" w:hAnsi="Arial" w:cs="Arial"/>
-          <w:color w:val="161616"/>
-          <w:sz w:val="24"/>
-          <w:szCs w:val="24"/>
-          <w:shd w:val="clear" w:color="auto" w:fill="FFFFFF"/>
-        </w:rPr>
-        <w:t>imobiliar</w:t>
-      </w:r>
-      <w:proofErr w:type="spellEnd"/>
-      <w:r>
-        <w:rPr>
-          <w:rFonts w:ascii="Arial" w:hAnsi="Arial" w:cs="Arial"/>
-          <w:color w:val="161616"/>
-          <w:sz w:val="24"/>
-          <w:szCs w:val="24"/>
-          <w:shd w:val="clear" w:color="auto" w:fill="FFFFFF"/>
-        </w:rPr>
-        <w:t xml:space="preserve">, </w:t>
-      </w:r>
-      <w:proofErr w:type="spellStart"/>
-      <w:r>
-        <w:rPr>
-          <w:rFonts w:ascii="Arial" w:hAnsi="Arial" w:cs="Arial"/>
-          <w:color w:val="161616"/>
-          <w:sz w:val="24"/>
-          <w:szCs w:val="24"/>
-          <w:shd w:val="clear" w:color="auto" w:fill="FFFFFF"/>
-        </w:rPr>
-        <w:t>dar</w:t>
-      </w:r>
-      <w:proofErr w:type="spellEnd"/>
-      <w:r>
-        <w:rPr>
-          <w:rFonts w:ascii="Arial" w:hAnsi="Arial" w:cs="Arial"/>
-          <w:color w:val="161616"/>
-          <w:sz w:val="24"/>
-          <w:szCs w:val="24"/>
-          <w:shd w:val="clear" w:color="auto" w:fill="FFFFFF"/>
-        </w:rPr>
-        <w:t xml:space="preserve"> </w:t>
-      </w:r>
-      <w:proofErr w:type="spellStart"/>
-      <w:r>
-        <w:rPr>
-          <w:rFonts w:ascii="Arial" w:hAnsi="Arial" w:cs="Arial"/>
-          <w:color w:val="161616"/>
-          <w:sz w:val="24"/>
-          <w:szCs w:val="24"/>
-          <w:shd w:val="clear" w:color="auto" w:fill="FFFFFF"/>
-        </w:rPr>
-        <w:t>și</w:t>
-      </w:r>
-      <w:proofErr w:type="spellEnd"/>
-      <w:r>
-        <w:rPr>
-          <w:rFonts w:ascii="Arial" w:hAnsi="Arial" w:cs="Arial"/>
-          <w:color w:val="161616"/>
-          <w:sz w:val="24"/>
-          <w:szCs w:val="24"/>
-          <w:shd w:val="clear" w:color="auto" w:fill="FFFFFF"/>
-        </w:rPr>
-        <w:t xml:space="preserve"> din </w:t>
-      </w:r>
-      <w:proofErr w:type="spellStart"/>
-      <w:r>
-        <w:rPr>
-          <w:rFonts w:ascii="Arial" w:hAnsi="Arial" w:cs="Arial"/>
-          <w:color w:val="161616"/>
-          <w:sz w:val="24"/>
-          <w:szCs w:val="24"/>
-          <w:shd w:val="clear" w:color="auto" w:fill="FFFFFF"/>
-        </w:rPr>
-        <w:t>cele</w:t>
-      </w:r>
-      <w:proofErr w:type="spellEnd"/>
-      <w:r>
-        <w:rPr>
-          <w:rFonts w:ascii="Arial" w:hAnsi="Arial" w:cs="Arial"/>
-          <w:color w:val="161616"/>
-          <w:sz w:val="24"/>
-          <w:szCs w:val="24"/>
-          <w:shd w:val="clear" w:color="auto" w:fill="FFFFFF"/>
-        </w:rPr>
-        <w:t xml:space="preserve"> </w:t>
-      </w:r>
-      <w:proofErr w:type="spellStart"/>
-      <w:r>
-        <w:rPr>
-          <w:rFonts w:ascii="Arial" w:hAnsi="Arial" w:cs="Arial"/>
-          <w:color w:val="161616"/>
-          <w:sz w:val="24"/>
-          <w:szCs w:val="24"/>
-          <w:shd w:val="clear" w:color="auto" w:fill="FFFFFF"/>
-        </w:rPr>
-        <w:t>adiacente</w:t>
-      </w:r>
-      <w:proofErr w:type="spellEnd"/>
-      <w:r>
-        <w:rPr>
-          <w:rFonts w:ascii="Arial" w:hAnsi="Arial" w:cs="Arial"/>
-          <w:color w:val="161616"/>
-          <w:sz w:val="24"/>
-          <w:szCs w:val="24"/>
-          <w:shd w:val="clear" w:color="auto" w:fill="FFFFFF"/>
-        </w:rPr>
-        <w:t xml:space="preserve">: </w:t>
-      </w:r>
-      <w:proofErr w:type="spellStart"/>
-      <w:r>
-        <w:rPr>
-          <w:rFonts w:ascii="Arial" w:hAnsi="Arial" w:cs="Arial"/>
-          <w:color w:val="161616"/>
-          <w:sz w:val="24"/>
-          <w:szCs w:val="24"/>
-          <w:shd w:val="clear" w:color="auto" w:fill="FFFFFF"/>
-        </w:rPr>
-        <w:t>juridic</w:t>
-      </w:r>
-      <w:proofErr w:type="spellEnd"/>
-      <w:r>
-        <w:rPr>
-          <w:rFonts w:ascii="Arial" w:hAnsi="Arial" w:cs="Arial"/>
-          <w:color w:val="161616"/>
-          <w:sz w:val="24"/>
-          <w:szCs w:val="24"/>
-          <w:shd w:val="clear" w:color="auto" w:fill="FFFFFF"/>
-        </w:rPr>
-        <w:t xml:space="preserve">, </w:t>
-      </w:r>
-      <w:proofErr w:type="spellStart"/>
-      <w:r>
-        <w:rPr>
-          <w:rFonts w:ascii="Arial" w:hAnsi="Arial" w:cs="Arial"/>
-          <w:color w:val="161616"/>
-          <w:sz w:val="24"/>
-          <w:szCs w:val="24"/>
-          <w:shd w:val="clear" w:color="auto" w:fill="FFFFFF"/>
-        </w:rPr>
-        <w:t>bancar</w:t>
-      </w:r>
-      <w:proofErr w:type="spellEnd"/>
-      <w:r>
-        <w:rPr>
-          <w:rFonts w:ascii="Arial" w:hAnsi="Arial" w:cs="Arial"/>
-          <w:color w:val="161616"/>
-          <w:sz w:val="24"/>
-          <w:szCs w:val="24"/>
-          <w:shd w:val="clear" w:color="auto" w:fill="FFFFFF"/>
-        </w:rPr>
-        <w:t>.</w:t>
-      </w:r>
-      <w:r>
-        <w:rPr>
-          <w:rFonts w:ascii="Arial" w:hAnsi="Arial" w:cs="Arial"/>
-          <w:color w:val="161616"/>
-          <w:sz w:val="24"/>
-          <w:szCs w:val="24"/>
-        </w:rPr>
-        <w:br/>
-      </w:r>
-      <w:r>
-        <w:rPr>
-          <w:rFonts w:ascii="Arial" w:hAnsi="Arial" w:cs="Arial"/>
-          <w:color w:val="161616"/>
-          <w:sz w:val="24"/>
-          <w:szCs w:val="24"/>
-          <w:shd w:val="clear" w:color="auto" w:fill="FFFFFF"/>
-        </w:rPr>
-        <w:t xml:space="preserve">      </w:t>
-      </w:r>
-      <w:r>
-        <w:rPr>
-          <w:rFonts w:ascii="Arial" w:hAnsi="Arial" w:cs="Arial"/>
-          <w:color w:val="161616"/>
-          <w:sz w:val="24"/>
-          <w:szCs w:val="24"/>
-          <w:shd w:val="clear" w:color="auto" w:fill="FFFFFF"/>
-        </w:rPr>
-        <w:tab/>
-      </w:r>
-      <w:r>
-        <w:rPr>
-          <w:rFonts w:ascii="Arial" w:hAnsi="Arial" w:cs="Arial"/>
-          <w:color w:val="161616"/>
-          <w:sz w:val="24"/>
-          <w:szCs w:val="24"/>
-          <w:shd w:val="clear" w:color="auto" w:fill="FFFFFF"/>
-        </w:rPr>
-        <w:t xml:space="preserve"> </w:t>
-      </w:r>
-      <w:r>
-        <w:rPr>
-          <w:rFonts w:ascii="Arial" w:hAnsi="Arial" w:cs="Arial"/>
-          <w:color w:val="161616"/>
-          <w:sz w:val="24"/>
-          <w:szCs w:val="24"/>
-          <w:shd w:val="clear" w:color="auto" w:fill="FFFFFF"/>
-        </w:rPr>
-        <w:t xml:space="preserve">A fi </w:t>
-      </w:r>
-      <w:proofErr w:type="spellStart"/>
-      <w:r>
-        <w:rPr>
-          <w:rFonts w:ascii="Arial" w:hAnsi="Arial" w:cs="Arial"/>
-          <w:color w:val="161616"/>
-          <w:sz w:val="24"/>
-          <w:szCs w:val="24"/>
-          <w:shd w:val="clear" w:color="auto" w:fill="FFFFFF"/>
-        </w:rPr>
-        <w:t>proprietar</w:t>
-      </w:r>
-      <w:proofErr w:type="spellEnd"/>
-      <w:r>
-        <w:rPr>
-          <w:rFonts w:ascii="Arial" w:hAnsi="Arial" w:cs="Arial"/>
-          <w:color w:val="161616"/>
-          <w:sz w:val="24"/>
-          <w:szCs w:val="24"/>
-          <w:shd w:val="clear" w:color="auto" w:fill="FFFFFF"/>
-        </w:rPr>
-        <w:t xml:space="preserve"> de </w:t>
-      </w:r>
-      <w:proofErr w:type="spellStart"/>
-      <w:r>
-        <w:rPr>
-          <w:rFonts w:ascii="Arial" w:hAnsi="Arial" w:cs="Arial"/>
-          <w:color w:val="161616"/>
-          <w:sz w:val="24"/>
-          <w:szCs w:val="24"/>
-          <w:shd w:val="clear" w:color="auto" w:fill="FFFFFF"/>
-        </w:rPr>
-        <w:t>apartament</w:t>
-      </w:r>
-      <w:proofErr w:type="spellEnd"/>
-      <w:r>
-        <w:rPr>
-          <w:rFonts w:ascii="Arial" w:hAnsi="Arial" w:cs="Arial"/>
-          <w:color w:val="161616"/>
-          <w:sz w:val="24"/>
-          <w:szCs w:val="24"/>
-          <w:shd w:val="clear" w:color="auto" w:fill="FFFFFF"/>
-        </w:rPr>
-        <w:t xml:space="preserve"> de </w:t>
-      </w:r>
-      <w:proofErr w:type="spellStart"/>
-      <w:r>
-        <w:rPr>
-          <w:rFonts w:ascii="Arial" w:hAnsi="Arial" w:cs="Arial"/>
-          <w:color w:val="161616"/>
-          <w:sz w:val="24"/>
-          <w:szCs w:val="24"/>
-          <w:shd w:val="clear" w:color="auto" w:fill="FFFFFF"/>
-        </w:rPr>
-        <w:t>închiriat</w:t>
-      </w:r>
-      <w:proofErr w:type="spellEnd"/>
-      <w:r>
-        <w:rPr>
-          <w:rFonts w:ascii="Arial" w:hAnsi="Arial" w:cs="Arial"/>
-          <w:color w:val="161616"/>
-          <w:sz w:val="24"/>
-          <w:szCs w:val="24"/>
-          <w:shd w:val="clear" w:color="auto" w:fill="FFFFFF"/>
-        </w:rPr>
-        <w:t xml:space="preserve"> </w:t>
-      </w:r>
-      <w:proofErr w:type="spellStart"/>
-      <w:r>
-        <w:rPr>
-          <w:rFonts w:ascii="Arial" w:hAnsi="Arial" w:cs="Arial"/>
-          <w:color w:val="161616"/>
-          <w:sz w:val="24"/>
-          <w:szCs w:val="24"/>
-          <w:shd w:val="clear" w:color="auto" w:fill="FFFFFF"/>
-        </w:rPr>
-        <w:t>înseamnă</w:t>
-      </w:r>
-      <w:proofErr w:type="spellEnd"/>
-      <w:r>
-        <w:rPr>
-          <w:rFonts w:ascii="Arial" w:hAnsi="Arial" w:cs="Arial"/>
-          <w:color w:val="161616"/>
-          <w:sz w:val="24"/>
-          <w:szCs w:val="24"/>
-          <w:shd w:val="clear" w:color="auto" w:fill="FFFFFF"/>
-        </w:rPr>
-        <w:t xml:space="preserve"> </w:t>
-      </w:r>
-      <w:proofErr w:type="spellStart"/>
-      <w:r>
-        <w:rPr>
-          <w:rFonts w:ascii="Arial" w:hAnsi="Arial" w:cs="Arial"/>
-          <w:color w:val="161616"/>
-          <w:sz w:val="24"/>
-          <w:szCs w:val="24"/>
-          <w:shd w:val="clear" w:color="auto" w:fill="FFFFFF"/>
-        </w:rPr>
-        <w:t>în</w:t>
-      </w:r>
-      <w:proofErr w:type="spellEnd"/>
-      <w:r>
-        <w:rPr>
-          <w:rFonts w:ascii="Arial" w:hAnsi="Arial" w:cs="Arial"/>
-          <w:color w:val="161616"/>
-          <w:sz w:val="24"/>
-          <w:szCs w:val="24"/>
-          <w:shd w:val="clear" w:color="auto" w:fill="FFFFFF"/>
-        </w:rPr>
-        <w:t xml:space="preserve"> </w:t>
-      </w:r>
-      <w:proofErr w:type="spellStart"/>
-      <w:r>
-        <w:rPr>
-          <w:rFonts w:ascii="Arial" w:hAnsi="Arial" w:cs="Arial"/>
-          <w:color w:val="161616"/>
-          <w:sz w:val="24"/>
-          <w:szCs w:val="24"/>
-          <w:shd w:val="clear" w:color="auto" w:fill="FFFFFF"/>
-        </w:rPr>
-        <w:t>primul</w:t>
-      </w:r>
-      <w:proofErr w:type="spellEnd"/>
-      <w:r>
-        <w:rPr>
-          <w:rFonts w:ascii="Arial" w:hAnsi="Arial" w:cs="Arial"/>
-          <w:color w:val="161616"/>
-          <w:sz w:val="24"/>
-          <w:szCs w:val="24"/>
-          <w:shd w:val="clear" w:color="auto" w:fill="FFFFFF"/>
-        </w:rPr>
-        <w:t xml:space="preserve"> </w:t>
-      </w:r>
-      <w:proofErr w:type="spellStart"/>
-      <w:r>
-        <w:rPr>
-          <w:rFonts w:ascii="Arial" w:hAnsi="Arial" w:cs="Arial"/>
-          <w:color w:val="161616"/>
-          <w:sz w:val="24"/>
-          <w:szCs w:val="24"/>
-          <w:shd w:val="clear" w:color="auto" w:fill="FFFFFF"/>
-        </w:rPr>
-        <w:t>rând</w:t>
-      </w:r>
-      <w:proofErr w:type="spellEnd"/>
-      <w:r>
-        <w:rPr>
-          <w:rFonts w:ascii="Arial" w:hAnsi="Arial" w:cs="Arial"/>
-          <w:color w:val="161616"/>
-          <w:sz w:val="24"/>
-          <w:szCs w:val="24"/>
-          <w:shd w:val="clear" w:color="auto" w:fill="FFFFFF"/>
-        </w:rPr>
-        <w:t xml:space="preserve"> </w:t>
-      </w:r>
-      <w:proofErr w:type="spellStart"/>
-      <w:r>
-        <w:rPr>
-          <w:rFonts w:ascii="Arial" w:hAnsi="Arial" w:cs="Arial"/>
-          <w:color w:val="161616"/>
-          <w:sz w:val="24"/>
-          <w:szCs w:val="24"/>
-          <w:shd w:val="clear" w:color="auto" w:fill="FFFFFF"/>
-        </w:rPr>
-        <w:t>să</w:t>
-      </w:r>
-      <w:proofErr w:type="spellEnd"/>
-      <w:r>
-        <w:rPr>
-          <w:rFonts w:ascii="Arial" w:hAnsi="Arial" w:cs="Arial"/>
-          <w:color w:val="161616"/>
-          <w:sz w:val="24"/>
-          <w:szCs w:val="24"/>
-          <w:shd w:val="clear" w:color="auto" w:fill="FFFFFF"/>
-        </w:rPr>
-        <w:t xml:space="preserve"> </w:t>
-      </w:r>
-      <w:proofErr w:type="spellStart"/>
-      <w:r>
-        <w:rPr>
-          <w:rFonts w:ascii="Arial" w:hAnsi="Arial" w:cs="Arial"/>
-          <w:color w:val="161616"/>
-          <w:sz w:val="24"/>
-          <w:szCs w:val="24"/>
-          <w:shd w:val="clear" w:color="auto" w:fill="FFFFFF"/>
-        </w:rPr>
-        <w:t>deții</w:t>
-      </w:r>
-      <w:proofErr w:type="spellEnd"/>
-      <w:r>
-        <w:rPr>
-          <w:rFonts w:ascii="Arial" w:hAnsi="Arial" w:cs="Arial"/>
-          <w:color w:val="161616"/>
-          <w:sz w:val="24"/>
-          <w:szCs w:val="24"/>
-          <w:shd w:val="clear" w:color="auto" w:fill="FFFFFF"/>
-        </w:rPr>
-        <w:t xml:space="preserve"> o </w:t>
-      </w:r>
-      <w:proofErr w:type="spellStart"/>
-      <w:r>
-        <w:rPr>
-          <w:rFonts w:ascii="Arial" w:hAnsi="Arial" w:cs="Arial"/>
-          <w:color w:val="161616"/>
-          <w:sz w:val="24"/>
-          <w:szCs w:val="24"/>
-          <w:shd w:val="clear" w:color="auto" w:fill="FFFFFF"/>
-        </w:rPr>
-        <w:t>astfel</w:t>
-      </w:r>
-      <w:proofErr w:type="spellEnd"/>
-      <w:r>
-        <w:rPr>
-          <w:rFonts w:ascii="Arial" w:hAnsi="Arial" w:cs="Arial"/>
-          <w:color w:val="161616"/>
-          <w:sz w:val="24"/>
-          <w:szCs w:val="24"/>
-          <w:shd w:val="clear" w:color="auto" w:fill="FFFFFF"/>
-        </w:rPr>
-        <w:t xml:space="preserve"> de </w:t>
-      </w:r>
-      <w:proofErr w:type="spellStart"/>
-      <w:r>
-        <w:rPr>
-          <w:rFonts w:ascii="Arial" w:hAnsi="Arial" w:cs="Arial"/>
-          <w:color w:val="161616"/>
-          <w:sz w:val="24"/>
-          <w:szCs w:val="24"/>
-          <w:shd w:val="clear" w:color="auto" w:fill="FFFFFF"/>
-        </w:rPr>
-        <w:t>proprietate</w:t>
-      </w:r>
-      <w:proofErr w:type="spellEnd"/>
-      <w:r>
-        <w:rPr>
-          <w:rFonts w:ascii="Arial" w:hAnsi="Arial" w:cs="Arial"/>
-          <w:color w:val="161616"/>
-          <w:sz w:val="24"/>
-          <w:szCs w:val="24"/>
-          <w:shd w:val="clear" w:color="auto" w:fill="FFFFFF"/>
-        </w:rPr>
-        <w:t xml:space="preserve">, </w:t>
-      </w:r>
-      <w:proofErr w:type="spellStart"/>
-      <w:r>
-        <w:rPr>
-          <w:rFonts w:ascii="Arial" w:hAnsi="Arial" w:cs="Arial"/>
-          <w:color w:val="161616"/>
-          <w:sz w:val="24"/>
-          <w:szCs w:val="24"/>
-          <w:shd w:val="clear" w:color="auto" w:fill="FFFFFF"/>
-        </w:rPr>
-        <w:t>pe</w:t>
-      </w:r>
-      <w:proofErr w:type="spellEnd"/>
-      <w:r>
-        <w:rPr>
-          <w:rFonts w:ascii="Arial" w:hAnsi="Arial" w:cs="Arial"/>
-          <w:color w:val="161616"/>
-          <w:sz w:val="24"/>
-          <w:szCs w:val="24"/>
-          <w:shd w:val="clear" w:color="auto" w:fill="FFFFFF"/>
-        </w:rPr>
-        <w:t xml:space="preserve"> care </w:t>
-      </w:r>
-      <w:proofErr w:type="spellStart"/>
-      <w:r>
-        <w:rPr>
-          <w:rFonts w:ascii="Arial" w:hAnsi="Arial" w:cs="Arial"/>
-          <w:color w:val="161616"/>
-          <w:sz w:val="24"/>
-          <w:szCs w:val="24"/>
-          <w:shd w:val="clear" w:color="auto" w:fill="FFFFFF"/>
-        </w:rPr>
-        <w:t>să</w:t>
-      </w:r>
-      <w:proofErr w:type="spellEnd"/>
-      <w:r>
-        <w:rPr>
-          <w:rFonts w:ascii="Arial" w:hAnsi="Arial" w:cs="Arial"/>
-          <w:color w:val="161616"/>
-          <w:sz w:val="24"/>
-          <w:szCs w:val="24"/>
-          <w:shd w:val="clear" w:color="auto" w:fill="FFFFFF"/>
-        </w:rPr>
-        <w:t xml:space="preserve"> </w:t>
-      </w:r>
-      <w:proofErr w:type="spellStart"/>
-      <w:r>
-        <w:rPr>
-          <w:rFonts w:ascii="Arial" w:hAnsi="Arial" w:cs="Arial"/>
-          <w:color w:val="161616"/>
-          <w:sz w:val="24"/>
-          <w:szCs w:val="24"/>
-          <w:shd w:val="clear" w:color="auto" w:fill="FFFFFF"/>
-        </w:rPr>
-        <w:t>intenționezi</w:t>
-      </w:r>
-      <w:proofErr w:type="spellEnd"/>
-      <w:r>
-        <w:rPr>
-          <w:rFonts w:ascii="Arial" w:hAnsi="Arial" w:cs="Arial"/>
-          <w:color w:val="161616"/>
-          <w:sz w:val="24"/>
-          <w:szCs w:val="24"/>
-          <w:shd w:val="clear" w:color="auto" w:fill="FFFFFF"/>
-        </w:rPr>
-        <w:t xml:space="preserve"> </w:t>
-      </w:r>
-      <w:proofErr w:type="spellStart"/>
-      <w:r>
-        <w:rPr>
-          <w:rFonts w:ascii="Arial" w:hAnsi="Arial" w:cs="Arial"/>
-          <w:color w:val="161616"/>
-          <w:sz w:val="24"/>
-          <w:szCs w:val="24"/>
-          <w:shd w:val="clear" w:color="auto" w:fill="FFFFFF"/>
-        </w:rPr>
-        <w:t>să</w:t>
-      </w:r>
-      <w:proofErr w:type="spellEnd"/>
-      <w:r>
-        <w:rPr>
-          <w:rFonts w:ascii="Arial" w:hAnsi="Arial" w:cs="Arial"/>
-          <w:color w:val="161616"/>
-          <w:sz w:val="24"/>
-          <w:szCs w:val="24"/>
-          <w:shd w:val="clear" w:color="auto" w:fill="FFFFFF"/>
-        </w:rPr>
-        <w:t xml:space="preserve"> o </w:t>
-      </w:r>
-      <w:proofErr w:type="spellStart"/>
-      <w:r>
-        <w:rPr>
-          <w:rFonts w:ascii="Arial" w:hAnsi="Arial" w:cs="Arial"/>
-          <w:color w:val="161616"/>
-          <w:sz w:val="24"/>
-          <w:szCs w:val="24"/>
-          <w:shd w:val="clear" w:color="auto" w:fill="FFFFFF"/>
-        </w:rPr>
-        <w:t>exploatezi</w:t>
-      </w:r>
-      <w:proofErr w:type="spellEnd"/>
-      <w:r>
-        <w:rPr>
-          <w:rFonts w:ascii="Arial" w:hAnsi="Arial" w:cs="Arial"/>
-          <w:color w:val="161616"/>
-          <w:sz w:val="24"/>
-          <w:szCs w:val="24"/>
-          <w:shd w:val="clear" w:color="auto" w:fill="FFFFFF"/>
-        </w:rPr>
-        <w:t xml:space="preserve"> </w:t>
-      </w:r>
-      <w:proofErr w:type="spellStart"/>
-      <w:r>
-        <w:rPr>
-          <w:rFonts w:ascii="Arial" w:hAnsi="Arial" w:cs="Arial"/>
-          <w:color w:val="161616"/>
-          <w:sz w:val="24"/>
-          <w:szCs w:val="24"/>
-          <w:shd w:val="clear" w:color="auto" w:fill="FFFFFF"/>
-        </w:rPr>
-        <w:t>prin</w:t>
-      </w:r>
-      <w:proofErr w:type="spellEnd"/>
-      <w:r>
-        <w:rPr>
-          <w:rFonts w:ascii="Arial" w:hAnsi="Arial" w:cs="Arial"/>
-          <w:color w:val="161616"/>
-          <w:sz w:val="24"/>
-          <w:szCs w:val="24"/>
-          <w:shd w:val="clear" w:color="auto" w:fill="FFFFFF"/>
-        </w:rPr>
-        <w:t xml:space="preserve"> </w:t>
-      </w:r>
-      <w:proofErr w:type="spellStart"/>
-      <w:r>
-        <w:rPr>
-          <w:rFonts w:ascii="Arial" w:hAnsi="Arial" w:cs="Arial"/>
-          <w:color w:val="161616"/>
-          <w:sz w:val="24"/>
-          <w:szCs w:val="24"/>
-          <w:shd w:val="clear" w:color="auto" w:fill="FFFFFF"/>
-        </w:rPr>
-        <w:t>închiriere</w:t>
-      </w:r>
-      <w:proofErr w:type="spellEnd"/>
-      <w:r>
-        <w:rPr>
-          <w:rFonts w:ascii="Arial" w:hAnsi="Arial" w:cs="Arial"/>
-          <w:color w:val="161616"/>
-          <w:sz w:val="24"/>
-          <w:szCs w:val="24"/>
-          <w:shd w:val="clear" w:color="auto" w:fill="FFFFFF"/>
-        </w:rPr>
-        <w:t xml:space="preserve">, conform </w:t>
-      </w:r>
-      <w:proofErr w:type="spellStart"/>
-      <w:r>
-        <w:rPr>
-          <w:rFonts w:ascii="Arial" w:hAnsi="Arial" w:cs="Arial"/>
-          <w:color w:val="161616"/>
-          <w:sz w:val="24"/>
-          <w:szCs w:val="24"/>
-          <w:shd w:val="clear" w:color="auto" w:fill="FFFFFF"/>
-        </w:rPr>
-        <w:t>normelor</w:t>
-      </w:r>
-      <w:proofErr w:type="spellEnd"/>
-      <w:r>
-        <w:rPr>
-          <w:rFonts w:ascii="Arial" w:hAnsi="Arial" w:cs="Arial"/>
-          <w:color w:val="161616"/>
-          <w:sz w:val="24"/>
-          <w:szCs w:val="24"/>
-          <w:shd w:val="clear" w:color="auto" w:fill="FFFFFF"/>
-        </w:rPr>
-        <w:t xml:space="preserve"> </w:t>
-      </w:r>
-      <w:proofErr w:type="spellStart"/>
-      <w:r>
-        <w:rPr>
-          <w:rFonts w:ascii="Arial" w:hAnsi="Arial" w:cs="Arial"/>
-          <w:color w:val="161616"/>
-          <w:sz w:val="24"/>
-          <w:szCs w:val="24"/>
-          <w:shd w:val="clear" w:color="auto" w:fill="FFFFFF"/>
-        </w:rPr>
-        <w:t>legale</w:t>
-      </w:r>
-      <w:proofErr w:type="spellEnd"/>
-      <w:r>
-        <w:rPr>
-          <w:rFonts w:ascii="Arial" w:hAnsi="Arial" w:cs="Arial"/>
-          <w:color w:val="161616"/>
-          <w:sz w:val="24"/>
-          <w:szCs w:val="24"/>
-          <w:shd w:val="clear" w:color="auto" w:fill="FFFFFF"/>
-        </w:rPr>
-        <w:t xml:space="preserve"> </w:t>
-      </w:r>
-      <w:proofErr w:type="spellStart"/>
-      <w:r>
-        <w:rPr>
-          <w:rFonts w:ascii="Arial" w:hAnsi="Arial" w:cs="Arial"/>
-          <w:color w:val="161616"/>
-          <w:sz w:val="24"/>
-          <w:szCs w:val="24"/>
-          <w:shd w:val="clear" w:color="auto" w:fill="FFFFFF"/>
-        </w:rPr>
-        <w:t>în</w:t>
-      </w:r>
-      <w:proofErr w:type="spellEnd"/>
-      <w:r>
-        <w:rPr>
-          <w:rFonts w:ascii="Arial" w:hAnsi="Arial" w:cs="Arial"/>
-          <w:color w:val="161616"/>
-          <w:sz w:val="24"/>
-          <w:szCs w:val="24"/>
-          <w:shd w:val="clear" w:color="auto" w:fill="FFFFFF"/>
-        </w:rPr>
-        <w:t xml:space="preserve"> </w:t>
-      </w:r>
-      <w:proofErr w:type="spellStart"/>
-      <w:r>
-        <w:rPr>
-          <w:rFonts w:ascii="Arial" w:hAnsi="Arial" w:cs="Arial"/>
-          <w:color w:val="161616"/>
-          <w:sz w:val="24"/>
-          <w:szCs w:val="24"/>
-          <w:shd w:val="clear" w:color="auto" w:fill="FFFFFF"/>
-        </w:rPr>
-        <w:t>vigoare</w:t>
-      </w:r>
-      <w:proofErr w:type="spellEnd"/>
-      <w:r>
-        <w:rPr>
-          <w:rFonts w:ascii="Arial" w:hAnsi="Arial" w:cs="Arial"/>
-          <w:color w:val="161616"/>
-          <w:sz w:val="24"/>
-          <w:szCs w:val="24"/>
-          <w:shd w:val="clear" w:color="auto" w:fill="FFFFFF"/>
-        </w:rPr>
-        <w:t xml:space="preserve">. </w:t>
-      </w:r>
-      <w:proofErr w:type="spellStart"/>
-      <w:r>
-        <w:rPr>
-          <w:rFonts w:ascii="Arial" w:hAnsi="Arial" w:cs="Arial"/>
-          <w:color w:val="161616"/>
-          <w:sz w:val="24"/>
-          <w:szCs w:val="24"/>
-          <w:shd w:val="clear" w:color="auto" w:fill="FFFFFF"/>
-        </w:rPr>
-        <w:t>Odată</w:t>
-      </w:r>
-      <w:proofErr w:type="spellEnd"/>
-      <w:r>
-        <w:rPr>
-          <w:rFonts w:ascii="Arial" w:hAnsi="Arial" w:cs="Arial"/>
-          <w:color w:val="161616"/>
-          <w:sz w:val="24"/>
-          <w:szCs w:val="24"/>
-          <w:shd w:val="clear" w:color="auto" w:fill="FFFFFF"/>
-        </w:rPr>
-        <w:t xml:space="preserve"> </w:t>
-      </w:r>
-      <w:proofErr w:type="spellStart"/>
-      <w:r>
-        <w:rPr>
-          <w:rFonts w:ascii="Arial" w:hAnsi="Arial" w:cs="Arial"/>
-          <w:color w:val="161616"/>
-          <w:sz w:val="24"/>
-          <w:szCs w:val="24"/>
-          <w:shd w:val="clear" w:color="auto" w:fill="FFFFFF"/>
-        </w:rPr>
-        <w:t>cunoscute</w:t>
-      </w:r>
-      <w:proofErr w:type="spellEnd"/>
-      <w:r>
-        <w:rPr>
-          <w:rFonts w:ascii="Arial" w:hAnsi="Arial" w:cs="Arial"/>
-          <w:color w:val="161616"/>
-          <w:sz w:val="24"/>
-          <w:szCs w:val="24"/>
-          <w:shd w:val="clear" w:color="auto" w:fill="FFFFFF"/>
-        </w:rPr>
-        <w:t xml:space="preserve"> </w:t>
-      </w:r>
-      <w:proofErr w:type="spellStart"/>
-      <w:r>
-        <w:rPr>
-          <w:rFonts w:ascii="Arial" w:hAnsi="Arial" w:cs="Arial"/>
-          <w:color w:val="161616"/>
-          <w:sz w:val="24"/>
-          <w:szCs w:val="24"/>
-          <w:shd w:val="clear" w:color="auto" w:fill="FFFFFF"/>
-        </w:rPr>
-        <w:t>responsabilitățile</w:t>
-      </w:r>
-      <w:proofErr w:type="spellEnd"/>
-      <w:r>
-        <w:rPr>
-          <w:rFonts w:ascii="Arial" w:hAnsi="Arial" w:cs="Arial"/>
-          <w:color w:val="161616"/>
-          <w:sz w:val="24"/>
-          <w:szCs w:val="24"/>
-          <w:shd w:val="clear" w:color="auto" w:fill="FFFFFF"/>
-        </w:rPr>
-        <w:t xml:space="preserve"> </w:t>
-      </w:r>
-      <w:proofErr w:type="spellStart"/>
-      <w:r>
-        <w:rPr>
-          <w:rFonts w:ascii="Arial" w:hAnsi="Arial" w:cs="Arial"/>
-          <w:color w:val="161616"/>
-          <w:sz w:val="24"/>
-          <w:szCs w:val="24"/>
-          <w:shd w:val="clear" w:color="auto" w:fill="FFFFFF"/>
-        </w:rPr>
-        <w:t>legale</w:t>
-      </w:r>
-      <w:proofErr w:type="spellEnd"/>
-      <w:r>
-        <w:rPr>
-          <w:rFonts w:ascii="Arial" w:hAnsi="Arial" w:cs="Arial"/>
-          <w:color w:val="161616"/>
-          <w:sz w:val="24"/>
-          <w:szCs w:val="24"/>
-          <w:shd w:val="clear" w:color="auto" w:fill="FFFFFF"/>
-        </w:rPr>
-        <w:t xml:space="preserve"> </w:t>
-      </w:r>
-      <w:proofErr w:type="spellStart"/>
-      <w:r>
-        <w:rPr>
-          <w:rFonts w:ascii="Arial" w:hAnsi="Arial" w:cs="Arial"/>
-          <w:color w:val="161616"/>
-          <w:sz w:val="24"/>
-          <w:szCs w:val="24"/>
-          <w:shd w:val="clear" w:color="auto" w:fill="FFFFFF"/>
-        </w:rPr>
-        <w:t>și</w:t>
-      </w:r>
-      <w:proofErr w:type="spellEnd"/>
-      <w:r>
-        <w:rPr>
-          <w:rFonts w:ascii="Arial" w:hAnsi="Arial" w:cs="Arial"/>
-          <w:color w:val="161616"/>
-          <w:sz w:val="24"/>
-          <w:szCs w:val="24"/>
-          <w:shd w:val="clear" w:color="auto" w:fill="FFFFFF"/>
-        </w:rPr>
-        <w:t xml:space="preserve"> </w:t>
-      </w:r>
-      <w:proofErr w:type="spellStart"/>
-      <w:r>
-        <w:rPr>
-          <w:rFonts w:ascii="Arial" w:hAnsi="Arial" w:cs="Arial"/>
-          <w:color w:val="161616"/>
-          <w:sz w:val="24"/>
-          <w:szCs w:val="24"/>
-          <w:shd w:val="clear" w:color="auto" w:fill="FFFFFF"/>
-        </w:rPr>
-        <w:t>financiare</w:t>
-      </w:r>
-      <w:proofErr w:type="spellEnd"/>
-      <w:r>
-        <w:rPr>
-          <w:rFonts w:ascii="Arial" w:hAnsi="Arial" w:cs="Arial"/>
-          <w:color w:val="161616"/>
-          <w:sz w:val="24"/>
-          <w:szCs w:val="24"/>
-          <w:shd w:val="clear" w:color="auto" w:fill="FFFFFF"/>
-        </w:rPr>
-        <w:t xml:space="preserve">, </w:t>
-      </w:r>
-      <w:proofErr w:type="spellStart"/>
-      <w:r>
-        <w:rPr>
-          <w:rFonts w:ascii="Arial" w:hAnsi="Arial" w:cs="Arial"/>
-          <w:color w:val="161616"/>
-          <w:sz w:val="24"/>
-          <w:szCs w:val="24"/>
-          <w:shd w:val="clear" w:color="auto" w:fill="FFFFFF"/>
-        </w:rPr>
-        <w:t>pasul</w:t>
-      </w:r>
-      <w:proofErr w:type="spellEnd"/>
-      <w:r>
-        <w:rPr>
-          <w:rFonts w:ascii="Arial" w:hAnsi="Arial" w:cs="Arial"/>
-          <w:color w:val="161616"/>
-          <w:sz w:val="24"/>
-          <w:szCs w:val="24"/>
-          <w:shd w:val="clear" w:color="auto" w:fill="FFFFFF"/>
-        </w:rPr>
-        <w:t xml:space="preserve"> </w:t>
-      </w:r>
-      <w:proofErr w:type="spellStart"/>
-      <w:r>
-        <w:rPr>
-          <w:rFonts w:ascii="Arial" w:hAnsi="Arial" w:cs="Arial"/>
-          <w:color w:val="161616"/>
-          <w:sz w:val="24"/>
-          <w:szCs w:val="24"/>
-          <w:shd w:val="clear" w:color="auto" w:fill="FFFFFF"/>
-        </w:rPr>
-        <w:t>următor</w:t>
-      </w:r>
-      <w:proofErr w:type="spellEnd"/>
-      <w:r>
-        <w:rPr>
-          <w:rFonts w:ascii="Arial" w:hAnsi="Arial" w:cs="Arial"/>
-          <w:color w:val="161616"/>
-          <w:sz w:val="24"/>
-          <w:szCs w:val="24"/>
-          <w:shd w:val="clear" w:color="auto" w:fill="FFFFFF"/>
-        </w:rPr>
-        <w:t xml:space="preserve"> </w:t>
-      </w:r>
-      <w:proofErr w:type="spellStart"/>
-      <w:r>
-        <w:rPr>
-          <w:rFonts w:ascii="Arial" w:hAnsi="Arial" w:cs="Arial"/>
-          <w:color w:val="161616"/>
-          <w:sz w:val="24"/>
-          <w:szCs w:val="24"/>
-          <w:shd w:val="clear" w:color="auto" w:fill="FFFFFF"/>
-        </w:rPr>
-        <w:t>îl</w:t>
-      </w:r>
-      <w:proofErr w:type="spellEnd"/>
-      <w:r>
-        <w:rPr>
-          <w:rFonts w:ascii="Arial" w:hAnsi="Arial" w:cs="Arial"/>
-          <w:color w:val="161616"/>
-          <w:sz w:val="24"/>
-          <w:szCs w:val="24"/>
-          <w:shd w:val="clear" w:color="auto" w:fill="FFFFFF"/>
-        </w:rPr>
-        <w:t xml:space="preserve"> </w:t>
-      </w:r>
-      <w:proofErr w:type="spellStart"/>
-      <w:r>
-        <w:rPr>
-          <w:rFonts w:ascii="Arial" w:hAnsi="Arial" w:cs="Arial"/>
-          <w:color w:val="161616"/>
-          <w:sz w:val="24"/>
-          <w:szCs w:val="24"/>
-          <w:shd w:val="clear" w:color="auto" w:fill="FFFFFF"/>
-        </w:rPr>
-        <w:t>presupune</w:t>
-      </w:r>
-      <w:proofErr w:type="spellEnd"/>
-      <w:r>
-        <w:rPr>
-          <w:rFonts w:ascii="Arial" w:hAnsi="Arial" w:cs="Arial"/>
-          <w:color w:val="161616"/>
-          <w:sz w:val="24"/>
-          <w:szCs w:val="24"/>
-          <w:shd w:val="clear" w:color="auto" w:fill="FFFFFF"/>
-        </w:rPr>
-        <w:t xml:space="preserve"> </w:t>
-      </w:r>
-      <w:proofErr w:type="spellStart"/>
-      <w:r>
-        <w:rPr>
-          <w:rFonts w:ascii="Arial" w:hAnsi="Arial" w:cs="Arial"/>
-          <w:color w:val="161616"/>
-          <w:sz w:val="24"/>
-          <w:szCs w:val="24"/>
-          <w:shd w:val="clear" w:color="auto" w:fill="FFFFFF"/>
-        </w:rPr>
-        <w:t>stabilirea</w:t>
-      </w:r>
-      <w:proofErr w:type="spellEnd"/>
-      <w:r>
-        <w:rPr>
-          <w:rFonts w:ascii="Arial" w:hAnsi="Arial" w:cs="Arial"/>
-          <w:color w:val="161616"/>
-          <w:sz w:val="24"/>
-          <w:szCs w:val="24"/>
-          <w:shd w:val="clear" w:color="auto" w:fill="FFFFFF"/>
-        </w:rPr>
-        <w:t xml:space="preserve"> </w:t>
-      </w:r>
-      <w:proofErr w:type="spellStart"/>
-      <w:r>
-        <w:rPr>
-          <w:rFonts w:ascii="Arial" w:hAnsi="Arial" w:cs="Arial"/>
-          <w:color w:val="161616"/>
-          <w:sz w:val="24"/>
-          <w:szCs w:val="24"/>
-          <w:shd w:val="clear" w:color="auto" w:fill="FFFFFF"/>
-        </w:rPr>
-        <w:t>profilului</w:t>
-      </w:r>
-      <w:proofErr w:type="spellEnd"/>
-      <w:r>
-        <w:rPr>
-          <w:rFonts w:ascii="Arial" w:hAnsi="Arial" w:cs="Arial"/>
-          <w:color w:val="161616"/>
-          <w:sz w:val="24"/>
-          <w:szCs w:val="24"/>
-          <w:shd w:val="clear" w:color="auto" w:fill="FFFFFF"/>
-        </w:rPr>
-        <w:t xml:space="preserve"> </w:t>
-      </w:r>
-      <w:proofErr w:type="spellStart"/>
-      <w:r>
-        <w:rPr>
-          <w:rFonts w:ascii="Arial" w:hAnsi="Arial" w:cs="Arial"/>
-          <w:color w:val="161616"/>
-          <w:sz w:val="24"/>
-          <w:szCs w:val="24"/>
-          <w:shd w:val="clear" w:color="auto" w:fill="FFFFFF"/>
-        </w:rPr>
-        <w:t>clientului</w:t>
-      </w:r>
-      <w:proofErr w:type="spellEnd"/>
-      <w:r>
-        <w:rPr>
-          <w:rFonts w:ascii="Arial" w:hAnsi="Arial" w:cs="Arial"/>
-          <w:color w:val="161616"/>
-          <w:sz w:val="24"/>
-          <w:szCs w:val="24"/>
-          <w:shd w:val="clear" w:color="auto" w:fill="FFFFFF"/>
-        </w:rPr>
-        <w:t xml:space="preserve">. Nu </w:t>
-      </w:r>
-      <w:proofErr w:type="spellStart"/>
-      <w:r>
-        <w:rPr>
-          <w:rFonts w:ascii="Arial" w:hAnsi="Arial" w:cs="Arial"/>
-          <w:color w:val="161616"/>
-          <w:sz w:val="24"/>
-          <w:szCs w:val="24"/>
-          <w:shd w:val="clear" w:color="auto" w:fill="FFFFFF"/>
-        </w:rPr>
-        <w:t>poți</w:t>
-      </w:r>
-      <w:proofErr w:type="spellEnd"/>
-      <w:r>
-        <w:rPr>
-          <w:rFonts w:ascii="Arial" w:hAnsi="Arial" w:cs="Arial"/>
-          <w:color w:val="161616"/>
-          <w:sz w:val="24"/>
-          <w:szCs w:val="24"/>
-          <w:shd w:val="clear" w:color="auto" w:fill="FFFFFF"/>
-        </w:rPr>
-        <w:t xml:space="preserve"> </w:t>
-      </w:r>
-      <w:proofErr w:type="spellStart"/>
-      <w:r>
-        <w:rPr>
-          <w:rFonts w:ascii="Arial" w:hAnsi="Arial" w:cs="Arial"/>
-          <w:color w:val="161616"/>
-          <w:sz w:val="24"/>
-          <w:szCs w:val="24"/>
-          <w:shd w:val="clear" w:color="auto" w:fill="FFFFFF"/>
-        </w:rPr>
-        <w:t>să</w:t>
-      </w:r>
-      <w:proofErr w:type="spellEnd"/>
-      <w:r>
-        <w:rPr>
-          <w:rFonts w:ascii="Arial" w:hAnsi="Arial" w:cs="Arial"/>
-          <w:color w:val="161616"/>
-          <w:sz w:val="24"/>
-          <w:szCs w:val="24"/>
-          <w:shd w:val="clear" w:color="auto" w:fill="FFFFFF"/>
-        </w:rPr>
-        <w:t xml:space="preserve"> </w:t>
-      </w:r>
-      <w:proofErr w:type="spellStart"/>
-      <w:r>
-        <w:rPr>
-          <w:rFonts w:ascii="Arial" w:hAnsi="Arial" w:cs="Arial"/>
-          <w:color w:val="161616"/>
-          <w:sz w:val="24"/>
-          <w:szCs w:val="24"/>
-          <w:shd w:val="clear" w:color="auto" w:fill="FFFFFF"/>
-        </w:rPr>
-        <w:t>ai</w:t>
-      </w:r>
-      <w:proofErr w:type="spellEnd"/>
-      <w:r>
-        <w:rPr>
-          <w:rFonts w:ascii="Arial" w:hAnsi="Arial" w:cs="Arial"/>
-          <w:color w:val="161616"/>
-          <w:sz w:val="24"/>
-          <w:szCs w:val="24"/>
-          <w:shd w:val="clear" w:color="auto" w:fill="FFFFFF"/>
-        </w:rPr>
-        <w:t xml:space="preserve"> </w:t>
-      </w:r>
-      <w:proofErr w:type="spellStart"/>
-      <w:r>
-        <w:rPr>
-          <w:rFonts w:ascii="Arial" w:hAnsi="Arial" w:cs="Arial"/>
-          <w:color w:val="161616"/>
-          <w:sz w:val="24"/>
-          <w:szCs w:val="24"/>
-          <w:shd w:val="clear" w:color="auto" w:fill="FFFFFF"/>
-        </w:rPr>
-        <w:t>așteptări</w:t>
-      </w:r>
-      <w:proofErr w:type="spellEnd"/>
-      <w:r>
-        <w:rPr>
-          <w:rFonts w:ascii="Arial" w:hAnsi="Arial" w:cs="Arial"/>
-          <w:color w:val="161616"/>
-          <w:sz w:val="24"/>
-          <w:szCs w:val="24"/>
-          <w:shd w:val="clear" w:color="auto" w:fill="FFFFFF"/>
-        </w:rPr>
-        <w:t xml:space="preserve"> </w:t>
-      </w:r>
-      <w:proofErr w:type="spellStart"/>
-      <w:r>
-        <w:rPr>
-          <w:rFonts w:ascii="Arial" w:hAnsi="Arial" w:cs="Arial"/>
-          <w:color w:val="161616"/>
-          <w:sz w:val="24"/>
-          <w:szCs w:val="24"/>
-          <w:shd w:val="clear" w:color="auto" w:fill="FFFFFF"/>
-        </w:rPr>
-        <w:t>exagerate</w:t>
-      </w:r>
-      <w:proofErr w:type="spellEnd"/>
-      <w:r>
-        <w:rPr>
-          <w:rFonts w:ascii="Arial" w:hAnsi="Arial" w:cs="Arial"/>
-          <w:color w:val="161616"/>
-          <w:sz w:val="24"/>
-          <w:szCs w:val="24"/>
-          <w:shd w:val="clear" w:color="auto" w:fill="FFFFFF"/>
-        </w:rPr>
-        <w:t xml:space="preserve"> </w:t>
-      </w:r>
-      <w:proofErr w:type="spellStart"/>
-      <w:r>
-        <w:rPr>
-          <w:rFonts w:ascii="Arial" w:hAnsi="Arial" w:cs="Arial"/>
-          <w:color w:val="161616"/>
-          <w:sz w:val="24"/>
-          <w:szCs w:val="24"/>
-          <w:shd w:val="clear" w:color="auto" w:fill="FFFFFF"/>
-        </w:rPr>
-        <w:t>în</w:t>
-      </w:r>
-      <w:proofErr w:type="spellEnd"/>
-      <w:r>
-        <w:rPr>
-          <w:rFonts w:ascii="Arial" w:hAnsi="Arial" w:cs="Arial"/>
-          <w:color w:val="161616"/>
-          <w:sz w:val="24"/>
-          <w:szCs w:val="24"/>
-          <w:shd w:val="clear" w:color="auto" w:fill="FFFFFF"/>
-        </w:rPr>
-        <w:t xml:space="preserve"> </w:t>
-      </w:r>
-      <w:proofErr w:type="spellStart"/>
-      <w:r>
-        <w:rPr>
-          <w:rFonts w:ascii="Arial" w:hAnsi="Arial" w:cs="Arial"/>
-          <w:color w:val="161616"/>
-          <w:sz w:val="24"/>
-          <w:szCs w:val="24"/>
-          <w:shd w:val="clear" w:color="auto" w:fill="FFFFFF"/>
-        </w:rPr>
-        <w:t>ceea</w:t>
-      </w:r>
-      <w:proofErr w:type="spellEnd"/>
-      <w:r>
-        <w:rPr>
-          <w:rFonts w:ascii="Arial" w:hAnsi="Arial" w:cs="Arial"/>
-          <w:color w:val="161616"/>
-          <w:sz w:val="24"/>
-          <w:szCs w:val="24"/>
-          <w:shd w:val="clear" w:color="auto" w:fill="FFFFFF"/>
-        </w:rPr>
-        <w:t xml:space="preserve"> </w:t>
-      </w:r>
-      <w:proofErr w:type="spellStart"/>
-      <w:r>
-        <w:rPr>
-          <w:rFonts w:ascii="Arial" w:hAnsi="Arial" w:cs="Arial"/>
-          <w:color w:val="161616"/>
-          <w:sz w:val="24"/>
-          <w:szCs w:val="24"/>
-          <w:shd w:val="clear" w:color="auto" w:fill="FFFFFF"/>
-        </w:rPr>
-        <w:t>ce</w:t>
-      </w:r>
-      <w:proofErr w:type="spellEnd"/>
-      <w:r>
-        <w:rPr>
-          <w:rFonts w:ascii="Arial" w:hAnsi="Arial" w:cs="Arial"/>
-          <w:color w:val="161616"/>
-          <w:sz w:val="24"/>
-          <w:szCs w:val="24"/>
-          <w:shd w:val="clear" w:color="auto" w:fill="FFFFFF"/>
-        </w:rPr>
-        <w:t xml:space="preserve"> </w:t>
-      </w:r>
-      <w:proofErr w:type="spellStart"/>
-      <w:r>
-        <w:rPr>
-          <w:rFonts w:ascii="Arial" w:hAnsi="Arial" w:cs="Arial"/>
-          <w:color w:val="161616"/>
-          <w:sz w:val="24"/>
-          <w:szCs w:val="24"/>
-          <w:shd w:val="clear" w:color="auto" w:fill="FFFFFF"/>
-        </w:rPr>
-        <w:t>privește</w:t>
-      </w:r>
-      <w:proofErr w:type="spellEnd"/>
-      <w:r>
-        <w:rPr>
-          <w:rFonts w:ascii="Arial" w:hAnsi="Arial" w:cs="Arial"/>
-          <w:color w:val="161616"/>
-          <w:sz w:val="24"/>
-          <w:szCs w:val="24"/>
-          <w:shd w:val="clear" w:color="auto" w:fill="FFFFFF"/>
-        </w:rPr>
-        <w:t xml:space="preserve"> </w:t>
-      </w:r>
-      <w:proofErr w:type="spellStart"/>
-      <w:r>
-        <w:rPr>
-          <w:rFonts w:ascii="Arial" w:hAnsi="Arial" w:cs="Arial"/>
-          <w:color w:val="161616"/>
-          <w:sz w:val="24"/>
-          <w:szCs w:val="24"/>
-          <w:shd w:val="clear" w:color="auto" w:fill="FFFFFF"/>
-        </w:rPr>
-        <w:t>tipul</w:t>
-      </w:r>
-      <w:proofErr w:type="spellEnd"/>
-      <w:r>
-        <w:rPr>
-          <w:rFonts w:ascii="Arial" w:hAnsi="Arial" w:cs="Arial"/>
-          <w:color w:val="161616"/>
-          <w:sz w:val="24"/>
-          <w:szCs w:val="24"/>
-          <w:shd w:val="clear" w:color="auto" w:fill="FFFFFF"/>
-        </w:rPr>
-        <w:t xml:space="preserve"> </w:t>
-      </w:r>
-      <w:proofErr w:type="spellStart"/>
-      <w:r>
-        <w:rPr>
-          <w:rFonts w:ascii="Arial" w:hAnsi="Arial" w:cs="Arial"/>
-          <w:color w:val="161616"/>
-          <w:sz w:val="24"/>
-          <w:szCs w:val="24"/>
-          <w:shd w:val="clear" w:color="auto" w:fill="FFFFFF"/>
-        </w:rPr>
-        <w:t>chiriașului</w:t>
-      </w:r>
-      <w:proofErr w:type="spellEnd"/>
-      <w:r>
-        <w:rPr>
-          <w:rFonts w:ascii="Arial" w:hAnsi="Arial" w:cs="Arial"/>
-          <w:color w:val="161616"/>
-          <w:sz w:val="24"/>
-          <w:szCs w:val="24"/>
-          <w:shd w:val="clear" w:color="auto" w:fill="FFFFFF"/>
-        </w:rPr>
-        <w:t xml:space="preserve"> perfect, </w:t>
-      </w:r>
-      <w:proofErr w:type="spellStart"/>
-      <w:r>
-        <w:rPr>
-          <w:rFonts w:ascii="Arial" w:hAnsi="Arial" w:cs="Arial"/>
-          <w:color w:val="161616"/>
-          <w:sz w:val="24"/>
-          <w:szCs w:val="24"/>
-          <w:shd w:val="clear" w:color="auto" w:fill="FFFFFF"/>
-        </w:rPr>
-        <w:t>dacă</w:t>
-      </w:r>
-      <w:proofErr w:type="spellEnd"/>
-      <w:r>
-        <w:rPr>
-          <w:rFonts w:ascii="Arial" w:hAnsi="Arial" w:cs="Arial"/>
-          <w:color w:val="161616"/>
-          <w:sz w:val="24"/>
-          <w:szCs w:val="24"/>
-          <w:shd w:val="clear" w:color="auto" w:fill="FFFFFF"/>
-        </w:rPr>
-        <w:t xml:space="preserve">, </w:t>
-      </w:r>
-      <w:proofErr w:type="spellStart"/>
-      <w:r>
-        <w:rPr>
-          <w:rFonts w:ascii="Arial" w:hAnsi="Arial" w:cs="Arial"/>
-          <w:color w:val="161616"/>
-          <w:sz w:val="24"/>
-          <w:szCs w:val="24"/>
-          <w:shd w:val="clear" w:color="auto" w:fill="FFFFFF"/>
-        </w:rPr>
-        <w:t>să</w:t>
-      </w:r>
-      <w:proofErr w:type="spellEnd"/>
-      <w:r>
-        <w:rPr>
-          <w:rFonts w:ascii="Arial" w:hAnsi="Arial" w:cs="Arial"/>
-          <w:color w:val="161616"/>
-          <w:sz w:val="24"/>
-          <w:szCs w:val="24"/>
-          <w:shd w:val="clear" w:color="auto" w:fill="FFFFFF"/>
-        </w:rPr>
-        <w:t xml:space="preserve"> </w:t>
-      </w:r>
-      <w:proofErr w:type="spellStart"/>
-      <w:r>
-        <w:rPr>
-          <w:rFonts w:ascii="Arial" w:hAnsi="Arial" w:cs="Arial"/>
-          <w:color w:val="161616"/>
-          <w:sz w:val="24"/>
-          <w:szCs w:val="24"/>
-          <w:shd w:val="clear" w:color="auto" w:fill="FFFFFF"/>
-        </w:rPr>
-        <w:t>presupunem</w:t>
-      </w:r>
-      <w:proofErr w:type="spellEnd"/>
-      <w:r>
-        <w:rPr>
-          <w:rFonts w:ascii="Arial" w:hAnsi="Arial" w:cs="Arial"/>
-          <w:color w:val="161616"/>
-          <w:sz w:val="24"/>
-          <w:szCs w:val="24"/>
-          <w:shd w:val="clear" w:color="auto" w:fill="FFFFFF"/>
-        </w:rPr>
-        <w:t xml:space="preserve">, </w:t>
-      </w:r>
-      <w:proofErr w:type="spellStart"/>
-      <w:r>
-        <w:rPr>
-          <w:rFonts w:ascii="Arial" w:hAnsi="Arial" w:cs="Arial"/>
-          <w:color w:val="161616"/>
-          <w:sz w:val="24"/>
-          <w:szCs w:val="24"/>
-          <w:shd w:val="clear" w:color="auto" w:fill="FFFFFF"/>
-        </w:rPr>
-        <w:t>apartamentul</w:t>
-      </w:r>
-      <w:proofErr w:type="spellEnd"/>
-      <w:r>
-        <w:rPr>
-          <w:rFonts w:ascii="Arial" w:hAnsi="Arial" w:cs="Arial"/>
-          <w:color w:val="161616"/>
-          <w:sz w:val="24"/>
-          <w:szCs w:val="24"/>
-          <w:shd w:val="clear" w:color="auto" w:fill="FFFFFF"/>
-        </w:rPr>
-        <w:t xml:space="preserve"> </w:t>
-      </w:r>
-      <w:proofErr w:type="spellStart"/>
-      <w:r>
-        <w:rPr>
-          <w:rFonts w:ascii="Arial" w:hAnsi="Arial" w:cs="Arial"/>
-          <w:color w:val="161616"/>
-          <w:sz w:val="24"/>
-          <w:szCs w:val="24"/>
-          <w:shd w:val="clear" w:color="auto" w:fill="FFFFFF"/>
-        </w:rPr>
-        <w:t>tău</w:t>
-      </w:r>
-      <w:proofErr w:type="spellEnd"/>
-      <w:r>
-        <w:rPr>
-          <w:rFonts w:ascii="Arial" w:hAnsi="Arial" w:cs="Arial"/>
-          <w:color w:val="161616"/>
-          <w:sz w:val="24"/>
-          <w:szCs w:val="24"/>
-          <w:shd w:val="clear" w:color="auto" w:fill="FFFFFF"/>
-        </w:rPr>
-        <w:t xml:space="preserve"> nu </w:t>
-      </w:r>
-      <w:proofErr w:type="spellStart"/>
-      <w:r>
-        <w:rPr>
-          <w:rFonts w:ascii="Arial" w:hAnsi="Arial" w:cs="Arial"/>
-          <w:color w:val="161616"/>
-          <w:sz w:val="24"/>
-          <w:szCs w:val="24"/>
-          <w:shd w:val="clear" w:color="auto" w:fill="FFFFFF"/>
-        </w:rPr>
-        <w:t>i</w:t>
-      </w:r>
-      <w:proofErr w:type="spellEnd"/>
-      <w:r>
-        <w:rPr>
-          <w:rFonts w:ascii="Arial" w:hAnsi="Arial" w:cs="Arial"/>
-          <w:color w:val="161616"/>
-          <w:sz w:val="24"/>
-          <w:szCs w:val="24"/>
-          <w:shd w:val="clear" w:color="auto" w:fill="FFFFFF"/>
-        </w:rPr>
-        <w:t xml:space="preserve"> se </w:t>
-      </w:r>
-      <w:proofErr w:type="spellStart"/>
-      <w:r>
-        <w:rPr>
-          <w:rFonts w:ascii="Arial" w:hAnsi="Arial" w:cs="Arial"/>
-          <w:color w:val="161616"/>
-          <w:sz w:val="24"/>
-          <w:szCs w:val="24"/>
-          <w:shd w:val="clear" w:color="auto" w:fill="FFFFFF"/>
-        </w:rPr>
-        <w:t>poate</w:t>
-      </w:r>
-      <w:proofErr w:type="spellEnd"/>
-      <w:r>
-        <w:rPr>
-          <w:rFonts w:ascii="Arial" w:hAnsi="Arial" w:cs="Arial"/>
-          <w:color w:val="161616"/>
-          <w:sz w:val="24"/>
-          <w:szCs w:val="24"/>
-          <w:shd w:val="clear" w:color="auto" w:fill="FFFFFF"/>
-        </w:rPr>
-        <w:t xml:space="preserve"> </w:t>
-      </w:r>
-      <w:proofErr w:type="spellStart"/>
-      <w:r>
-        <w:rPr>
-          <w:rFonts w:ascii="Arial" w:hAnsi="Arial" w:cs="Arial"/>
-          <w:color w:val="161616"/>
-          <w:sz w:val="24"/>
-          <w:szCs w:val="24"/>
-          <w:shd w:val="clear" w:color="auto" w:fill="FFFFFF"/>
-        </w:rPr>
-        <w:t>adresa</w:t>
-      </w:r>
-      <w:proofErr w:type="spellEnd"/>
-      <w:r>
-        <w:rPr>
-          <w:rFonts w:ascii="Arial" w:hAnsi="Arial" w:cs="Arial"/>
-          <w:color w:val="161616"/>
-          <w:sz w:val="24"/>
-          <w:szCs w:val="24"/>
-          <w:shd w:val="clear" w:color="auto" w:fill="FFFFFF"/>
-        </w:rPr>
-        <w:t xml:space="preserve"> </w:t>
-      </w:r>
-      <w:proofErr w:type="spellStart"/>
-      <w:r>
-        <w:rPr>
-          <w:rFonts w:ascii="Arial" w:hAnsi="Arial" w:cs="Arial"/>
-          <w:color w:val="161616"/>
-          <w:sz w:val="24"/>
-          <w:szCs w:val="24"/>
-          <w:shd w:val="clear" w:color="auto" w:fill="FFFFFF"/>
-        </w:rPr>
-        <w:t>clasei</w:t>
-      </w:r>
-      <w:proofErr w:type="spellEnd"/>
-      <w:r>
-        <w:rPr>
-          <w:rFonts w:ascii="Arial" w:hAnsi="Arial" w:cs="Arial"/>
-          <w:color w:val="161616"/>
-          <w:sz w:val="24"/>
-          <w:szCs w:val="24"/>
-          <w:shd w:val="clear" w:color="auto" w:fill="FFFFFF"/>
-        </w:rPr>
-        <w:t xml:space="preserve"> din care </w:t>
-      </w:r>
-      <w:proofErr w:type="spellStart"/>
-      <w:r>
-        <w:rPr>
-          <w:rFonts w:ascii="Arial" w:hAnsi="Arial" w:cs="Arial"/>
-          <w:color w:val="161616"/>
-          <w:sz w:val="24"/>
-          <w:szCs w:val="24"/>
-          <w:shd w:val="clear" w:color="auto" w:fill="FFFFFF"/>
-        </w:rPr>
-        <w:t>acesta</w:t>
-      </w:r>
-      <w:proofErr w:type="spellEnd"/>
-      <w:r>
-        <w:rPr>
-          <w:rFonts w:ascii="Arial" w:hAnsi="Arial" w:cs="Arial"/>
-          <w:color w:val="161616"/>
-          <w:sz w:val="24"/>
-          <w:szCs w:val="24"/>
-          <w:shd w:val="clear" w:color="auto" w:fill="FFFFFF"/>
-        </w:rPr>
-        <w:t xml:space="preserve"> face parte.</w:t>
+        <w:t xml:space="preserve"> A fi proprietar de apartament de închiriat înseamnă în primul rând să deții o astfel de proprietate, pe care să intenționezi să o exploatezi prin închiriere, conform normelor legale în vigoare. Odată cunoscute responsabilitățile legale și financiare, pasul următor îl presupune stabilirea profilului clientului. Nu poți să ai așteptări exagerate în ceea ce privește tipul chiriașului perfect, dacă, să presupunem, apartamentul tău nu i se poate adresa clasei din care acesta face parte.</w:t>
       </w:r>
     </w:p>
     <w:p>
@@ -4650,41 +774,13 @@
           <w:lang w:val="ro-RO"/>
         </w:rPr>
       </w:pPr>
-      <w:proofErr w:type="spellStart"/>
-      <w:r>
-        <w:rPr>
-          <w:rFonts w:ascii="Times New Roman" w:hAnsi="Times New Roman" w:cs="Times New Roman"/>
-          <w:sz w:val="24"/>
-          <w:szCs w:val="24"/>
-        </w:rPr>
-        <w:t>Entitatea</w:t>
-      </w:r>
-      <w:proofErr w:type="spellEnd"/>
-      <w:r>
-        <w:rPr>
-          <w:rFonts w:ascii="Times New Roman" w:hAnsi="Times New Roman" w:cs="Times New Roman"/>
-          <w:sz w:val="24"/>
-          <w:szCs w:val="24"/>
-        </w:rPr>
-        <w:t xml:space="preserve"> “</w:t>
-      </w:r>
-      <w:proofErr w:type="spellStart"/>
-      <w:r>
-        <w:rPr>
-          <w:rFonts w:ascii="Times New Roman" w:hAnsi="Times New Roman" w:cs="Times New Roman"/>
-          <w:sz w:val="24"/>
-          <w:szCs w:val="24"/>
-        </w:rPr>
-        <w:t>Apartament</w:t>
-      </w:r>
-      <w:proofErr w:type="spellEnd"/>
-      <w:r>
-        <w:rPr>
-          <w:rFonts w:ascii="Times New Roman" w:hAnsi="Times New Roman" w:cs="Times New Roman"/>
-          <w:sz w:val="24"/>
-          <w:szCs w:val="24"/>
-        </w:rPr>
-        <w:t>”</w:t>
+      <w:r>
+        <w:rPr>
+          <w:rFonts w:ascii="Times New Roman" w:hAnsi="Times New Roman" w:cs="Times New Roman"/>
+          <w:sz w:val="24"/>
+          <w:szCs w:val="24"/>
+        </w:rPr>
+        <w:t>Entitatea “Apartament”</w:t>
       </w:r>
       <w:r>
         <w:rPr>
@@ -4760,16 +856,22 @@
           <w:szCs w:val="24"/>
         </w:rPr>
       </w:pPr>
-      <w:proofErr w:type="spellStart"/>
-      <w:r>
-        <w:rPr>
-          <w:rFonts w:ascii="Times New Roman" w:hAnsi="Times New Roman" w:cs="Times New Roman"/>
-          <w:sz w:val="24"/>
-          <w:szCs w:val="24"/>
-        </w:rPr>
-        <w:t>Situație</w:t>
-      </w:r>
-      <w:proofErr w:type="spellEnd"/>
+      <w:r>
+        <w:rPr>
+          <w:rFonts w:ascii="Times New Roman" w:hAnsi="Times New Roman" w:cs="Times New Roman"/>
+          <w:sz w:val="24"/>
+          <w:szCs w:val="24"/>
+        </w:rPr>
+        <w:t>Situație apartament : Va reprezenta statutul curent al apartam</w:t>
+      </w:r>
+      <w:r>
+        <w:rPr>
+          <w:rFonts w:ascii="Times New Roman" w:hAnsi="Times New Roman" w:cs="Times New Roman"/>
+          <w:sz w:val="24"/>
+          <w:szCs w:val="24"/>
+        </w:rPr>
+        <w:t>entului, din punct de vedere al</w:t>
+      </w:r>
       <w:r>
         <w:rPr>
           <w:rFonts w:ascii="Times New Roman" w:hAnsi="Times New Roman" w:cs="Times New Roman"/>
@@ -4778,26 +880,25 @@
         </w:rPr>
         <w:t xml:space="preserve"> </w:t>
       </w:r>
-      <w:proofErr w:type="spellStart"/>
-      <w:proofErr w:type="gramStart"/>
-      <w:r>
-        <w:rPr>
-          <w:rFonts w:ascii="Times New Roman" w:hAnsi="Times New Roman" w:cs="Times New Roman"/>
-          <w:sz w:val="24"/>
-          <w:szCs w:val="24"/>
-        </w:rPr>
-        <w:t>apartament</w:t>
-      </w:r>
-      <w:proofErr w:type="spellEnd"/>
-      <w:r>
-        <w:rPr>
-          <w:rFonts w:ascii="Times New Roman" w:hAnsi="Times New Roman" w:cs="Times New Roman"/>
-          <w:sz w:val="24"/>
-          <w:szCs w:val="24"/>
-        </w:rPr>
-        <w:t xml:space="preserve"> :</w:t>
-      </w:r>
-      <w:proofErr w:type="gramEnd"/>
+      <w:r>
+        <w:rPr>
+          <w:rFonts w:ascii="Times New Roman" w:hAnsi="Times New Roman" w:cs="Times New Roman"/>
+          <w:sz w:val="24"/>
+          <w:szCs w:val="24"/>
+        </w:rPr>
+        <w:t>ocupării de către unul sau mai mulți chiriași.</w:t>
+      </w:r>
+    </w:p>
+    <w:p>
+      <w:pPr>
+        <w:pStyle w:val="ListParagraph"/>
+        <w:ind w:left="1800"/>
+        <w:rPr>
+          <w:rFonts w:ascii="Times New Roman" w:hAnsi="Times New Roman" w:cs="Times New Roman"/>
+          <w:sz w:val="24"/>
+          <w:szCs w:val="24"/>
+        </w:rPr>
+      </w:pPr>
       <w:r>
         <w:rPr>
           <w:rFonts w:ascii="Times New Roman" w:hAnsi="Times New Roman" w:cs="Times New Roman"/>
@@ -4806,293 +907,6 @@
         </w:rPr>
         <w:t xml:space="preserve"> </w:t>
       </w:r>
-      <w:proofErr w:type="spellStart"/>
-      <w:r>
-        <w:rPr>
-          <w:rFonts w:ascii="Times New Roman" w:hAnsi="Times New Roman" w:cs="Times New Roman"/>
-          <w:sz w:val="24"/>
-          <w:szCs w:val="24"/>
-        </w:rPr>
-        <w:t>Va</w:t>
-      </w:r>
-      <w:proofErr w:type="spellEnd"/>
-      <w:r>
-        <w:rPr>
-          <w:rFonts w:ascii="Times New Roman" w:hAnsi="Times New Roman" w:cs="Times New Roman"/>
-          <w:sz w:val="24"/>
-          <w:szCs w:val="24"/>
-        </w:rPr>
-        <w:t xml:space="preserve"> </w:t>
-      </w:r>
-      <w:proofErr w:type="spellStart"/>
-      <w:r>
-        <w:rPr>
-          <w:rFonts w:ascii="Times New Roman" w:hAnsi="Times New Roman" w:cs="Times New Roman"/>
-          <w:sz w:val="24"/>
-          <w:szCs w:val="24"/>
-        </w:rPr>
-        <w:t>reprezenta</w:t>
-      </w:r>
-      <w:proofErr w:type="spellEnd"/>
-      <w:r>
-        <w:rPr>
-          <w:rFonts w:ascii="Times New Roman" w:hAnsi="Times New Roman" w:cs="Times New Roman"/>
-          <w:sz w:val="24"/>
-          <w:szCs w:val="24"/>
-        </w:rPr>
-        <w:t xml:space="preserve"> </w:t>
-      </w:r>
-      <w:proofErr w:type="spellStart"/>
-      <w:r>
-        <w:rPr>
-          <w:rFonts w:ascii="Times New Roman" w:hAnsi="Times New Roman" w:cs="Times New Roman"/>
-          <w:sz w:val="24"/>
-          <w:szCs w:val="24"/>
-        </w:rPr>
-        <w:t>statutul</w:t>
-      </w:r>
-      <w:proofErr w:type="spellEnd"/>
-      <w:r>
-        <w:rPr>
-          <w:rFonts w:ascii="Times New Roman" w:hAnsi="Times New Roman" w:cs="Times New Roman"/>
-          <w:sz w:val="24"/>
-          <w:szCs w:val="24"/>
-        </w:rPr>
-        <w:t xml:space="preserve"> </w:t>
-      </w:r>
-      <w:proofErr w:type="spellStart"/>
-      <w:r>
-        <w:rPr>
-          <w:rFonts w:ascii="Times New Roman" w:hAnsi="Times New Roman" w:cs="Times New Roman"/>
-          <w:sz w:val="24"/>
-          <w:szCs w:val="24"/>
-        </w:rPr>
-        <w:t>curent</w:t>
-      </w:r>
-      <w:proofErr w:type="spellEnd"/>
-      <w:r>
-        <w:rPr>
-          <w:rFonts w:ascii="Times New Roman" w:hAnsi="Times New Roman" w:cs="Times New Roman"/>
-          <w:sz w:val="24"/>
-          <w:szCs w:val="24"/>
-        </w:rPr>
-        <w:t xml:space="preserve"> al </w:t>
-      </w:r>
-      <w:proofErr w:type="spellStart"/>
-      <w:r>
-        <w:rPr>
-          <w:rFonts w:ascii="Times New Roman" w:hAnsi="Times New Roman" w:cs="Times New Roman"/>
-          <w:sz w:val="24"/>
-          <w:szCs w:val="24"/>
-        </w:rPr>
-        <w:t>apartam</w:t>
-      </w:r>
-      <w:r>
-        <w:rPr>
-          <w:rFonts w:ascii="Times New Roman" w:hAnsi="Times New Roman" w:cs="Times New Roman"/>
-          <w:sz w:val="24"/>
-          <w:szCs w:val="24"/>
-        </w:rPr>
-        <w:t>entului</w:t>
-      </w:r>
-      <w:proofErr w:type="spellEnd"/>
-      <w:r>
-        <w:rPr>
-          <w:rFonts w:ascii="Times New Roman" w:hAnsi="Times New Roman" w:cs="Times New Roman"/>
-          <w:sz w:val="24"/>
-          <w:szCs w:val="24"/>
-        </w:rPr>
-        <w:t xml:space="preserve">, din </w:t>
-      </w:r>
-      <w:proofErr w:type="spellStart"/>
-      <w:r>
-        <w:rPr>
-          <w:rFonts w:ascii="Times New Roman" w:hAnsi="Times New Roman" w:cs="Times New Roman"/>
-          <w:sz w:val="24"/>
-          <w:szCs w:val="24"/>
-        </w:rPr>
-        <w:t>punct</w:t>
-      </w:r>
-      <w:proofErr w:type="spellEnd"/>
-      <w:r>
-        <w:rPr>
-          <w:rFonts w:ascii="Times New Roman" w:hAnsi="Times New Roman" w:cs="Times New Roman"/>
-          <w:sz w:val="24"/>
-          <w:szCs w:val="24"/>
-        </w:rPr>
-        <w:t xml:space="preserve"> de </w:t>
-      </w:r>
-      <w:proofErr w:type="spellStart"/>
-      <w:r>
-        <w:rPr>
-          <w:rFonts w:ascii="Times New Roman" w:hAnsi="Times New Roman" w:cs="Times New Roman"/>
-          <w:sz w:val="24"/>
-          <w:szCs w:val="24"/>
-        </w:rPr>
-        <w:t>vedere</w:t>
-      </w:r>
-      <w:proofErr w:type="spellEnd"/>
-      <w:r>
-        <w:rPr>
-          <w:rFonts w:ascii="Times New Roman" w:hAnsi="Times New Roman" w:cs="Times New Roman"/>
-          <w:sz w:val="24"/>
-          <w:szCs w:val="24"/>
-        </w:rPr>
-        <w:t xml:space="preserve"> al</w:t>
-      </w:r>
-      <w:r>
-        <w:rPr>
-          <w:rFonts w:ascii="Times New Roman" w:hAnsi="Times New Roman" w:cs="Times New Roman"/>
-          <w:sz w:val="24"/>
-          <w:szCs w:val="24"/>
-        </w:rPr>
-        <w:t xml:space="preserve"> </w:t>
-      </w:r>
-      <w:proofErr w:type="spellStart"/>
-      <w:r>
-        <w:rPr>
-          <w:rFonts w:ascii="Times New Roman" w:hAnsi="Times New Roman" w:cs="Times New Roman"/>
-          <w:sz w:val="24"/>
-          <w:szCs w:val="24"/>
-        </w:rPr>
-        <w:t>ocupării</w:t>
-      </w:r>
-      <w:proofErr w:type="spellEnd"/>
-      <w:r>
-        <w:rPr>
-          <w:rFonts w:ascii="Times New Roman" w:hAnsi="Times New Roman" w:cs="Times New Roman"/>
-          <w:sz w:val="24"/>
-          <w:szCs w:val="24"/>
-        </w:rPr>
-        <w:t xml:space="preserve"> de </w:t>
-      </w:r>
-      <w:proofErr w:type="spellStart"/>
-      <w:r>
-        <w:rPr>
-          <w:rFonts w:ascii="Times New Roman" w:hAnsi="Times New Roman" w:cs="Times New Roman"/>
-          <w:sz w:val="24"/>
-          <w:szCs w:val="24"/>
-        </w:rPr>
-        <w:t>către</w:t>
-      </w:r>
-      <w:proofErr w:type="spellEnd"/>
-      <w:r>
-        <w:rPr>
-          <w:rFonts w:ascii="Times New Roman" w:hAnsi="Times New Roman" w:cs="Times New Roman"/>
-          <w:sz w:val="24"/>
-          <w:szCs w:val="24"/>
-        </w:rPr>
-        <w:t xml:space="preserve"> </w:t>
-      </w:r>
-      <w:proofErr w:type="spellStart"/>
-      <w:r>
-        <w:rPr>
-          <w:rFonts w:ascii="Times New Roman" w:hAnsi="Times New Roman" w:cs="Times New Roman"/>
-          <w:sz w:val="24"/>
-          <w:szCs w:val="24"/>
-        </w:rPr>
-        <w:t>unul</w:t>
-      </w:r>
-      <w:proofErr w:type="spellEnd"/>
-      <w:r>
-        <w:rPr>
-          <w:rFonts w:ascii="Times New Roman" w:hAnsi="Times New Roman" w:cs="Times New Roman"/>
-          <w:sz w:val="24"/>
-          <w:szCs w:val="24"/>
-        </w:rPr>
-        <w:t xml:space="preserve"> </w:t>
-      </w:r>
-      <w:proofErr w:type="spellStart"/>
-      <w:r>
-        <w:rPr>
-          <w:rFonts w:ascii="Times New Roman" w:hAnsi="Times New Roman" w:cs="Times New Roman"/>
-          <w:sz w:val="24"/>
-          <w:szCs w:val="24"/>
-        </w:rPr>
-        <w:t>sau</w:t>
-      </w:r>
-      <w:proofErr w:type="spellEnd"/>
-      <w:r>
-        <w:rPr>
-          <w:rFonts w:ascii="Times New Roman" w:hAnsi="Times New Roman" w:cs="Times New Roman"/>
-          <w:sz w:val="24"/>
-          <w:szCs w:val="24"/>
-        </w:rPr>
-        <w:t xml:space="preserve"> </w:t>
-      </w:r>
-      <w:proofErr w:type="spellStart"/>
-      <w:r>
-        <w:rPr>
-          <w:rFonts w:ascii="Times New Roman" w:hAnsi="Times New Roman" w:cs="Times New Roman"/>
-          <w:sz w:val="24"/>
-          <w:szCs w:val="24"/>
-        </w:rPr>
-        <w:t>mai</w:t>
-      </w:r>
-      <w:proofErr w:type="spellEnd"/>
-      <w:r>
-        <w:rPr>
-          <w:rFonts w:ascii="Times New Roman" w:hAnsi="Times New Roman" w:cs="Times New Roman"/>
-          <w:sz w:val="24"/>
-          <w:szCs w:val="24"/>
-        </w:rPr>
-        <w:t xml:space="preserve"> </w:t>
-      </w:r>
-      <w:proofErr w:type="spellStart"/>
-      <w:r>
-        <w:rPr>
-          <w:rFonts w:ascii="Times New Roman" w:hAnsi="Times New Roman" w:cs="Times New Roman"/>
-          <w:sz w:val="24"/>
-          <w:szCs w:val="24"/>
-        </w:rPr>
-        <w:t>mulți</w:t>
-      </w:r>
-      <w:proofErr w:type="spellEnd"/>
-      <w:r>
-        <w:rPr>
-          <w:rFonts w:ascii="Times New Roman" w:hAnsi="Times New Roman" w:cs="Times New Roman"/>
-          <w:sz w:val="24"/>
-          <w:szCs w:val="24"/>
-        </w:rPr>
-        <w:t xml:space="preserve"> </w:t>
-      </w:r>
-      <w:proofErr w:type="spellStart"/>
-      <w:r>
-        <w:rPr>
-          <w:rFonts w:ascii="Times New Roman" w:hAnsi="Times New Roman" w:cs="Times New Roman"/>
-          <w:sz w:val="24"/>
-          <w:szCs w:val="24"/>
-        </w:rPr>
-        <w:t>chiriași</w:t>
-      </w:r>
-      <w:proofErr w:type="spellEnd"/>
-      <w:r>
-        <w:rPr>
-          <w:rFonts w:ascii="Times New Roman" w:hAnsi="Times New Roman" w:cs="Times New Roman"/>
-          <w:sz w:val="24"/>
-          <w:szCs w:val="24"/>
-        </w:rPr>
-        <w:t>.</w:t>
-      </w:r>
-    </w:p>
-    <w:p>
-      <w:pPr>
-        <w:pStyle w:val="ListParagraph"/>
-        <w:ind w:left="1800"/>
-        <w:rPr>
-          <w:rFonts w:ascii="Times New Roman" w:hAnsi="Times New Roman" w:cs="Times New Roman"/>
-          <w:sz w:val="24"/>
-          <w:szCs w:val="24"/>
-        </w:rPr>
-      </w:pPr>
-      <w:r>
-        <w:rPr>
-          <w:rFonts w:ascii="Times New Roman" w:hAnsi="Times New Roman" w:cs="Times New Roman"/>
-          <w:sz w:val="24"/>
-          <w:szCs w:val="24"/>
-        </w:rPr>
-        <w:t xml:space="preserve"> </w:t>
-      </w:r>
       <w:r>
         <w:rPr>
           <w:rFonts w:ascii="Times New Roman" w:hAnsi="Times New Roman" w:cs="Times New Roman"/>
@@ -5101,35 +915,14 @@
         </w:rPr>
         <w:t>(</w:t>
       </w:r>
-      <w:proofErr w:type="spellStart"/>
-      <w:r>
-        <w:rPr>
-          <w:rFonts w:ascii="Times New Roman" w:hAnsi="Times New Roman" w:cs="Times New Roman"/>
-          <w:sz w:val="24"/>
-          <w:szCs w:val="24"/>
-        </w:rPr>
-        <w:t>Inchiriat</w:t>
-      </w:r>
-      <w:proofErr w:type="spellEnd"/>
-      <w:r>
-        <w:rPr>
-          <w:rFonts w:ascii="Times New Roman" w:hAnsi="Times New Roman" w:cs="Times New Roman"/>
-          <w:sz w:val="24"/>
-          <w:szCs w:val="24"/>
-        </w:rPr>
-        <w:t xml:space="preserve">, </w:t>
-      </w:r>
-      <w:proofErr w:type="spellStart"/>
-      <w:proofErr w:type="gramStart"/>
-      <w:r>
-        <w:rPr>
-          <w:rFonts w:ascii="Times New Roman" w:hAnsi="Times New Roman" w:cs="Times New Roman"/>
-          <w:sz w:val="24"/>
-          <w:szCs w:val="24"/>
-        </w:rPr>
-        <w:t>Neinchiriat</w:t>
-      </w:r>
-      <w:proofErr w:type="spellEnd"/>
+      <w:r>
+        <w:rPr>
+          <w:rFonts w:ascii="Times New Roman" w:hAnsi="Times New Roman" w:cs="Times New Roman"/>
+          <w:sz w:val="24"/>
+          <w:szCs w:val="24"/>
+        </w:rPr>
+        <w:t>Inchiriat, Neinchiriat</w:t>
+      </w:r>
       <w:r>
         <w:rPr>
           <w:rFonts w:ascii="Times New Roman" w:hAnsi="Times New Roman" w:cs="Times New Roman"/>
@@ -5138,7 +931,6 @@
         </w:rPr>
         <w:t xml:space="preserve"> )</w:t>
       </w:r>
-      <w:proofErr w:type="gramEnd"/>
     </w:p>
     <w:p>
       <w:pPr>
@@ -5153,25 +945,14 @@
           <w:szCs w:val="24"/>
         </w:rPr>
       </w:pPr>
-      <w:proofErr w:type="spellStart"/>
-      <w:r>
-        <w:rPr>
-          <w:rFonts w:ascii="Times New Roman" w:hAnsi="Times New Roman" w:cs="Times New Roman"/>
-          <w:sz w:val="24"/>
-          <w:szCs w:val="24"/>
-        </w:rPr>
-        <w:t>Suprafața</w:t>
-      </w:r>
-      <w:proofErr w:type="spellEnd"/>
-      <w:r>
-        <w:rPr>
-          <w:rFonts w:ascii="Times New Roman" w:hAnsi="Times New Roman" w:cs="Times New Roman"/>
-          <w:sz w:val="24"/>
-          <w:szCs w:val="24"/>
-        </w:rPr>
-        <w:t xml:space="preserve">: </w:t>
-      </w:r>
-      <w:proofErr w:type="spellStart"/>
+      <w:r>
+        <w:rPr>
+          <w:rFonts w:ascii="Times New Roman" w:hAnsi="Times New Roman" w:cs="Times New Roman"/>
+          <w:sz w:val="24"/>
+          <w:szCs w:val="24"/>
+        </w:rPr>
+        <w:t xml:space="preserve">Suprafața: </w:t>
+      </w:r>
       <w:r>
         <w:rPr>
           <w:rFonts w:ascii="Times New Roman" w:hAnsi="Times New Roman" w:cs="Times New Roman"/>
@@ -5186,52 +967,7 @@
           <w:sz w:val="24"/>
           <w:szCs w:val="24"/>
         </w:rPr>
-        <w:t>uprafața</w:t>
-      </w:r>
-      <w:proofErr w:type="spellEnd"/>
-      <w:r>
-        <w:rPr>
-          <w:rFonts w:ascii="Times New Roman" w:hAnsi="Times New Roman" w:cs="Times New Roman"/>
-          <w:sz w:val="24"/>
-          <w:szCs w:val="24"/>
-        </w:rPr>
-        <w:t xml:space="preserve"> </w:t>
-      </w:r>
-      <w:proofErr w:type="spellStart"/>
-      <w:r>
-        <w:rPr>
-          <w:rFonts w:ascii="Times New Roman" w:hAnsi="Times New Roman" w:cs="Times New Roman"/>
-          <w:sz w:val="24"/>
-          <w:szCs w:val="24"/>
-        </w:rPr>
-        <w:t>totală</w:t>
-      </w:r>
-      <w:proofErr w:type="spellEnd"/>
-      <w:r>
-        <w:rPr>
-          <w:rFonts w:ascii="Times New Roman" w:hAnsi="Times New Roman" w:cs="Times New Roman"/>
-          <w:sz w:val="24"/>
-          <w:szCs w:val="24"/>
-        </w:rPr>
-        <w:t xml:space="preserve"> a </w:t>
-      </w:r>
-      <w:proofErr w:type="spellStart"/>
-      <w:r>
-        <w:rPr>
-          <w:rFonts w:ascii="Times New Roman" w:hAnsi="Times New Roman" w:cs="Times New Roman"/>
-          <w:sz w:val="24"/>
-          <w:szCs w:val="24"/>
-        </w:rPr>
-        <w:t>apartamentului</w:t>
-      </w:r>
-      <w:proofErr w:type="spellEnd"/>
-      <w:r>
-        <w:rPr>
-          <w:rFonts w:ascii="Times New Roman" w:hAnsi="Times New Roman" w:cs="Times New Roman"/>
-          <w:sz w:val="24"/>
-          <w:szCs w:val="24"/>
-        </w:rPr>
-        <w:t>.</w:t>
+        <w:t>uprafața totală a apartamentului.</w:t>
       </w:r>
     </w:p>
     <w:p>
@@ -5253,45 +989,16 @@
           <w:sz w:val="24"/>
           <w:szCs w:val="24"/>
         </w:rPr>
-        <w:t xml:space="preserve">Cost </w:t>
-      </w:r>
-      <w:proofErr w:type="spellStart"/>
-      <w:proofErr w:type="gramStart"/>
-      <w:r>
-        <w:rPr>
-          <w:rFonts w:ascii="Times New Roman" w:hAnsi="Times New Roman" w:cs="Times New Roman"/>
-          <w:sz w:val="24"/>
-          <w:szCs w:val="24"/>
-        </w:rPr>
-        <w:t>chirie</w:t>
-      </w:r>
-      <w:proofErr w:type="spellEnd"/>
-      <w:r>
-        <w:rPr>
-          <w:rFonts w:ascii="Times New Roman" w:hAnsi="Times New Roman" w:cs="Times New Roman"/>
-          <w:sz w:val="24"/>
-          <w:szCs w:val="24"/>
-        </w:rPr>
-        <w:t xml:space="preserve"> </w:t>
-      </w:r>
-      <w:r>
-        <w:rPr>
-          <w:rFonts w:ascii="Times New Roman" w:hAnsi="Times New Roman" w:cs="Times New Roman"/>
-          <w:sz w:val="24"/>
-          <w:szCs w:val="24"/>
-          <w:lang w:val="ro-RO"/>
-        </w:rPr>
-        <w:t>:</w:t>
-      </w:r>
-      <w:proofErr w:type="gramEnd"/>
-      <w:r>
-        <w:rPr>
-          <w:rFonts w:ascii="Times New Roman" w:hAnsi="Times New Roman" w:cs="Times New Roman"/>
-          <w:sz w:val="24"/>
-          <w:szCs w:val="24"/>
-          <w:lang w:val="ro-RO"/>
-        </w:rPr>
-        <w:t xml:space="preserve"> Costul actual al chiriei.</w:t>
+        <w:t xml:space="preserve">Cost chirie </w:t>
+      </w:r>
+      <w:r>
+        <w:rPr>
+          <w:rFonts w:ascii="Times New Roman" w:hAnsi="Times New Roman" w:cs="Times New Roman"/>
+          <w:sz w:val="24"/>
+          <w:szCs w:val="24"/>
+          <w:lang w:val="ro-RO"/>
+        </w:rPr>
+        <w:t>: Costul actual al chiriei.</w:t>
       </w:r>
     </w:p>
     <w:p>
@@ -5676,25 +1383,7 @@
           <w:sz w:val="24"/>
           <w:szCs w:val="24"/>
         </w:rPr>
-        <w:t xml:space="preserve"> </w:t>
-      </w:r>
-      <w:proofErr w:type="spellStart"/>
-      <w:r>
-        <w:rPr>
-          <w:rFonts w:ascii="Times New Roman" w:hAnsi="Times New Roman" w:cs="Times New Roman"/>
-          <w:sz w:val="24"/>
-          <w:szCs w:val="24"/>
-        </w:rPr>
-        <w:t>Apartamentul</w:t>
-      </w:r>
-      <w:proofErr w:type="spellEnd"/>
-      <w:r>
-        <w:rPr>
-          <w:rFonts w:ascii="Times New Roman" w:hAnsi="Times New Roman" w:cs="Times New Roman"/>
-          <w:sz w:val="24"/>
-          <w:szCs w:val="24"/>
-        </w:rPr>
-        <w:t xml:space="preserve"> con</w:t>
+        <w:t xml:space="preserve"> Apartamentul con</w:t>
       </w:r>
       <w:r>
         <w:rPr>
@@ -5736,18 +1425,8 @@
           <w:sz w:val="24"/>
           <w:szCs w:val="24"/>
         </w:rPr>
-        <w:t>“</w:t>
-      </w:r>
-      <w:proofErr w:type="spellStart"/>
-      <w:r>
-        <w:rPr>
-          <w:rFonts w:ascii="Times New Roman" w:hAnsi="Times New Roman" w:cs="Times New Roman"/>
-          <w:sz w:val="24"/>
-          <w:szCs w:val="24"/>
-        </w:rPr>
-        <w:t>Utilit</w:t>
-      </w:r>
-      <w:proofErr w:type="spellEnd"/>
+        <w:t>“Utilit</w:t>
+      </w:r>
       <w:r>
         <w:rPr>
           <w:rFonts w:ascii="Times New Roman" w:hAnsi="Times New Roman" w:cs="Times New Roman"/>
@@ -5814,18 +1493,8 @@
           <w:sz w:val="24"/>
           <w:szCs w:val="24"/>
         </w:rPr>
-        <w:t>“</w:t>
-      </w:r>
-      <w:proofErr w:type="spellStart"/>
-      <w:r>
-        <w:rPr>
-          <w:rFonts w:ascii="Times New Roman" w:hAnsi="Times New Roman" w:cs="Times New Roman"/>
-          <w:sz w:val="24"/>
-          <w:szCs w:val="24"/>
-        </w:rPr>
-        <w:t>Chiria</w:t>
-      </w:r>
-      <w:proofErr w:type="spellEnd"/>
+        <w:t>“Chiria</w:t>
+      </w:r>
       <w:r>
         <w:rPr>
           <w:rFonts w:ascii="Times New Roman" w:hAnsi="Times New Roman" w:cs="Times New Roman"/>
@@ -5909,187 +1578,7 @@
           <w:sz w:val="24"/>
           <w:szCs w:val="24"/>
         </w:rPr>
-        <w:t xml:space="preserve">”: Un </w:t>
-      </w:r>
-      <w:proofErr w:type="spellStart"/>
-      <w:r>
-        <w:rPr>
-          <w:rFonts w:ascii="Times New Roman" w:hAnsi="Times New Roman" w:cs="Times New Roman"/>
-          <w:sz w:val="24"/>
-          <w:szCs w:val="24"/>
-        </w:rPr>
-        <w:t>apartament</w:t>
-      </w:r>
-      <w:proofErr w:type="spellEnd"/>
-      <w:r>
-        <w:rPr>
-          <w:rFonts w:ascii="Times New Roman" w:hAnsi="Times New Roman" w:cs="Times New Roman"/>
-          <w:sz w:val="24"/>
-          <w:szCs w:val="24"/>
-        </w:rPr>
-        <w:t xml:space="preserve"> a </w:t>
-      </w:r>
-      <w:proofErr w:type="spellStart"/>
-      <w:r>
-        <w:rPr>
-          <w:rFonts w:ascii="Times New Roman" w:hAnsi="Times New Roman" w:cs="Times New Roman"/>
-          <w:sz w:val="24"/>
-          <w:szCs w:val="24"/>
-        </w:rPr>
-        <w:t>avut</w:t>
-      </w:r>
-      <w:proofErr w:type="spellEnd"/>
-      <w:r>
-        <w:rPr>
-          <w:rFonts w:ascii="Times New Roman" w:hAnsi="Times New Roman" w:cs="Times New Roman"/>
-          <w:sz w:val="24"/>
-          <w:szCs w:val="24"/>
-        </w:rPr>
-        <w:t xml:space="preserve"> anterior un </w:t>
-      </w:r>
-      <w:proofErr w:type="spellStart"/>
-      <w:r>
-        <w:rPr>
-          <w:rFonts w:ascii="Times New Roman" w:hAnsi="Times New Roman" w:cs="Times New Roman"/>
-          <w:sz w:val="24"/>
-          <w:szCs w:val="24"/>
-        </w:rPr>
-        <w:t>preț</w:t>
-      </w:r>
-      <w:proofErr w:type="spellEnd"/>
-      <w:r>
-        <w:rPr>
-          <w:rFonts w:ascii="Times New Roman" w:hAnsi="Times New Roman" w:cs="Times New Roman"/>
-          <w:sz w:val="24"/>
-          <w:szCs w:val="24"/>
-        </w:rPr>
-        <w:t xml:space="preserve"> </w:t>
-      </w:r>
-      <w:proofErr w:type="spellStart"/>
-      <w:r>
-        <w:rPr>
-          <w:rFonts w:ascii="Times New Roman" w:hAnsi="Times New Roman" w:cs="Times New Roman"/>
-          <w:sz w:val="24"/>
-          <w:szCs w:val="24"/>
-        </w:rPr>
-        <w:t>diferit</w:t>
-      </w:r>
-      <w:proofErr w:type="spellEnd"/>
-      <w:r>
-        <w:rPr>
-          <w:rFonts w:ascii="Times New Roman" w:hAnsi="Times New Roman" w:cs="Times New Roman"/>
-          <w:sz w:val="24"/>
-          <w:szCs w:val="24"/>
-        </w:rPr>
-        <w:t xml:space="preserve"> de </w:t>
-      </w:r>
-      <w:proofErr w:type="spellStart"/>
-      <w:r>
-        <w:rPr>
-          <w:rFonts w:ascii="Times New Roman" w:hAnsi="Times New Roman" w:cs="Times New Roman"/>
-          <w:sz w:val="24"/>
-          <w:szCs w:val="24"/>
-        </w:rPr>
-        <w:t>închiriere</w:t>
-      </w:r>
-      <w:proofErr w:type="spellEnd"/>
-      <w:r>
-        <w:rPr>
-          <w:rFonts w:ascii="Times New Roman" w:hAnsi="Times New Roman" w:cs="Times New Roman"/>
-          <w:sz w:val="24"/>
-          <w:szCs w:val="24"/>
-        </w:rPr>
-        <w:t xml:space="preserve"> </w:t>
-      </w:r>
-      <w:proofErr w:type="spellStart"/>
-      <w:r>
-        <w:rPr>
-          <w:rFonts w:ascii="Times New Roman" w:hAnsi="Times New Roman" w:cs="Times New Roman"/>
-          <w:sz w:val="24"/>
-          <w:szCs w:val="24"/>
-        </w:rPr>
-        <w:t>ce</w:t>
-      </w:r>
-      <w:proofErr w:type="spellEnd"/>
-      <w:r>
-        <w:rPr>
-          <w:rFonts w:ascii="Times New Roman" w:hAnsi="Times New Roman" w:cs="Times New Roman"/>
-          <w:sz w:val="24"/>
-          <w:szCs w:val="24"/>
-        </w:rPr>
-        <w:t xml:space="preserve"> s-a </w:t>
-      </w:r>
-      <w:proofErr w:type="spellStart"/>
-      <w:r>
-        <w:rPr>
-          <w:rFonts w:ascii="Times New Roman" w:hAnsi="Times New Roman" w:cs="Times New Roman"/>
-          <w:sz w:val="24"/>
-          <w:szCs w:val="24"/>
-        </w:rPr>
-        <w:t>schimbat</w:t>
-      </w:r>
-      <w:proofErr w:type="spellEnd"/>
-      <w:r>
-        <w:rPr>
-          <w:rFonts w:ascii="Times New Roman" w:hAnsi="Times New Roman" w:cs="Times New Roman"/>
-          <w:sz w:val="24"/>
-          <w:szCs w:val="24"/>
-        </w:rPr>
-        <w:t xml:space="preserve"> </w:t>
-      </w:r>
-      <w:proofErr w:type="spellStart"/>
-      <w:r>
-        <w:rPr>
-          <w:rFonts w:ascii="Times New Roman" w:hAnsi="Times New Roman" w:cs="Times New Roman"/>
-          <w:sz w:val="24"/>
-          <w:szCs w:val="24"/>
-        </w:rPr>
-        <w:t>cel</w:t>
-      </w:r>
-      <w:proofErr w:type="spellEnd"/>
-      <w:r>
-        <w:rPr>
-          <w:rFonts w:ascii="Times New Roman" w:hAnsi="Times New Roman" w:cs="Times New Roman"/>
-          <w:sz w:val="24"/>
-          <w:szCs w:val="24"/>
-        </w:rPr>
-        <w:t xml:space="preserve"> </w:t>
-      </w:r>
-      <w:proofErr w:type="spellStart"/>
-      <w:r>
-        <w:rPr>
-          <w:rFonts w:ascii="Times New Roman" w:hAnsi="Times New Roman" w:cs="Times New Roman"/>
-          <w:sz w:val="24"/>
-          <w:szCs w:val="24"/>
-        </w:rPr>
-        <w:t>puțin</w:t>
-      </w:r>
-      <w:proofErr w:type="spellEnd"/>
-      <w:r>
-        <w:rPr>
-          <w:rFonts w:ascii="Times New Roman" w:hAnsi="Times New Roman" w:cs="Times New Roman"/>
-          <w:sz w:val="24"/>
-          <w:szCs w:val="24"/>
-        </w:rPr>
-        <w:t xml:space="preserve"> o </w:t>
-      </w:r>
-      <w:proofErr w:type="spellStart"/>
-      <w:r>
-        <w:rPr>
-          <w:rFonts w:ascii="Times New Roman" w:hAnsi="Times New Roman" w:cs="Times New Roman"/>
-          <w:sz w:val="24"/>
-          <w:szCs w:val="24"/>
-        </w:rPr>
-        <w:t>dată</w:t>
-      </w:r>
-      <w:proofErr w:type="spellEnd"/>
-      <w:r>
-        <w:rPr>
-          <w:rFonts w:ascii="Times New Roman" w:hAnsi="Times New Roman" w:cs="Times New Roman"/>
-          <w:sz w:val="24"/>
-          <w:szCs w:val="24"/>
-        </w:rPr>
-        <w:t>.</w:t>
+        <w:t>”: Un apartament a avut anterior un preț diferit de închiriere ce s-a schimbat cel puțin o dată.</w:t>
       </w:r>
     </w:p>
     <w:p>
@@ -6266,151 +1755,15 @@
           <w:sz w:val="24"/>
           <w:szCs w:val="24"/>
         </w:rPr>
-        <w:t xml:space="preserve">” </w:t>
-      </w:r>
-      <w:proofErr w:type="spellStart"/>
-      <w:r>
-        <w:rPr>
-          <w:rFonts w:ascii="Times New Roman" w:hAnsi="Times New Roman" w:cs="Times New Roman"/>
-          <w:sz w:val="24"/>
-          <w:szCs w:val="24"/>
-        </w:rPr>
-        <w:t>reprezintă</w:t>
-      </w:r>
-      <w:proofErr w:type="spellEnd"/>
-      <w:r>
-        <w:rPr>
-          <w:rFonts w:ascii="Times New Roman" w:hAnsi="Times New Roman" w:cs="Times New Roman"/>
-          <w:sz w:val="24"/>
-          <w:szCs w:val="24"/>
-        </w:rPr>
-        <w:t xml:space="preserve"> </w:t>
-      </w:r>
-      <w:proofErr w:type="spellStart"/>
-      <w:r>
-        <w:rPr>
-          <w:rFonts w:ascii="Times New Roman" w:hAnsi="Times New Roman" w:cs="Times New Roman"/>
-          <w:sz w:val="24"/>
-          <w:szCs w:val="24"/>
-        </w:rPr>
-        <w:t>reprezintă</w:t>
-      </w:r>
-      <w:proofErr w:type="spellEnd"/>
-      <w:r>
-        <w:rPr>
-          <w:rFonts w:ascii="Times New Roman" w:hAnsi="Times New Roman" w:cs="Times New Roman"/>
-          <w:sz w:val="24"/>
-          <w:szCs w:val="24"/>
-        </w:rPr>
-        <w:t xml:space="preserve"> </w:t>
-      </w:r>
-      <w:proofErr w:type="spellStart"/>
-      <w:r>
-        <w:rPr>
-          <w:rFonts w:ascii="Times New Roman" w:hAnsi="Times New Roman" w:cs="Times New Roman"/>
-          <w:sz w:val="24"/>
-          <w:szCs w:val="24"/>
-        </w:rPr>
-        <w:t>datele</w:t>
-      </w:r>
-      <w:proofErr w:type="spellEnd"/>
-      <w:r>
-        <w:rPr>
-          <w:rFonts w:ascii="Times New Roman" w:hAnsi="Times New Roman" w:cs="Times New Roman"/>
-          <w:sz w:val="24"/>
-          <w:szCs w:val="24"/>
-        </w:rPr>
-        <w:t xml:space="preserve"> de contact ale </w:t>
-      </w:r>
-      <w:proofErr w:type="spellStart"/>
-      <w:r>
-        <w:rPr>
-          <w:rFonts w:ascii="Times New Roman" w:hAnsi="Times New Roman" w:cs="Times New Roman"/>
-          <w:sz w:val="24"/>
-          <w:szCs w:val="24"/>
-        </w:rPr>
-        <w:t>agenților</w:t>
-      </w:r>
-      <w:proofErr w:type="spellEnd"/>
-      <w:r>
-        <w:rPr>
-          <w:rFonts w:ascii="Times New Roman" w:hAnsi="Times New Roman" w:cs="Times New Roman"/>
-          <w:sz w:val="24"/>
-          <w:szCs w:val="24"/>
-        </w:rPr>
-        <w:t xml:space="preserve"> </w:t>
-      </w:r>
-      <w:proofErr w:type="spellStart"/>
-      <w:r>
-        <w:rPr>
-          <w:rFonts w:ascii="Times New Roman" w:hAnsi="Times New Roman" w:cs="Times New Roman"/>
-          <w:sz w:val="24"/>
-          <w:szCs w:val="24"/>
-        </w:rPr>
-        <w:t>imobiliari</w:t>
-      </w:r>
-      <w:proofErr w:type="spellEnd"/>
-      <w:r>
-        <w:rPr>
-          <w:rFonts w:ascii="Times New Roman" w:hAnsi="Times New Roman" w:cs="Times New Roman"/>
-          <w:sz w:val="24"/>
-          <w:szCs w:val="24"/>
-        </w:rPr>
-        <w:t xml:space="preserve"> </w:t>
-      </w:r>
-      <w:proofErr w:type="spellStart"/>
-      <w:r>
-        <w:rPr>
-          <w:rFonts w:ascii="Times New Roman" w:hAnsi="Times New Roman" w:cs="Times New Roman"/>
-          <w:sz w:val="24"/>
-          <w:szCs w:val="24"/>
-        </w:rPr>
-        <w:t>ce</w:t>
-      </w:r>
-      <w:proofErr w:type="spellEnd"/>
-      <w:r>
-        <w:rPr>
-          <w:rFonts w:ascii="Times New Roman" w:hAnsi="Times New Roman" w:cs="Times New Roman"/>
-          <w:sz w:val="24"/>
-          <w:szCs w:val="24"/>
-        </w:rPr>
-        <w:t xml:space="preserve"> </w:t>
-      </w:r>
-      <w:proofErr w:type="spellStart"/>
-      <w:r>
-        <w:rPr>
-          <w:rFonts w:ascii="Times New Roman" w:hAnsi="Times New Roman" w:cs="Times New Roman"/>
-          <w:sz w:val="24"/>
-          <w:szCs w:val="24"/>
-        </w:rPr>
-        <w:t>administrează</w:t>
-      </w:r>
-      <w:proofErr w:type="spellEnd"/>
-      <w:r>
-        <w:rPr>
-          <w:rFonts w:ascii="Times New Roman" w:hAnsi="Times New Roman" w:cs="Times New Roman"/>
-          <w:sz w:val="24"/>
-          <w:szCs w:val="24"/>
-        </w:rPr>
-        <w:t xml:space="preserve"> </w:t>
-      </w:r>
-      <w:proofErr w:type="spellStart"/>
-      <w:r>
-        <w:rPr>
-          <w:rFonts w:ascii="Times New Roman" w:hAnsi="Times New Roman" w:cs="Times New Roman"/>
-          <w:sz w:val="24"/>
-          <w:szCs w:val="24"/>
-        </w:rPr>
-        <w:t>apartamentele</w:t>
-      </w:r>
-      <w:proofErr w:type="spellEnd"/>
-      <w:r>
-        <w:rPr>
-          <w:rFonts w:ascii="Times New Roman" w:hAnsi="Times New Roman" w:cs="Times New Roman"/>
-          <w:sz w:val="24"/>
-          <w:szCs w:val="24"/>
-        </w:rPr>
-        <w:t>.</w:t>
+        <w:t>” reprezintă</w:t>
+      </w:r>
+      <w:r>
+        <w:rPr>
+          <w:rFonts w:ascii="Times New Roman" w:hAnsi="Times New Roman" w:cs="Times New Roman"/>
+          <w:sz w:val="24"/>
+          <w:szCs w:val="24"/>
+        </w:rPr>
+        <w:t xml:space="preserve"> reprezintă datele de contact ale agenților imobiliari ce administrează apartamentele.</w:t>
       </w:r>
     </w:p>
     <w:p>
@@ -6433,7 +1786,6 @@
           <w:lang w:val="ro-RO"/>
         </w:rPr>
       </w:pPr>
-      <w:proofErr w:type="spellStart"/>
       <w:r>
         <w:rPr>
           <w:rFonts w:ascii="Arial" w:hAnsi="Arial" w:cs="Arial"/>
@@ -6441,9 +1793,8 @@
           <w:sz w:val="26"/>
           <w:szCs w:val="26"/>
         </w:rPr>
-        <w:t>Descriere</w:t>
-      </w:r>
-      <w:proofErr w:type="spellEnd"/>
+        <w:t xml:space="preserve">Descriere </w:t>
+      </w:r>
       <w:r>
         <w:rPr>
           <w:rFonts w:ascii="Arial" w:hAnsi="Arial" w:cs="Arial"/>
@@ -6451,19 +1802,8 @@
           <w:sz w:val="26"/>
           <w:szCs w:val="26"/>
         </w:rPr>
-        <w:t xml:space="preserve"> </w:t>
-      </w:r>
-      <w:proofErr w:type="spellStart"/>
-      <w:r>
-        <w:rPr>
-          <w:rFonts w:ascii="Arial" w:hAnsi="Arial" w:cs="Arial"/>
-          <w:i/>
-          <w:sz w:val="26"/>
-          <w:szCs w:val="26"/>
-        </w:rPr>
         <w:t>atribute</w:t>
       </w:r>
-      <w:proofErr w:type="spellEnd"/>
     </w:p>
     <w:p>
       <w:pPr>
@@ -6718,177 +2058,15 @@
           <w:sz w:val="24"/>
           <w:szCs w:val="24"/>
         </w:rPr>
-        <w:t>“</w:t>
-      </w:r>
-      <w:proofErr w:type="spellStart"/>
-      <w:r>
-        <w:rPr>
-          <w:rFonts w:ascii="Times New Roman" w:hAnsi="Times New Roman" w:cs="Times New Roman"/>
-          <w:sz w:val="24"/>
-          <w:szCs w:val="24"/>
-        </w:rPr>
-        <w:t>Apartament</w:t>
-      </w:r>
-      <w:proofErr w:type="spellEnd"/>
-      <w:r>
-        <w:rPr>
-          <w:rFonts w:ascii="Times New Roman" w:hAnsi="Times New Roman" w:cs="Times New Roman"/>
-          <w:sz w:val="24"/>
-          <w:szCs w:val="24"/>
-        </w:rPr>
-        <w:t xml:space="preserve">”: </w:t>
-      </w:r>
-      <w:r>
-        <w:rPr>
-          <w:rFonts w:ascii="Times New Roman" w:hAnsi="Times New Roman" w:cs="Times New Roman"/>
-          <w:sz w:val="24"/>
-          <w:szCs w:val="24"/>
-        </w:rPr>
-        <w:t xml:space="preserve">Un agent </w:t>
-      </w:r>
-      <w:proofErr w:type="spellStart"/>
-      <w:r>
-        <w:rPr>
-          <w:rFonts w:ascii="Times New Roman" w:hAnsi="Times New Roman" w:cs="Times New Roman"/>
-          <w:sz w:val="24"/>
-          <w:szCs w:val="24"/>
-        </w:rPr>
-        <w:t>imobiliar</w:t>
-      </w:r>
-      <w:proofErr w:type="spellEnd"/>
-      <w:r>
-        <w:rPr>
-          <w:rFonts w:ascii="Times New Roman" w:hAnsi="Times New Roman" w:cs="Times New Roman"/>
-          <w:sz w:val="24"/>
-          <w:szCs w:val="24"/>
-        </w:rPr>
-        <w:t xml:space="preserve"> se </w:t>
-      </w:r>
-      <w:proofErr w:type="spellStart"/>
-      <w:r>
-        <w:rPr>
-          <w:rFonts w:ascii="Times New Roman" w:hAnsi="Times New Roman" w:cs="Times New Roman"/>
-          <w:sz w:val="24"/>
-          <w:szCs w:val="24"/>
-        </w:rPr>
-        <w:t>va</w:t>
-      </w:r>
-      <w:proofErr w:type="spellEnd"/>
-      <w:r>
-        <w:rPr>
-          <w:rFonts w:ascii="Times New Roman" w:hAnsi="Times New Roman" w:cs="Times New Roman"/>
-          <w:sz w:val="24"/>
-          <w:szCs w:val="24"/>
-        </w:rPr>
-        <w:t xml:space="preserve"> </w:t>
-      </w:r>
-      <w:proofErr w:type="spellStart"/>
-      <w:r>
-        <w:rPr>
-          <w:rFonts w:ascii="Times New Roman" w:hAnsi="Times New Roman" w:cs="Times New Roman"/>
-          <w:sz w:val="24"/>
-          <w:szCs w:val="24"/>
-        </w:rPr>
-        <w:t>ocupa</w:t>
-      </w:r>
-      <w:proofErr w:type="spellEnd"/>
-      <w:r>
-        <w:rPr>
-          <w:rFonts w:ascii="Times New Roman" w:hAnsi="Times New Roman" w:cs="Times New Roman"/>
-          <w:sz w:val="24"/>
-          <w:szCs w:val="24"/>
-        </w:rPr>
-        <w:t xml:space="preserve"> de </w:t>
-      </w:r>
-      <w:proofErr w:type="spellStart"/>
-      <w:r>
-        <w:rPr>
-          <w:rFonts w:ascii="Times New Roman" w:hAnsi="Times New Roman" w:cs="Times New Roman"/>
-          <w:sz w:val="24"/>
-          <w:szCs w:val="24"/>
-        </w:rPr>
-        <w:t>gestionarea</w:t>
-      </w:r>
-      <w:proofErr w:type="spellEnd"/>
-      <w:r>
-        <w:rPr>
-          <w:rFonts w:ascii="Times New Roman" w:hAnsi="Times New Roman" w:cs="Times New Roman"/>
-          <w:sz w:val="24"/>
-          <w:szCs w:val="24"/>
-        </w:rPr>
-        <w:t xml:space="preserve"> a </w:t>
-      </w:r>
-      <w:proofErr w:type="spellStart"/>
-      <w:r>
-        <w:rPr>
-          <w:rFonts w:ascii="Times New Roman" w:hAnsi="Times New Roman" w:cs="Times New Roman"/>
-          <w:sz w:val="24"/>
-          <w:szCs w:val="24"/>
-        </w:rPr>
-        <w:t>cel</w:t>
-      </w:r>
-      <w:proofErr w:type="spellEnd"/>
-      <w:r>
-        <w:rPr>
-          <w:rFonts w:ascii="Times New Roman" w:hAnsi="Times New Roman" w:cs="Times New Roman"/>
-          <w:sz w:val="24"/>
-          <w:szCs w:val="24"/>
-        </w:rPr>
-        <w:t xml:space="preserve"> </w:t>
-      </w:r>
-      <w:proofErr w:type="spellStart"/>
-      <w:r>
-        <w:rPr>
-          <w:rFonts w:ascii="Times New Roman" w:hAnsi="Times New Roman" w:cs="Times New Roman"/>
-          <w:sz w:val="24"/>
-          <w:szCs w:val="24"/>
-        </w:rPr>
-        <w:t>puțin</w:t>
-      </w:r>
-      <w:proofErr w:type="spellEnd"/>
-      <w:r>
-        <w:rPr>
-          <w:rFonts w:ascii="Times New Roman" w:hAnsi="Times New Roman" w:cs="Times New Roman"/>
-          <w:sz w:val="24"/>
-          <w:szCs w:val="24"/>
-        </w:rPr>
-        <w:t xml:space="preserve"> </w:t>
-      </w:r>
-      <w:proofErr w:type="spellStart"/>
-      <w:r>
-        <w:rPr>
-          <w:rFonts w:ascii="Times New Roman" w:hAnsi="Times New Roman" w:cs="Times New Roman"/>
-          <w:sz w:val="24"/>
-          <w:szCs w:val="24"/>
-        </w:rPr>
-        <w:t>unui</w:t>
-      </w:r>
-      <w:proofErr w:type="spellEnd"/>
-      <w:r>
-        <w:rPr>
-          <w:rFonts w:ascii="Times New Roman" w:hAnsi="Times New Roman" w:cs="Times New Roman"/>
-          <w:sz w:val="24"/>
-          <w:szCs w:val="24"/>
-        </w:rPr>
-        <w:t xml:space="preserve"> </w:t>
-      </w:r>
-      <w:proofErr w:type="spellStart"/>
-      <w:r>
-        <w:rPr>
-          <w:rFonts w:ascii="Times New Roman" w:hAnsi="Times New Roman" w:cs="Times New Roman"/>
-          <w:sz w:val="24"/>
-          <w:szCs w:val="24"/>
-        </w:rPr>
-        <w:t>apartament</w:t>
-      </w:r>
-      <w:proofErr w:type="spellEnd"/>
-      <w:r>
-        <w:rPr>
-          <w:rFonts w:ascii="Times New Roman" w:hAnsi="Times New Roman" w:cs="Times New Roman"/>
-          <w:sz w:val="24"/>
-          <w:szCs w:val="24"/>
-        </w:rPr>
-        <w:t>.</w:t>
+        <w:t xml:space="preserve">“Apartament”: </w:t>
+      </w:r>
+      <w:r>
+        <w:rPr>
+          <w:rFonts w:ascii="Times New Roman" w:hAnsi="Times New Roman" w:cs="Times New Roman"/>
+          <w:sz w:val="24"/>
+          <w:szCs w:val="24"/>
+        </w:rPr>
+        <w:t>Un agent imobiliar se va ocupa de gestionarea a cel puțin unui apartament.</w:t>
       </w:r>
     </w:p>
     <w:p>
@@ -7046,169 +2224,7 @@
           <w:sz w:val="24"/>
           <w:szCs w:val="24"/>
         </w:rPr>
-        <w:t xml:space="preserve">” </w:t>
-      </w:r>
-      <w:proofErr w:type="spellStart"/>
-      <w:r>
-        <w:rPr>
-          <w:rFonts w:ascii="Times New Roman" w:hAnsi="Times New Roman" w:cs="Times New Roman"/>
-          <w:sz w:val="24"/>
-          <w:szCs w:val="24"/>
-        </w:rPr>
-        <w:t>reprezintă</w:t>
-      </w:r>
-      <w:proofErr w:type="spellEnd"/>
-      <w:r>
-        <w:rPr>
-          <w:rFonts w:ascii="Times New Roman" w:hAnsi="Times New Roman" w:cs="Times New Roman"/>
-          <w:sz w:val="24"/>
-          <w:szCs w:val="24"/>
-        </w:rPr>
-        <w:t xml:space="preserve">, </w:t>
-      </w:r>
-      <w:proofErr w:type="spellStart"/>
-      <w:r>
-        <w:rPr>
-          <w:rFonts w:ascii="Times New Roman" w:hAnsi="Times New Roman" w:cs="Times New Roman"/>
-          <w:sz w:val="24"/>
-          <w:szCs w:val="24"/>
-        </w:rPr>
-        <w:t>după</w:t>
-      </w:r>
-      <w:proofErr w:type="spellEnd"/>
-      <w:r>
-        <w:rPr>
-          <w:rFonts w:ascii="Times New Roman" w:hAnsi="Times New Roman" w:cs="Times New Roman"/>
-          <w:sz w:val="24"/>
-          <w:szCs w:val="24"/>
-        </w:rPr>
-        <w:t xml:space="preserve"> cum </w:t>
-      </w:r>
-      <w:proofErr w:type="spellStart"/>
-      <w:r>
-        <w:rPr>
-          <w:rFonts w:ascii="Times New Roman" w:hAnsi="Times New Roman" w:cs="Times New Roman"/>
-          <w:sz w:val="24"/>
-          <w:szCs w:val="24"/>
-        </w:rPr>
-        <w:t>indică</w:t>
-      </w:r>
-      <w:proofErr w:type="spellEnd"/>
-      <w:r>
-        <w:rPr>
-          <w:rFonts w:ascii="Times New Roman" w:hAnsi="Times New Roman" w:cs="Times New Roman"/>
-          <w:sz w:val="24"/>
-          <w:szCs w:val="24"/>
-        </w:rPr>
-        <w:t xml:space="preserve"> </w:t>
-      </w:r>
-      <w:proofErr w:type="spellStart"/>
-      <w:r>
-        <w:rPr>
-          <w:rFonts w:ascii="Times New Roman" w:hAnsi="Times New Roman" w:cs="Times New Roman"/>
-          <w:sz w:val="24"/>
-          <w:szCs w:val="24"/>
-        </w:rPr>
-        <w:t>și</w:t>
-      </w:r>
-      <w:proofErr w:type="spellEnd"/>
-      <w:r>
-        <w:rPr>
-          <w:rFonts w:ascii="Times New Roman" w:hAnsi="Times New Roman" w:cs="Times New Roman"/>
-          <w:sz w:val="24"/>
-          <w:szCs w:val="24"/>
-        </w:rPr>
-        <w:t xml:space="preserve"> </w:t>
-      </w:r>
-      <w:proofErr w:type="spellStart"/>
-      <w:r>
-        <w:rPr>
-          <w:rFonts w:ascii="Times New Roman" w:hAnsi="Times New Roman" w:cs="Times New Roman"/>
-          <w:sz w:val="24"/>
-          <w:szCs w:val="24"/>
-        </w:rPr>
-        <w:t>titlul</w:t>
-      </w:r>
-      <w:proofErr w:type="spellEnd"/>
-      <w:r>
-        <w:rPr>
-          <w:rFonts w:ascii="Times New Roman" w:hAnsi="Times New Roman" w:cs="Times New Roman"/>
-          <w:sz w:val="24"/>
-          <w:szCs w:val="24"/>
-        </w:rPr>
-        <w:t xml:space="preserve">, </w:t>
-      </w:r>
-      <w:proofErr w:type="spellStart"/>
-      <w:r>
-        <w:rPr>
-          <w:rFonts w:ascii="Times New Roman" w:hAnsi="Times New Roman" w:cs="Times New Roman"/>
-          <w:sz w:val="24"/>
-          <w:szCs w:val="24"/>
-        </w:rPr>
-        <w:t>utilitățile</w:t>
-      </w:r>
-      <w:proofErr w:type="spellEnd"/>
-      <w:r>
-        <w:rPr>
-          <w:rFonts w:ascii="Times New Roman" w:hAnsi="Times New Roman" w:cs="Times New Roman"/>
-          <w:sz w:val="24"/>
-          <w:szCs w:val="24"/>
-        </w:rPr>
-        <w:t xml:space="preserve"> </w:t>
-      </w:r>
-      <w:proofErr w:type="spellStart"/>
-      <w:r>
-        <w:rPr>
-          <w:rFonts w:ascii="Times New Roman" w:hAnsi="Times New Roman" w:cs="Times New Roman"/>
-          <w:sz w:val="24"/>
-          <w:szCs w:val="24"/>
-        </w:rPr>
-        <w:t>pe</w:t>
-      </w:r>
-      <w:proofErr w:type="spellEnd"/>
-      <w:r>
-        <w:rPr>
-          <w:rFonts w:ascii="Times New Roman" w:hAnsi="Times New Roman" w:cs="Times New Roman"/>
-          <w:sz w:val="24"/>
-          <w:szCs w:val="24"/>
-        </w:rPr>
-        <w:t xml:space="preserve"> care un </w:t>
-      </w:r>
-      <w:proofErr w:type="spellStart"/>
-      <w:r>
-        <w:rPr>
-          <w:rFonts w:ascii="Times New Roman" w:hAnsi="Times New Roman" w:cs="Times New Roman"/>
-          <w:sz w:val="24"/>
-          <w:szCs w:val="24"/>
-        </w:rPr>
-        <w:t>apartament</w:t>
-      </w:r>
-      <w:proofErr w:type="spellEnd"/>
-      <w:r>
-        <w:rPr>
-          <w:rFonts w:ascii="Times New Roman" w:hAnsi="Times New Roman" w:cs="Times New Roman"/>
-          <w:sz w:val="24"/>
-          <w:szCs w:val="24"/>
-        </w:rPr>
-        <w:t xml:space="preserve"> le </w:t>
-      </w:r>
-      <w:proofErr w:type="spellStart"/>
-      <w:r>
-        <w:rPr>
-          <w:rFonts w:ascii="Times New Roman" w:hAnsi="Times New Roman" w:cs="Times New Roman"/>
-          <w:sz w:val="24"/>
-          <w:szCs w:val="24"/>
-        </w:rPr>
-        <w:t>conține</w:t>
-      </w:r>
-      <w:proofErr w:type="spellEnd"/>
-      <w:r>
-        <w:rPr>
-          <w:rFonts w:ascii="Times New Roman" w:hAnsi="Times New Roman" w:cs="Times New Roman"/>
-          <w:sz w:val="24"/>
-          <w:szCs w:val="24"/>
-        </w:rPr>
-        <w:t>.</w:t>
+        <w:t>” reprezintă, după cum indică și titlul, utilitățile pe care un apartament le conține.</w:t>
       </w:r>
     </w:p>
     <w:p>
@@ -7537,133 +2553,7 @@
           <w:sz w:val="24"/>
           <w:szCs w:val="24"/>
         </w:rPr>
-        <w:t xml:space="preserve"> Un </w:t>
-      </w:r>
-      <w:proofErr w:type="spellStart"/>
-      <w:r>
-        <w:rPr>
-          <w:rFonts w:ascii="Times New Roman" w:hAnsi="Times New Roman" w:cs="Times New Roman"/>
-          <w:sz w:val="24"/>
-          <w:szCs w:val="24"/>
-        </w:rPr>
-        <w:t>singur</w:t>
-      </w:r>
-      <w:proofErr w:type="spellEnd"/>
-      <w:r>
-        <w:rPr>
-          <w:rFonts w:ascii="Times New Roman" w:hAnsi="Times New Roman" w:cs="Times New Roman"/>
-          <w:sz w:val="24"/>
-          <w:szCs w:val="24"/>
-        </w:rPr>
-        <w:t xml:space="preserve"> </w:t>
-      </w:r>
-      <w:proofErr w:type="spellStart"/>
-      <w:r>
-        <w:rPr>
-          <w:rFonts w:ascii="Times New Roman" w:hAnsi="Times New Roman" w:cs="Times New Roman"/>
-          <w:sz w:val="24"/>
-          <w:szCs w:val="24"/>
-        </w:rPr>
-        <w:t>apartament</w:t>
-      </w:r>
-      <w:proofErr w:type="spellEnd"/>
-      <w:r>
-        <w:rPr>
-          <w:rFonts w:ascii="Times New Roman" w:hAnsi="Times New Roman" w:cs="Times New Roman"/>
-          <w:sz w:val="24"/>
-          <w:szCs w:val="24"/>
-        </w:rPr>
-        <w:t xml:space="preserve"> </w:t>
-      </w:r>
-      <w:proofErr w:type="spellStart"/>
-      <w:r>
-        <w:rPr>
-          <w:rFonts w:ascii="Times New Roman" w:hAnsi="Times New Roman" w:cs="Times New Roman"/>
-          <w:sz w:val="24"/>
-          <w:szCs w:val="24"/>
-        </w:rPr>
-        <w:t>poate</w:t>
-      </w:r>
-      <w:proofErr w:type="spellEnd"/>
-      <w:r>
-        <w:rPr>
-          <w:rFonts w:ascii="Times New Roman" w:hAnsi="Times New Roman" w:cs="Times New Roman"/>
-          <w:sz w:val="24"/>
-          <w:szCs w:val="24"/>
-        </w:rPr>
-        <w:t xml:space="preserve"> </w:t>
-      </w:r>
-      <w:proofErr w:type="spellStart"/>
-      <w:r>
-        <w:rPr>
-          <w:rFonts w:ascii="Times New Roman" w:hAnsi="Times New Roman" w:cs="Times New Roman"/>
-          <w:sz w:val="24"/>
-          <w:szCs w:val="24"/>
-        </w:rPr>
-        <w:t>avea</w:t>
-      </w:r>
-      <w:proofErr w:type="spellEnd"/>
-      <w:r>
-        <w:rPr>
-          <w:rFonts w:ascii="Times New Roman" w:hAnsi="Times New Roman" w:cs="Times New Roman"/>
-          <w:sz w:val="24"/>
-          <w:szCs w:val="24"/>
-        </w:rPr>
-        <w:t xml:space="preserve"> </w:t>
-      </w:r>
-      <w:proofErr w:type="spellStart"/>
-      <w:r>
-        <w:rPr>
-          <w:rFonts w:ascii="Times New Roman" w:hAnsi="Times New Roman" w:cs="Times New Roman"/>
-          <w:sz w:val="24"/>
-          <w:szCs w:val="24"/>
-        </w:rPr>
-        <w:t>mai</w:t>
-      </w:r>
-      <w:proofErr w:type="spellEnd"/>
-      <w:r>
-        <w:rPr>
-          <w:rFonts w:ascii="Times New Roman" w:hAnsi="Times New Roman" w:cs="Times New Roman"/>
-          <w:sz w:val="24"/>
-          <w:szCs w:val="24"/>
-        </w:rPr>
-        <w:t xml:space="preserve"> </w:t>
-      </w:r>
-      <w:proofErr w:type="spellStart"/>
-      <w:r>
-        <w:rPr>
-          <w:rFonts w:ascii="Times New Roman" w:hAnsi="Times New Roman" w:cs="Times New Roman"/>
-          <w:sz w:val="24"/>
-          <w:szCs w:val="24"/>
-        </w:rPr>
-        <w:t>multe</w:t>
-      </w:r>
-      <w:proofErr w:type="spellEnd"/>
-      <w:r>
-        <w:rPr>
-          <w:rFonts w:ascii="Times New Roman" w:hAnsi="Times New Roman" w:cs="Times New Roman"/>
-          <w:sz w:val="24"/>
-          <w:szCs w:val="24"/>
-        </w:rPr>
-        <w:t xml:space="preserve"> </w:t>
-      </w:r>
-      <w:proofErr w:type="spellStart"/>
-      <w:r>
-        <w:rPr>
-          <w:rFonts w:ascii="Times New Roman" w:hAnsi="Times New Roman" w:cs="Times New Roman"/>
-          <w:sz w:val="24"/>
-          <w:szCs w:val="24"/>
-        </w:rPr>
-        <w:t>utilități</w:t>
-      </w:r>
-      <w:proofErr w:type="spellEnd"/>
-      <w:r>
-        <w:rPr>
-          <w:rFonts w:ascii="Times New Roman" w:hAnsi="Times New Roman" w:cs="Times New Roman"/>
-          <w:sz w:val="24"/>
-          <w:szCs w:val="24"/>
-        </w:rPr>
-        <w:t>.</w:t>
+        <w:t xml:space="preserve"> Un singur apartament poate avea mai multe utilități.</w:t>
       </w:r>
     </w:p>
     <w:p>
@@ -7725,7 +2615,6 @@
           <w:lang w:val="ro-RO"/>
         </w:rPr>
       </w:pPr>
-      <w:proofErr w:type="spellStart"/>
       <w:r>
         <w:rPr>
           <w:rFonts w:ascii="Arial" w:hAnsi="Arial" w:cs="Arial"/>
@@ -7733,29 +2622,8 @@
           <w:sz w:val="30"/>
           <w:szCs w:val="30"/>
         </w:rPr>
-        <w:t>Istoric</w:t>
-      </w:r>
-      <w:proofErr w:type="spellEnd"/>
-      <w:r>
-        <w:rPr>
-          <w:rFonts w:ascii="Arial" w:hAnsi="Arial" w:cs="Arial"/>
-          <w:b/>
-          <w:sz w:val="30"/>
-          <w:szCs w:val="30"/>
-        </w:rPr>
-        <w:t xml:space="preserve"> </w:t>
-      </w:r>
-      <w:proofErr w:type="spellStart"/>
-      <w:r>
-        <w:rPr>
-          <w:rFonts w:ascii="Arial" w:hAnsi="Arial" w:cs="Arial"/>
-          <w:b/>
-          <w:sz w:val="30"/>
-          <w:szCs w:val="30"/>
-        </w:rPr>
-        <w:t>chirii</w:t>
-      </w:r>
-      <w:proofErr w:type="spellEnd"/>
+        <w:t>Istoric chirii</w:t>
+      </w:r>
     </w:p>
     <w:p>
       <w:pPr>
@@ -7857,131 +2725,15 @@
           <w:sz w:val="24"/>
           <w:szCs w:val="24"/>
         </w:rPr>
-        <w:t xml:space="preserve">” </w:t>
-      </w:r>
-      <w:proofErr w:type="spellStart"/>
-      <w:r>
-        <w:rPr>
-          <w:rFonts w:ascii="Times New Roman" w:hAnsi="Times New Roman" w:cs="Times New Roman"/>
-          <w:sz w:val="24"/>
-          <w:szCs w:val="24"/>
-        </w:rPr>
-        <w:t>reprezintă</w:t>
-      </w:r>
-      <w:proofErr w:type="spellEnd"/>
-      <w:r>
-        <w:rPr>
-          <w:rFonts w:ascii="Times New Roman" w:hAnsi="Times New Roman" w:cs="Times New Roman"/>
-          <w:sz w:val="24"/>
-          <w:szCs w:val="24"/>
-        </w:rPr>
-        <w:t xml:space="preserve"> </w:t>
-      </w:r>
-      <w:proofErr w:type="spellStart"/>
-      <w:r>
-        <w:rPr>
-          <w:rFonts w:ascii="Times New Roman" w:hAnsi="Times New Roman" w:cs="Times New Roman"/>
-          <w:sz w:val="24"/>
-          <w:szCs w:val="24"/>
-        </w:rPr>
-        <w:t>prețul</w:t>
-      </w:r>
-      <w:proofErr w:type="spellEnd"/>
-      <w:r>
-        <w:rPr>
-          <w:rFonts w:ascii="Times New Roman" w:hAnsi="Times New Roman" w:cs="Times New Roman"/>
-          <w:sz w:val="24"/>
-          <w:szCs w:val="24"/>
-        </w:rPr>
-        <w:t xml:space="preserve"> de </w:t>
-      </w:r>
-      <w:proofErr w:type="spellStart"/>
-      <w:r>
-        <w:rPr>
-          <w:rFonts w:ascii="Times New Roman" w:hAnsi="Times New Roman" w:cs="Times New Roman"/>
-          <w:sz w:val="24"/>
-          <w:szCs w:val="24"/>
-        </w:rPr>
-        <w:t>închiriere</w:t>
-      </w:r>
-      <w:proofErr w:type="spellEnd"/>
-      <w:r>
-        <w:rPr>
-          <w:rFonts w:ascii="Times New Roman" w:hAnsi="Times New Roman" w:cs="Times New Roman"/>
-          <w:sz w:val="24"/>
-          <w:szCs w:val="24"/>
-        </w:rPr>
-        <w:t xml:space="preserve"> </w:t>
-      </w:r>
-      <w:proofErr w:type="spellStart"/>
-      <w:r>
-        <w:rPr>
-          <w:rFonts w:ascii="Times New Roman" w:hAnsi="Times New Roman" w:cs="Times New Roman"/>
-          <w:sz w:val="24"/>
-          <w:szCs w:val="24"/>
-        </w:rPr>
-        <w:t>pe</w:t>
-      </w:r>
-      <w:proofErr w:type="spellEnd"/>
-      <w:r>
-        <w:rPr>
-          <w:rFonts w:ascii="Times New Roman" w:hAnsi="Times New Roman" w:cs="Times New Roman"/>
-          <w:sz w:val="24"/>
-          <w:szCs w:val="24"/>
-        </w:rPr>
-        <w:t xml:space="preserve"> care l-a </w:t>
-      </w:r>
-      <w:proofErr w:type="spellStart"/>
-      <w:r>
-        <w:rPr>
-          <w:rFonts w:ascii="Times New Roman" w:hAnsi="Times New Roman" w:cs="Times New Roman"/>
-          <w:sz w:val="24"/>
-          <w:szCs w:val="24"/>
-        </w:rPr>
-        <w:t>avut</w:t>
-      </w:r>
-      <w:proofErr w:type="spellEnd"/>
-      <w:r>
-        <w:rPr>
-          <w:rFonts w:ascii="Times New Roman" w:hAnsi="Times New Roman" w:cs="Times New Roman"/>
-          <w:sz w:val="24"/>
-          <w:szCs w:val="24"/>
-        </w:rPr>
-        <w:t xml:space="preserve"> </w:t>
-      </w:r>
-      <w:r>
-        <w:rPr>
-          <w:rFonts w:ascii="Times New Roman" w:hAnsi="Times New Roman" w:cs="Times New Roman"/>
-          <w:sz w:val="24"/>
-          <w:szCs w:val="24"/>
-        </w:rPr>
-        <w:t>anterior</w:t>
-      </w:r>
-      <w:r>
-        <w:rPr>
-          <w:rFonts w:ascii="Times New Roman" w:hAnsi="Times New Roman" w:cs="Times New Roman"/>
-          <w:sz w:val="24"/>
-          <w:szCs w:val="24"/>
-        </w:rPr>
-        <w:t xml:space="preserve"> un </w:t>
-      </w:r>
-      <w:proofErr w:type="spellStart"/>
-      <w:r>
-        <w:rPr>
-          <w:rFonts w:ascii="Times New Roman" w:hAnsi="Times New Roman" w:cs="Times New Roman"/>
-          <w:sz w:val="24"/>
-          <w:szCs w:val="24"/>
-        </w:rPr>
-        <w:t>apartament</w:t>
-      </w:r>
-      <w:proofErr w:type="spellEnd"/>
-      <w:r>
-        <w:rPr>
-          <w:rFonts w:ascii="Times New Roman" w:hAnsi="Times New Roman" w:cs="Times New Roman"/>
-          <w:sz w:val="24"/>
-          <w:szCs w:val="24"/>
-        </w:rPr>
-        <w:t>.</w:t>
+        <w:t xml:space="preserve">” reprezintă </w:t>
+      </w:r>
+      <w:r>
+        <w:rPr>
+          <w:rFonts w:ascii="Times New Roman" w:hAnsi="Times New Roman" w:cs="Times New Roman"/>
+          <w:sz w:val="24"/>
+          <w:szCs w:val="24"/>
+        </w:rPr>
+        <w:t>prețul de închiriere pe care l-a avut anterior un apartament.</w:t>
       </w:r>
     </w:p>
     <w:p>
@@ -8058,16 +2810,7 @@
           <w:szCs w:val="24"/>
           <w:lang w:val="ro-RO"/>
         </w:rPr>
-        <w:t>Preț anterior</w:t>
-      </w:r>
-      <w:r>
-        <w:rPr>
-          <w:rFonts w:ascii="Times New Roman" w:hAnsi="Times New Roman" w:cs="Times New Roman"/>
-          <w:sz w:val="24"/>
-          <w:szCs w:val="24"/>
-          <w:lang w:val="ro-RO"/>
-        </w:rPr>
-        <w:t>: Prețul anterior al închirierii apartamentului.</w:t>
+        <w:t>Preț anterior: Prețul anterior al închirierii apartamentului.</w:t>
       </w:r>
     </w:p>
     <w:p>
@@ -8178,25 +2921,7 @@
           <w:szCs w:val="24"/>
           <w:lang w:val="ro-RO"/>
         </w:rPr>
-        <w:t>Chirie</w:t>
-      </w:r>
-      <w:r>
-        <w:rPr>
-          <w:rFonts w:ascii="Times New Roman" w:hAnsi="Times New Roman" w:cs="Times New Roman"/>
-          <w:sz w:val="24"/>
-          <w:szCs w:val="24"/>
-          <w:lang w:val="ro-RO"/>
-        </w:rPr>
-        <w:t xml:space="preserve"> </w:t>
-      </w:r>
-      <w:r>
-        <w:rPr>
-          <w:rFonts w:ascii="Times New Roman" w:hAnsi="Times New Roman" w:cs="Times New Roman"/>
-          <w:sz w:val="24"/>
-          <w:szCs w:val="24"/>
-          <w:lang w:val="ro-RO"/>
-        </w:rPr>
-        <w:t xml:space="preserve">(PK): Identificatorul unic al </w:t>
+        <w:t xml:space="preserve">Chirie (PK): Identificatorul unic al </w:t>
       </w:r>
       <w:r>
         <w:rPr>
@@ -8239,34 +2964,16 @@
           <w:szCs w:val="24"/>
           <w:lang w:val="ro-RO"/>
         </w:rPr>
-        <w:t>ID_</w:t>
-      </w:r>
-      <w:r>
-        <w:rPr>
-          <w:rFonts w:ascii="Times New Roman" w:hAnsi="Times New Roman" w:cs="Times New Roman"/>
-          <w:sz w:val="24"/>
-          <w:szCs w:val="24"/>
-          <w:lang w:val="ro-RO"/>
-        </w:rPr>
-        <w:t>Apartament</w:t>
-      </w:r>
-      <w:r>
-        <w:rPr>
-          <w:rFonts w:ascii="Times New Roman" w:hAnsi="Times New Roman" w:cs="Times New Roman"/>
-          <w:sz w:val="24"/>
-          <w:szCs w:val="24"/>
-          <w:lang w:val="ro-RO"/>
-        </w:rPr>
-        <w:t xml:space="preserve"> </w:t>
-      </w:r>
-      <w:r>
-        <w:rPr>
-          <w:rFonts w:ascii="Times New Roman" w:hAnsi="Times New Roman" w:cs="Times New Roman"/>
-          <w:sz w:val="24"/>
-          <w:szCs w:val="24"/>
-          <w:lang w:val="ro-RO"/>
-        </w:rPr>
-        <w:t xml:space="preserve">(FK): Formează relația cu entitatea </w:t>
+        <w:t>ID_Apartament</w:t>
+      </w:r>
+      <w:r>
+        <w:rPr>
+          <w:rFonts w:ascii="Times New Roman" w:hAnsi="Times New Roman" w:cs="Times New Roman"/>
+          <w:sz w:val="24"/>
+          <w:szCs w:val="24"/>
+          <w:lang w:val="ro-RO"/>
+        </w:rPr>
+        <w:t xml:space="preserve"> (FK): Formează relația cu entitatea </w:t>
       </w:r>
       <w:r>
         <w:rPr>
@@ -8612,151 +3319,7 @@
           <w:sz w:val="24"/>
           <w:szCs w:val="24"/>
         </w:rPr>
-        <w:t xml:space="preserve">” </w:t>
-      </w:r>
-      <w:proofErr w:type="spellStart"/>
-      <w:r>
-        <w:rPr>
-          <w:rFonts w:ascii="Times New Roman" w:hAnsi="Times New Roman" w:cs="Times New Roman"/>
-          <w:sz w:val="24"/>
-          <w:szCs w:val="24"/>
-        </w:rPr>
-        <w:t>reprezintă</w:t>
-      </w:r>
-      <w:proofErr w:type="spellEnd"/>
-      <w:r>
-        <w:rPr>
-          <w:rFonts w:ascii="Times New Roman" w:hAnsi="Times New Roman" w:cs="Times New Roman"/>
-          <w:sz w:val="24"/>
-          <w:szCs w:val="24"/>
-        </w:rPr>
-        <w:t xml:space="preserve">, implicit, </w:t>
-      </w:r>
-      <w:proofErr w:type="spellStart"/>
-      <w:r>
-        <w:rPr>
-          <w:rFonts w:ascii="Times New Roman" w:hAnsi="Times New Roman" w:cs="Times New Roman"/>
-          <w:sz w:val="24"/>
-          <w:szCs w:val="24"/>
-        </w:rPr>
-        <w:t>detalierea</w:t>
-      </w:r>
-      <w:proofErr w:type="spellEnd"/>
-      <w:r>
-        <w:rPr>
-          <w:rFonts w:ascii="Times New Roman" w:hAnsi="Times New Roman" w:cs="Times New Roman"/>
-          <w:sz w:val="24"/>
-          <w:szCs w:val="24"/>
-        </w:rPr>
-        <w:t xml:space="preserve"> </w:t>
-      </w:r>
-      <w:proofErr w:type="spellStart"/>
-      <w:r>
-        <w:rPr>
-          <w:rFonts w:ascii="Times New Roman" w:hAnsi="Times New Roman" w:cs="Times New Roman"/>
-          <w:sz w:val="24"/>
-          <w:szCs w:val="24"/>
-        </w:rPr>
-        <w:t>aspectelor</w:t>
-      </w:r>
-      <w:proofErr w:type="spellEnd"/>
-      <w:r>
-        <w:rPr>
-          <w:rFonts w:ascii="Times New Roman" w:hAnsi="Times New Roman" w:cs="Times New Roman"/>
-          <w:sz w:val="24"/>
-          <w:szCs w:val="24"/>
-        </w:rPr>
-        <w:t xml:space="preserve"> </w:t>
-      </w:r>
-      <w:proofErr w:type="spellStart"/>
-      <w:r>
-        <w:rPr>
-          <w:rFonts w:ascii="Times New Roman" w:hAnsi="Times New Roman" w:cs="Times New Roman"/>
-          <w:sz w:val="24"/>
-          <w:szCs w:val="24"/>
-        </w:rPr>
-        <w:t>pe</w:t>
-      </w:r>
-      <w:proofErr w:type="spellEnd"/>
-      <w:r>
-        <w:rPr>
-          <w:rFonts w:ascii="Times New Roman" w:hAnsi="Times New Roman" w:cs="Times New Roman"/>
-          <w:sz w:val="24"/>
-          <w:szCs w:val="24"/>
-        </w:rPr>
-        <w:t xml:space="preserve"> care le </w:t>
-      </w:r>
-      <w:proofErr w:type="spellStart"/>
-      <w:r>
-        <w:rPr>
-          <w:rFonts w:ascii="Times New Roman" w:hAnsi="Times New Roman" w:cs="Times New Roman"/>
-          <w:sz w:val="24"/>
-          <w:szCs w:val="24"/>
-        </w:rPr>
-        <w:t>conțin</w:t>
-      </w:r>
-      <w:proofErr w:type="spellEnd"/>
-      <w:r>
-        <w:rPr>
-          <w:rFonts w:ascii="Times New Roman" w:hAnsi="Times New Roman" w:cs="Times New Roman"/>
-          <w:sz w:val="24"/>
-          <w:szCs w:val="24"/>
-        </w:rPr>
-        <w:t xml:space="preserve"> </w:t>
-      </w:r>
-      <w:proofErr w:type="spellStart"/>
-      <w:r>
-        <w:rPr>
-          <w:rFonts w:ascii="Times New Roman" w:hAnsi="Times New Roman" w:cs="Times New Roman"/>
-          <w:sz w:val="24"/>
-          <w:szCs w:val="24"/>
-        </w:rPr>
-        <w:t>camerele</w:t>
-      </w:r>
-      <w:proofErr w:type="spellEnd"/>
-      <w:r>
-        <w:rPr>
-          <w:rFonts w:ascii="Times New Roman" w:hAnsi="Times New Roman" w:cs="Times New Roman"/>
-          <w:sz w:val="24"/>
-          <w:szCs w:val="24"/>
-        </w:rPr>
-        <w:t xml:space="preserve"> </w:t>
-      </w:r>
-      <w:proofErr w:type="spellStart"/>
-      <w:r>
-        <w:rPr>
-          <w:rFonts w:ascii="Times New Roman" w:hAnsi="Times New Roman" w:cs="Times New Roman"/>
-          <w:sz w:val="24"/>
-          <w:szCs w:val="24"/>
-        </w:rPr>
-        <w:t>unui</w:t>
-      </w:r>
-      <w:proofErr w:type="spellEnd"/>
-      <w:r>
-        <w:rPr>
-          <w:rFonts w:ascii="Times New Roman" w:hAnsi="Times New Roman" w:cs="Times New Roman"/>
-          <w:sz w:val="24"/>
-          <w:szCs w:val="24"/>
-        </w:rPr>
-        <w:t xml:space="preserve"> </w:t>
-      </w:r>
-      <w:proofErr w:type="spellStart"/>
-      <w:r>
-        <w:rPr>
-          <w:rFonts w:ascii="Times New Roman" w:hAnsi="Times New Roman" w:cs="Times New Roman"/>
-          <w:sz w:val="24"/>
-          <w:szCs w:val="24"/>
-        </w:rPr>
-        <w:t>apartament</w:t>
-      </w:r>
-      <w:proofErr w:type="spellEnd"/>
-      <w:r>
-        <w:rPr>
-          <w:rFonts w:ascii="Times New Roman" w:hAnsi="Times New Roman" w:cs="Times New Roman"/>
-          <w:sz w:val="24"/>
-          <w:szCs w:val="24"/>
-        </w:rPr>
-        <w:t>.</w:t>
+        <w:t>” reprezintă, implicit, detalierea aspectelor pe care le conțin camerele unui apartament.</w:t>
       </w:r>
     </w:p>
     <w:p>
@@ -9085,25 +3648,7 @@
           <w:sz w:val="24"/>
           <w:szCs w:val="24"/>
         </w:rPr>
-        <w:t>“</w:t>
-      </w:r>
-      <w:proofErr w:type="spellStart"/>
-      <w:r>
-        <w:rPr>
-          <w:rFonts w:ascii="Times New Roman" w:hAnsi="Times New Roman" w:cs="Times New Roman"/>
-          <w:sz w:val="24"/>
-          <w:szCs w:val="24"/>
-        </w:rPr>
-        <w:t>Apartament</w:t>
-      </w:r>
-      <w:proofErr w:type="spellEnd"/>
-      <w:r>
-        <w:rPr>
-          <w:rFonts w:ascii="Times New Roman" w:hAnsi="Times New Roman" w:cs="Times New Roman"/>
-          <w:sz w:val="24"/>
-          <w:szCs w:val="24"/>
-        </w:rPr>
-        <w:t>”.</w:t>
+        <w:t>“Apartament”.</w:t>
       </w:r>
     </w:p>
     <w:p>
@@ -9210,89 +3755,16 @@
           <w:sz w:val="24"/>
           <w:szCs w:val="24"/>
         </w:rPr>
-        <w:t xml:space="preserve">”: Un </w:t>
-      </w:r>
-      <w:proofErr w:type="spellStart"/>
-      <w:r>
-        <w:rPr>
-          <w:rFonts w:ascii="Times New Roman" w:hAnsi="Times New Roman" w:cs="Times New Roman"/>
-          <w:sz w:val="24"/>
-          <w:szCs w:val="24"/>
-        </w:rPr>
-        <w:t>singur</w:t>
-      </w:r>
-      <w:proofErr w:type="spellEnd"/>
-      <w:r>
-        <w:rPr>
-          <w:rFonts w:ascii="Times New Roman" w:hAnsi="Times New Roman" w:cs="Times New Roman"/>
-          <w:sz w:val="24"/>
-          <w:szCs w:val="24"/>
-        </w:rPr>
-        <w:t xml:space="preserve"> </w:t>
-      </w:r>
-      <w:proofErr w:type="spellStart"/>
-      <w:r>
-        <w:rPr>
-          <w:rFonts w:ascii="Times New Roman" w:hAnsi="Times New Roman" w:cs="Times New Roman"/>
-          <w:sz w:val="24"/>
-          <w:szCs w:val="24"/>
-        </w:rPr>
-        <w:t>apartament</w:t>
-      </w:r>
-      <w:proofErr w:type="spellEnd"/>
-      <w:r>
-        <w:rPr>
-          <w:rFonts w:ascii="Times New Roman" w:hAnsi="Times New Roman" w:cs="Times New Roman"/>
-          <w:sz w:val="24"/>
-          <w:szCs w:val="24"/>
-        </w:rPr>
-        <w:t xml:space="preserve"> </w:t>
-      </w:r>
-      <w:r>
-        <w:rPr>
-          <w:rFonts w:ascii="Times New Roman" w:hAnsi="Times New Roman" w:cs="Times New Roman"/>
-          <w:sz w:val="24"/>
-          <w:szCs w:val="24"/>
-        </w:rPr>
-        <w:t xml:space="preserve">are </w:t>
-      </w:r>
-      <w:proofErr w:type="spellStart"/>
-      <w:r>
-        <w:rPr>
-          <w:rFonts w:ascii="Times New Roman" w:hAnsi="Times New Roman" w:cs="Times New Roman"/>
-          <w:sz w:val="24"/>
-          <w:szCs w:val="24"/>
-        </w:rPr>
-        <w:t>mai</w:t>
-      </w:r>
-      <w:proofErr w:type="spellEnd"/>
-      <w:r>
-        <w:rPr>
-          <w:rFonts w:ascii="Times New Roman" w:hAnsi="Times New Roman" w:cs="Times New Roman"/>
-          <w:sz w:val="24"/>
-          <w:szCs w:val="24"/>
-        </w:rPr>
-        <w:t xml:space="preserve"> </w:t>
-      </w:r>
-      <w:proofErr w:type="spellStart"/>
-      <w:r>
-        <w:rPr>
-          <w:rFonts w:ascii="Times New Roman" w:hAnsi="Times New Roman" w:cs="Times New Roman"/>
-          <w:sz w:val="24"/>
-          <w:szCs w:val="24"/>
-        </w:rPr>
-        <w:t>multe</w:t>
-      </w:r>
-      <w:proofErr w:type="spellEnd"/>
-      <w:r>
-        <w:rPr>
-          <w:rFonts w:ascii="Times New Roman" w:hAnsi="Times New Roman" w:cs="Times New Roman"/>
-          <w:sz w:val="24"/>
-          <w:szCs w:val="24"/>
-        </w:rPr>
-        <w:t xml:space="preserve"> </w:t>
-      </w:r>
-      <w:proofErr w:type="spellStart"/>
+        <w:t xml:space="preserve">”: Un singur apartament </w:t>
+      </w:r>
+      <w:r>
+        <w:rPr>
+          <w:rFonts w:ascii="Times New Roman" w:hAnsi="Times New Roman" w:cs="Times New Roman"/>
+          <w:sz w:val="24"/>
+          <w:szCs w:val="24"/>
+        </w:rPr>
+        <w:t xml:space="preserve">are mai multe </w:t>
+      </w:r>
       <w:r>
         <w:rPr>
           <w:rFonts w:ascii="Times New Roman" w:hAnsi="Times New Roman" w:cs="Times New Roman"/>
@@ -9301,7 +3773,6 @@
         </w:rPr>
         <w:t>camere</w:t>
       </w:r>
-      <w:proofErr w:type="spellEnd"/>
       <w:r>
         <w:rPr>
           <w:rFonts w:ascii="Times New Roman" w:hAnsi="Times New Roman" w:cs="Times New Roman"/>
@@ -9343,7 +3814,6 @@
         </w:rPr>
         <w:t>“</w:t>
       </w:r>
-      <w:proofErr w:type="spellStart"/>
       <w:r>
         <w:rPr>
           <w:rFonts w:ascii="Times New Roman" w:hAnsi="Times New Roman" w:cs="Times New Roman"/>
@@ -9352,7 +3822,6 @@
         </w:rPr>
         <w:t>Mobilă</w:t>
       </w:r>
-      <w:proofErr w:type="spellEnd"/>
       <w:r>
         <w:rPr>
           <w:rFonts w:ascii="Times New Roman" w:hAnsi="Times New Roman" w:cs="Times New Roman"/>
@@ -9369,7 +3838,6 @@
         </w:rPr>
         <w:t xml:space="preserve">O </w:t>
       </w:r>
-      <w:proofErr w:type="spellStart"/>
       <w:r>
         <w:rPr>
           <w:rFonts w:ascii="Times New Roman" w:hAnsi="Times New Roman" w:cs="Times New Roman"/>
@@ -9378,97 +3846,14 @@
         </w:rPr>
         <w:t>cameră</w:t>
       </w:r>
-      <w:proofErr w:type="spellEnd"/>
-      <w:r>
-        <w:rPr>
-          <w:rFonts w:ascii="Times New Roman" w:hAnsi="Times New Roman" w:cs="Times New Roman"/>
-          <w:sz w:val="24"/>
-          <w:szCs w:val="24"/>
-        </w:rPr>
-        <w:t xml:space="preserve"> </w:t>
-      </w:r>
-      <w:proofErr w:type="spellStart"/>
-      <w:r>
-        <w:rPr>
-          <w:rFonts w:ascii="Times New Roman" w:hAnsi="Times New Roman" w:cs="Times New Roman"/>
-          <w:sz w:val="24"/>
-          <w:szCs w:val="24"/>
-        </w:rPr>
-        <w:t>conține</w:t>
-      </w:r>
-      <w:proofErr w:type="spellEnd"/>
-      <w:r>
-        <w:rPr>
-          <w:rFonts w:ascii="Times New Roman" w:hAnsi="Times New Roman" w:cs="Times New Roman"/>
-          <w:sz w:val="24"/>
-          <w:szCs w:val="24"/>
-        </w:rPr>
-        <w:t xml:space="preserve"> </w:t>
-      </w:r>
-      <w:proofErr w:type="spellStart"/>
-      <w:r>
-        <w:rPr>
-          <w:rFonts w:ascii="Times New Roman" w:hAnsi="Times New Roman" w:cs="Times New Roman"/>
-          <w:sz w:val="24"/>
-          <w:szCs w:val="24"/>
-        </w:rPr>
-        <w:t>mai</w:t>
-      </w:r>
-      <w:proofErr w:type="spellEnd"/>
-      <w:r>
-        <w:rPr>
-          <w:rFonts w:ascii="Times New Roman" w:hAnsi="Times New Roman" w:cs="Times New Roman"/>
-          <w:sz w:val="24"/>
-          <w:szCs w:val="24"/>
-        </w:rPr>
-        <w:t xml:space="preserve"> </w:t>
-      </w:r>
-      <w:proofErr w:type="spellStart"/>
-      <w:r>
-        <w:rPr>
-          <w:rFonts w:ascii="Times New Roman" w:hAnsi="Times New Roman" w:cs="Times New Roman"/>
-          <w:sz w:val="24"/>
-          <w:szCs w:val="24"/>
-        </w:rPr>
-        <w:t>multe</w:t>
-      </w:r>
-      <w:proofErr w:type="spellEnd"/>
-      <w:r>
-        <w:rPr>
-          <w:rFonts w:ascii="Times New Roman" w:hAnsi="Times New Roman" w:cs="Times New Roman"/>
-          <w:sz w:val="24"/>
-          <w:szCs w:val="24"/>
-        </w:rPr>
-        <w:t xml:space="preserve"> </w:t>
-      </w:r>
-      <w:proofErr w:type="spellStart"/>
-      <w:r>
-        <w:rPr>
-          <w:rFonts w:ascii="Times New Roman" w:hAnsi="Times New Roman" w:cs="Times New Roman"/>
-          <w:sz w:val="24"/>
-          <w:szCs w:val="24"/>
-        </w:rPr>
-        <w:t>piese</w:t>
-      </w:r>
-      <w:proofErr w:type="spellEnd"/>
-      <w:r>
-        <w:rPr>
-          <w:rFonts w:ascii="Times New Roman" w:hAnsi="Times New Roman" w:cs="Times New Roman"/>
-          <w:sz w:val="24"/>
-          <w:szCs w:val="24"/>
-        </w:rPr>
-        <w:t xml:space="preserve"> de </w:t>
-      </w:r>
-      <w:proofErr w:type="spellStart"/>
-      <w:r>
-        <w:rPr>
-          <w:rFonts w:ascii="Times New Roman" w:hAnsi="Times New Roman" w:cs="Times New Roman"/>
-          <w:sz w:val="24"/>
-          <w:szCs w:val="24"/>
-        </w:rPr>
-        <w:t>mobilier</w:t>
-      </w:r>
-      <w:proofErr w:type="spellEnd"/>
+      <w:r>
+        <w:rPr>
+          <w:rFonts w:ascii="Times New Roman" w:hAnsi="Times New Roman" w:cs="Times New Roman"/>
+          <w:sz w:val="24"/>
+          <w:szCs w:val="24"/>
+        </w:rPr>
+        <w:t xml:space="preserve"> conține mai multe piese de mobilier</w:t>
+      </w:r>
       <w:r>
         <w:rPr>
           <w:rFonts w:ascii="Times New Roman" w:hAnsi="Times New Roman" w:cs="Times New Roman"/>
@@ -9673,151 +4058,7 @@
           <w:sz w:val="24"/>
           <w:szCs w:val="24"/>
         </w:rPr>
-        <w:t xml:space="preserve">” </w:t>
-      </w:r>
-      <w:proofErr w:type="spellStart"/>
-      <w:r>
-        <w:rPr>
-          <w:rFonts w:ascii="Times New Roman" w:hAnsi="Times New Roman" w:cs="Times New Roman"/>
-          <w:sz w:val="24"/>
-          <w:szCs w:val="24"/>
-        </w:rPr>
-        <w:t>reprezintă</w:t>
-      </w:r>
-      <w:proofErr w:type="spellEnd"/>
-      <w:r>
-        <w:rPr>
-          <w:rFonts w:ascii="Times New Roman" w:hAnsi="Times New Roman" w:cs="Times New Roman"/>
-          <w:sz w:val="24"/>
-          <w:szCs w:val="24"/>
-        </w:rPr>
-        <w:t xml:space="preserve"> </w:t>
-      </w:r>
-      <w:proofErr w:type="spellStart"/>
-      <w:r>
-        <w:rPr>
-          <w:rFonts w:ascii="Times New Roman" w:hAnsi="Times New Roman" w:cs="Times New Roman"/>
-          <w:sz w:val="24"/>
-          <w:szCs w:val="24"/>
-        </w:rPr>
-        <w:t>piesele</w:t>
-      </w:r>
-      <w:proofErr w:type="spellEnd"/>
-      <w:r>
-        <w:rPr>
-          <w:rFonts w:ascii="Times New Roman" w:hAnsi="Times New Roman" w:cs="Times New Roman"/>
-          <w:sz w:val="24"/>
-          <w:szCs w:val="24"/>
-        </w:rPr>
-        <w:t xml:space="preserve"> de </w:t>
-      </w:r>
-      <w:proofErr w:type="spellStart"/>
-      <w:r>
-        <w:rPr>
-          <w:rFonts w:ascii="Times New Roman" w:hAnsi="Times New Roman" w:cs="Times New Roman"/>
-          <w:sz w:val="24"/>
-          <w:szCs w:val="24"/>
-        </w:rPr>
-        <w:t>mobilier</w:t>
-      </w:r>
-      <w:proofErr w:type="spellEnd"/>
-      <w:r>
-        <w:rPr>
-          <w:rFonts w:ascii="Times New Roman" w:hAnsi="Times New Roman" w:cs="Times New Roman"/>
-          <w:sz w:val="24"/>
-          <w:szCs w:val="24"/>
-        </w:rPr>
-        <w:t xml:space="preserve"> </w:t>
-      </w:r>
-      <w:proofErr w:type="spellStart"/>
-      <w:r>
-        <w:rPr>
-          <w:rFonts w:ascii="Times New Roman" w:hAnsi="Times New Roman" w:cs="Times New Roman"/>
-          <w:sz w:val="24"/>
-          <w:szCs w:val="24"/>
-        </w:rPr>
-        <w:t>pe</w:t>
-      </w:r>
-      <w:proofErr w:type="spellEnd"/>
-      <w:r>
-        <w:rPr>
-          <w:rFonts w:ascii="Times New Roman" w:hAnsi="Times New Roman" w:cs="Times New Roman"/>
-          <w:sz w:val="24"/>
-          <w:szCs w:val="24"/>
-        </w:rPr>
-        <w:t xml:space="preserve"> care le </w:t>
-      </w:r>
-      <w:proofErr w:type="spellStart"/>
-      <w:r>
-        <w:rPr>
-          <w:rFonts w:ascii="Times New Roman" w:hAnsi="Times New Roman" w:cs="Times New Roman"/>
-          <w:sz w:val="24"/>
-          <w:szCs w:val="24"/>
-        </w:rPr>
-        <w:t>poți</w:t>
-      </w:r>
-      <w:proofErr w:type="spellEnd"/>
-      <w:r>
-        <w:rPr>
-          <w:rFonts w:ascii="Times New Roman" w:hAnsi="Times New Roman" w:cs="Times New Roman"/>
-          <w:sz w:val="24"/>
-          <w:szCs w:val="24"/>
-        </w:rPr>
-        <w:t xml:space="preserve"> </w:t>
-      </w:r>
-      <w:proofErr w:type="spellStart"/>
-      <w:r>
-        <w:rPr>
-          <w:rFonts w:ascii="Times New Roman" w:hAnsi="Times New Roman" w:cs="Times New Roman"/>
-          <w:sz w:val="24"/>
-          <w:szCs w:val="24"/>
-        </w:rPr>
-        <w:t>găsi</w:t>
-      </w:r>
-      <w:proofErr w:type="spellEnd"/>
-      <w:r>
-        <w:rPr>
-          <w:rFonts w:ascii="Times New Roman" w:hAnsi="Times New Roman" w:cs="Times New Roman"/>
-          <w:sz w:val="24"/>
-          <w:szCs w:val="24"/>
-        </w:rPr>
-        <w:t xml:space="preserve"> </w:t>
-      </w:r>
-      <w:proofErr w:type="spellStart"/>
-      <w:r>
-        <w:rPr>
-          <w:rFonts w:ascii="Times New Roman" w:hAnsi="Times New Roman" w:cs="Times New Roman"/>
-          <w:sz w:val="24"/>
-          <w:szCs w:val="24"/>
-        </w:rPr>
-        <w:t>într</w:t>
-      </w:r>
-      <w:proofErr w:type="spellEnd"/>
-      <w:r>
-        <w:rPr>
-          <w:rFonts w:ascii="Times New Roman" w:hAnsi="Times New Roman" w:cs="Times New Roman"/>
-          <w:sz w:val="24"/>
-          <w:szCs w:val="24"/>
-        </w:rPr>
-        <w:t xml:space="preserve"> o </w:t>
-      </w:r>
-      <w:proofErr w:type="spellStart"/>
-      <w:r>
-        <w:rPr>
-          <w:rFonts w:ascii="Times New Roman" w:hAnsi="Times New Roman" w:cs="Times New Roman"/>
-          <w:sz w:val="24"/>
-          <w:szCs w:val="24"/>
-        </w:rPr>
-        <w:t>cameră</w:t>
-      </w:r>
-      <w:proofErr w:type="spellEnd"/>
-      <w:r>
-        <w:rPr>
-          <w:rFonts w:ascii="Times New Roman" w:hAnsi="Times New Roman" w:cs="Times New Roman"/>
-          <w:sz w:val="24"/>
-          <w:szCs w:val="24"/>
-        </w:rPr>
-        <w:t>.</w:t>
+        <w:t>” reprezintă piesele de mobilier pe care le poți găsi într o cameră.</w:t>
       </w:r>
     </w:p>
     <w:p>
@@ -10225,115 +4466,7 @@
           <w:sz w:val="24"/>
           <w:szCs w:val="24"/>
         </w:rPr>
-        <w:t xml:space="preserve">”: O </w:t>
-      </w:r>
-      <w:proofErr w:type="spellStart"/>
-      <w:r>
-        <w:rPr>
-          <w:rFonts w:ascii="Times New Roman" w:hAnsi="Times New Roman" w:cs="Times New Roman"/>
-          <w:sz w:val="24"/>
-          <w:szCs w:val="24"/>
-        </w:rPr>
-        <w:t>cameră</w:t>
-      </w:r>
-      <w:proofErr w:type="spellEnd"/>
-      <w:r>
-        <w:rPr>
-          <w:rFonts w:ascii="Times New Roman" w:hAnsi="Times New Roman" w:cs="Times New Roman"/>
-          <w:sz w:val="24"/>
-          <w:szCs w:val="24"/>
-        </w:rPr>
-        <w:t xml:space="preserve"> </w:t>
-      </w:r>
-      <w:proofErr w:type="spellStart"/>
-      <w:r>
-        <w:rPr>
-          <w:rFonts w:ascii="Times New Roman" w:hAnsi="Times New Roman" w:cs="Times New Roman"/>
-          <w:sz w:val="24"/>
-          <w:szCs w:val="24"/>
-        </w:rPr>
-        <w:t>conține</w:t>
-      </w:r>
-      <w:proofErr w:type="spellEnd"/>
-      <w:r>
-        <w:rPr>
-          <w:rFonts w:ascii="Times New Roman" w:hAnsi="Times New Roman" w:cs="Times New Roman"/>
-          <w:sz w:val="24"/>
-          <w:szCs w:val="24"/>
-        </w:rPr>
-        <w:t xml:space="preserve"> </w:t>
-      </w:r>
-      <w:proofErr w:type="spellStart"/>
-      <w:r>
-        <w:rPr>
-          <w:rFonts w:ascii="Times New Roman" w:hAnsi="Times New Roman" w:cs="Times New Roman"/>
-          <w:sz w:val="24"/>
-          <w:szCs w:val="24"/>
-        </w:rPr>
-        <w:t>mai</w:t>
-      </w:r>
-      <w:proofErr w:type="spellEnd"/>
-      <w:r>
-        <w:rPr>
-          <w:rFonts w:ascii="Times New Roman" w:hAnsi="Times New Roman" w:cs="Times New Roman"/>
-          <w:sz w:val="24"/>
-          <w:szCs w:val="24"/>
-        </w:rPr>
-        <w:t xml:space="preserve"> </w:t>
-      </w:r>
-      <w:proofErr w:type="spellStart"/>
-      <w:r>
-        <w:rPr>
-          <w:rFonts w:ascii="Times New Roman" w:hAnsi="Times New Roman" w:cs="Times New Roman"/>
-          <w:sz w:val="24"/>
-          <w:szCs w:val="24"/>
-        </w:rPr>
-        <w:t>multe</w:t>
-      </w:r>
-      <w:proofErr w:type="spellEnd"/>
-      <w:r>
-        <w:rPr>
-          <w:rFonts w:ascii="Times New Roman" w:hAnsi="Times New Roman" w:cs="Times New Roman"/>
-          <w:sz w:val="24"/>
-          <w:szCs w:val="24"/>
-        </w:rPr>
-        <w:t xml:space="preserve"> </w:t>
-      </w:r>
-      <w:proofErr w:type="spellStart"/>
-      <w:r>
-        <w:rPr>
-          <w:rFonts w:ascii="Times New Roman" w:hAnsi="Times New Roman" w:cs="Times New Roman"/>
-          <w:sz w:val="24"/>
-          <w:szCs w:val="24"/>
-        </w:rPr>
-        <w:t>piese</w:t>
-      </w:r>
-      <w:proofErr w:type="spellEnd"/>
-      <w:r>
-        <w:rPr>
-          <w:rFonts w:ascii="Times New Roman" w:hAnsi="Times New Roman" w:cs="Times New Roman"/>
-          <w:sz w:val="24"/>
-          <w:szCs w:val="24"/>
-        </w:rPr>
-        <w:t xml:space="preserve"> de </w:t>
-      </w:r>
-      <w:proofErr w:type="spellStart"/>
-      <w:r>
-        <w:rPr>
-          <w:rFonts w:ascii="Times New Roman" w:hAnsi="Times New Roman" w:cs="Times New Roman"/>
-          <w:sz w:val="24"/>
-          <w:szCs w:val="24"/>
-        </w:rPr>
-        <w:t>mobilier</w:t>
-      </w:r>
-      <w:proofErr w:type="spellEnd"/>
-      <w:r>
-        <w:rPr>
-          <w:rFonts w:ascii="Times New Roman" w:hAnsi="Times New Roman" w:cs="Times New Roman"/>
-          <w:sz w:val="24"/>
-          <w:szCs w:val="24"/>
-        </w:rPr>
-        <w:t>.</w:t>
+        <w:t>”: O cameră conține mai multe piese de mobilier.</w:t>
       </w:r>
     </w:p>
     <w:p>
@@ -10483,141 +4616,23 @@
           <w:sz w:val="24"/>
           <w:szCs w:val="24"/>
         </w:rPr>
-        <w:t xml:space="preserve">” </w:t>
-      </w:r>
-      <w:proofErr w:type="spellStart"/>
-      <w:r>
-        <w:rPr>
-          <w:rFonts w:ascii="Times New Roman" w:hAnsi="Times New Roman" w:cs="Times New Roman"/>
-          <w:sz w:val="24"/>
-          <w:szCs w:val="24"/>
-        </w:rPr>
-        <w:t>const</w:t>
-      </w:r>
-      <w:r>
-        <w:rPr>
-          <w:rFonts w:ascii="Times New Roman" w:hAnsi="Times New Roman" w:cs="Times New Roman"/>
-          <w:sz w:val="24"/>
-          <w:szCs w:val="24"/>
-        </w:rPr>
-        <w:t>ă</w:t>
-      </w:r>
-      <w:proofErr w:type="spellEnd"/>
-      <w:r>
-        <w:rPr>
-          <w:rFonts w:ascii="Times New Roman" w:hAnsi="Times New Roman" w:cs="Times New Roman"/>
-          <w:sz w:val="24"/>
-          <w:szCs w:val="24"/>
-        </w:rPr>
-        <w:t xml:space="preserve"> </w:t>
-      </w:r>
-      <w:proofErr w:type="spellStart"/>
-      <w:r>
-        <w:rPr>
-          <w:rFonts w:ascii="Times New Roman" w:hAnsi="Times New Roman" w:cs="Times New Roman"/>
-          <w:sz w:val="24"/>
-          <w:szCs w:val="24"/>
-        </w:rPr>
-        <w:t>în</w:t>
-      </w:r>
-      <w:proofErr w:type="spellEnd"/>
-      <w:r>
-        <w:rPr>
-          <w:rFonts w:ascii="Times New Roman" w:hAnsi="Times New Roman" w:cs="Times New Roman"/>
-          <w:sz w:val="24"/>
-          <w:szCs w:val="24"/>
-        </w:rPr>
-        <w:t xml:space="preserve"> </w:t>
-      </w:r>
-      <w:proofErr w:type="spellStart"/>
-      <w:r>
-        <w:rPr>
-          <w:rFonts w:ascii="Times New Roman" w:hAnsi="Times New Roman" w:cs="Times New Roman"/>
-          <w:sz w:val="24"/>
-          <w:szCs w:val="24"/>
-        </w:rPr>
-        <w:t>detalii</w:t>
-      </w:r>
-      <w:proofErr w:type="spellEnd"/>
-      <w:r>
-        <w:rPr>
-          <w:rFonts w:ascii="Times New Roman" w:hAnsi="Times New Roman" w:cs="Times New Roman"/>
-          <w:sz w:val="24"/>
-          <w:szCs w:val="24"/>
-        </w:rPr>
-        <w:t xml:space="preserve"> legate de </w:t>
-      </w:r>
-      <w:proofErr w:type="spellStart"/>
-      <w:r>
-        <w:rPr>
-          <w:rFonts w:ascii="Times New Roman" w:hAnsi="Times New Roman" w:cs="Times New Roman"/>
-          <w:sz w:val="24"/>
-          <w:szCs w:val="24"/>
-        </w:rPr>
-        <w:t>chiriașii</w:t>
-      </w:r>
-      <w:proofErr w:type="spellEnd"/>
-      <w:r>
-        <w:rPr>
-          <w:rFonts w:ascii="Times New Roman" w:hAnsi="Times New Roman" w:cs="Times New Roman"/>
-          <w:sz w:val="24"/>
-          <w:szCs w:val="24"/>
-        </w:rPr>
-        <w:t xml:space="preserve"> </w:t>
-      </w:r>
-      <w:proofErr w:type="spellStart"/>
-      <w:r>
-        <w:rPr>
-          <w:rFonts w:ascii="Times New Roman" w:hAnsi="Times New Roman" w:cs="Times New Roman"/>
-          <w:sz w:val="24"/>
-          <w:szCs w:val="24"/>
-        </w:rPr>
-        <w:t>ce</w:t>
-      </w:r>
-      <w:proofErr w:type="spellEnd"/>
-      <w:r>
-        <w:rPr>
-          <w:rFonts w:ascii="Times New Roman" w:hAnsi="Times New Roman" w:cs="Times New Roman"/>
-          <w:sz w:val="24"/>
-          <w:szCs w:val="24"/>
-        </w:rPr>
-        <w:t xml:space="preserve"> </w:t>
-      </w:r>
-      <w:proofErr w:type="spellStart"/>
-      <w:r>
-        <w:rPr>
-          <w:rFonts w:ascii="Times New Roman" w:hAnsi="Times New Roman" w:cs="Times New Roman"/>
-          <w:sz w:val="24"/>
-          <w:szCs w:val="24"/>
-        </w:rPr>
-        <w:t>ocupă</w:t>
-      </w:r>
-      <w:proofErr w:type="spellEnd"/>
-      <w:r>
-        <w:rPr>
-          <w:rFonts w:ascii="Times New Roman" w:hAnsi="Times New Roman" w:cs="Times New Roman"/>
-          <w:sz w:val="24"/>
-          <w:szCs w:val="24"/>
-        </w:rPr>
-        <w:t xml:space="preserve"> un </w:t>
-      </w:r>
-      <w:proofErr w:type="spellStart"/>
-      <w:r>
-        <w:rPr>
-          <w:rFonts w:ascii="Times New Roman" w:hAnsi="Times New Roman" w:cs="Times New Roman"/>
-          <w:sz w:val="24"/>
-          <w:szCs w:val="24"/>
-        </w:rPr>
-        <w:t>apartament</w:t>
-      </w:r>
-      <w:proofErr w:type="spellEnd"/>
-      <w:r>
-        <w:rPr>
-          <w:rFonts w:ascii="Times New Roman" w:hAnsi="Times New Roman" w:cs="Times New Roman"/>
-          <w:sz w:val="24"/>
-          <w:szCs w:val="24"/>
-        </w:rPr>
-        <w:t>.</w:t>
+        <w:t>” const</w:t>
+      </w:r>
+      <w:r>
+        <w:rPr>
+          <w:rFonts w:ascii="Times New Roman" w:hAnsi="Times New Roman" w:cs="Times New Roman"/>
+          <w:sz w:val="24"/>
+          <w:szCs w:val="24"/>
+        </w:rPr>
+        <w:t>ă în detalii legate de chiriașii</w:t>
+      </w:r>
+      <w:r>
+        <w:rPr>
+          <w:rFonts w:ascii="Times New Roman" w:hAnsi="Times New Roman" w:cs="Times New Roman"/>
+          <w:sz w:val="24"/>
+          <w:szCs w:val="24"/>
+        </w:rPr>
+        <w:t xml:space="preserve"> ce ocupă un apartament.</w:t>
       </w:r>
     </w:p>
     <w:p>
@@ -11017,108 +5032,8 @@
           <w:sz w:val="24"/>
           <w:szCs w:val="24"/>
         </w:rPr>
-        <w:t xml:space="preserve">”: Un </w:t>
-      </w:r>
-      <w:proofErr w:type="spellStart"/>
-      <w:r>
-        <w:rPr>
-          <w:rFonts w:ascii="Times New Roman" w:hAnsi="Times New Roman" w:cs="Times New Roman"/>
-          <w:sz w:val="24"/>
-          <w:szCs w:val="24"/>
-        </w:rPr>
-        <w:t>apartament</w:t>
-      </w:r>
-      <w:proofErr w:type="spellEnd"/>
-      <w:r>
-        <w:rPr>
-          <w:rFonts w:ascii="Times New Roman" w:hAnsi="Times New Roman" w:cs="Times New Roman"/>
-          <w:sz w:val="24"/>
-          <w:szCs w:val="24"/>
-        </w:rPr>
-        <w:t xml:space="preserve"> </w:t>
-      </w:r>
-      <w:proofErr w:type="spellStart"/>
-      <w:r>
-        <w:rPr>
-          <w:rFonts w:ascii="Times New Roman" w:hAnsi="Times New Roman" w:cs="Times New Roman"/>
-          <w:sz w:val="24"/>
-          <w:szCs w:val="24"/>
-        </w:rPr>
-        <w:t>poate</w:t>
-      </w:r>
-      <w:proofErr w:type="spellEnd"/>
-      <w:r>
-        <w:rPr>
-          <w:rFonts w:ascii="Times New Roman" w:hAnsi="Times New Roman" w:cs="Times New Roman"/>
-          <w:sz w:val="24"/>
-          <w:szCs w:val="24"/>
-        </w:rPr>
-        <w:t xml:space="preserve"> </w:t>
-      </w:r>
-      <w:proofErr w:type="spellStart"/>
-      <w:r>
-        <w:rPr>
-          <w:rFonts w:ascii="Times New Roman" w:hAnsi="Times New Roman" w:cs="Times New Roman"/>
-          <w:sz w:val="24"/>
-          <w:szCs w:val="24"/>
-        </w:rPr>
-        <w:t>conține</w:t>
-      </w:r>
-      <w:proofErr w:type="spellEnd"/>
-      <w:r>
-        <w:rPr>
-          <w:rFonts w:ascii="Times New Roman" w:hAnsi="Times New Roman" w:cs="Times New Roman"/>
-          <w:sz w:val="24"/>
-          <w:szCs w:val="24"/>
-        </w:rPr>
-        <w:t xml:space="preserve"> </w:t>
-      </w:r>
-      <w:proofErr w:type="spellStart"/>
-      <w:r>
-        <w:rPr>
-          <w:rFonts w:ascii="Times New Roman" w:hAnsi="Times New Roman" w:cs="Times New Roman"/>
-          <w:sz w:val="24"/>
-          <w:szCs w:val="24"/>
-        </w:rPr>
-        <w:t>mai</w:t>
-      </w:r>
-      <w:proofErr w:type="spellEnd"/>
-      <w:r>
-        <w:rPr>
-          <w:rFonts w:ascii="Times New Roman" w:hAnsi="Times New Roman" w:cs="Times New Roman"/>
-          <w:sz w:val="24"/>
-          <w:szCs w:val="24"/>
-        </w:rPr>
-        <w:t xml:space="preserve"> </w:t>
-      </w:r>
-      <w:proofErr w:type="spellStart"/>
-      <w:r>
-        <w:rPr>
-          <w:rFonts w:ascii="Times New Roman" w:hAnsi="Times New Roman" w:cs="Times New Roman"/>
-          <w:sz w:val="24"/>
-          <w:szCs w:val="24"/>
-        </w:rPr>
-        <w:t>mulți</w:t>
-      </w:r>
-      <w:proofErr w:type="spellEnd"/>
-      <w:r>
-        <w:rPr>
-          <w:rFonts w:ascii="Times New Roman" w:hAnsi="Times New Roman" w:cs="Times New Roman"/>
-          <w:sz w:val="24"/>
-          <w:szCs w:val="24"/>
-        </w:rPr>
-        <w:t xml:space="preserve"> </w:t>
-      </w:r>
-      <w:proofErr w:type="spellStart"/>
-      <w:r>
-        <w:rPr>
-          <w:rFonts w:ascii="Times New Roman" w:hAnsi="Times New Roman" w:cs="Times New Roman"/>
-          <w:sz w:val="24"/>
-          <w:szCs w:val="24"/>
-        </w:rPr>
-        <w:t>chiriași</w:t>
-      </w:r>
-      <w:proofErr w:type="spellEnd"/>
+        <w:t>”: Un apartament poate conține mai mulți chiriași</w:t>
+      </w:r>
       <w:r>
         <w:rPr>
           <w:rFonts w:ascii="Times New Roman" w:hAnsi="Times New Roman" w:cs="Times New Roman"/>
@@ -11217,13 +5132,11 @@
             <v:path o:extrusionok="f" gradientshapeok="t" o:connecttype="rect"/>
             <o:lock v:ext="edit" aspectratio="t"/>
           </v:shapetype>
-          <v:shape id="_x0000_i1030" type="#_x0000_t75" style="width:362.25pt;height:438.75pt">
+          <v:shape id="_x0000_i1025" type="#_x0000_t75" style="width:362.6pt;height:438.8pt">
             <v:imagedata r:id="rId6" o:title="Diagrama conc"/>
           </v:shape>
         </w:pict>
       </w:r>
-      <w:bookmarkStart w:id="0" w:name="_GoBack"/>
-      <w:bookmarkEnd w:id="0"/>
     </w:p>
     <w:sectPr>
       <w:pgSz w:w="12240" w:h="15840"/>
